--- a/Servlet.docx
+++ b/Servlet.docx
@@ -1,8 +1,10 @@
 
 <file path=word/document.xml><?xml version="1.0" encoding="utf-8"?>
-<w:document xmlns:wpc="http://schemas.microsoft.com/office/word/2010/wordprocessingCanvas" xmlns:mc="http://schemas.openxmlformats.org/markup-compatibility/2006" xmlns:o="urn:schemas-microsoft-com:office:office" xmlns:r="http://schemas.openxmlformats.org/officeDocument/2006/relationships" xmlns:m="http://schemas.openxmlformats.org/officeDocument/2006/math" xmlns:v="urn:schemas-microsoft-com:vml" xmlns:wp14="http://schemas.microsoft.com/office/word/2010/wordprocessingDrawing" xmlns:wp="http://schemas.openxmlformats.org/drawingml/2006/wordprocessingDrawing" xmlns:w10="urn:schemas-microsoft-com:office:word" xmlns:w="http://schemas.openxmlformats.org/wordprocessingml/2006/main" xmlns:w14="http://schemas.microsoft.com/office/word/2010/wordml" xmlns:w15="http://schemas.microsoft.com/office/word/2012/wordml" xmlns:wpg="http://schemas.microsoft.com/office/word/2010/wordprocessingGroup" xmlns:wpi="http://schemas.microsoft.com/office/word/2010/wordprocessingInk" xmlns:wne="http://schemas.microsoft.com/office/word/2006/wordml" xmlns:wps="http://schemas.microsoft.com/office/word/2010/wordprocessingShape" mc:Ignorable="w14 w15 wp14">
+<w:document xmlns:wpc="http://schemas.microsoft.com/office/word/2010/wordprocessingCanvas" xmlns:mc="http://schemas.openxmlformats.org/markup-compatibility/2006" xmlns:o="urn:schemas-microsoft-com:office:office" xmlns:r="http://schemas.openxmlformats.org/officeDocument/2006/relationships" xmlns:m="http://schemas.openxmlformats.org/officeDocument/2006/math" xmlns:v="urn:schemas-microsoft-com:vml" xmlns:wp14="http://schemas.microsoft.com/office/word/2010/wordprocessingDrawing" xmlns:wp="http://schemas.openxmlformats.org/drawingml/2006/wordprocessingDrawing" xmlns:w="http://schemas.openxmlformats.org/wordprocessingml/2006/main" xmlns:w14="http://schemas.microsoft.com/office/word/2010/wordml" xmlns:w10="urn:schemas-microsoft-com:office:word" xmlns:w15="http://schemas.microsoft.com/office/word/2012/wordml" xmlns:wpg="http://schemas.microsoft.com/office/word/2010/wordprocessingGroup" xmlns:wpi="http://schemas.microsoft.com/office/word/2010/wordprocessingInk" xmlns:wne="http://schemas.microsoft.com/office/word/2006/wordml" xmlns:wps="http://schemas.microsoft.com/office/word/2010/wordprocessingShape" xmlns:wpsCustomData="http://www.wps.cn/officeDocument/2013/wpsCustomData" mc:Ignorable="w14 w15 wp14">
+  <w:background w:color="FFFFFF"/>
   <w:body>
     <w:p>
+      <w:pPr/>
       <w:r>
         <w:t>其实一部分Sevlet的笔记在jsp中</w:t>
       </w:r>
@@ -10,22 +12,21 @@
         <w:rPr>
           <w:rFonts w:hint="eastAsia"/>
         </w:rPr>
-        <w:t>，两者其实差不多</w:t>
-      </w:r>
-      <w:r>
-        <w:rPr>
-          <w:rFonts w:hint="eastAsia"/>
-        </w:rPr>
-        <w:t>，边界和模糊。</w:t>
-      </w:r>
-    </w:p>
-    <w:p/>
-    <w:p>
+        <w:t>，两者其实差不多，边界和模糊。</w:t>
+      </w:r>
+    </w:p>
+    <w:p>
+      <w:pPr/>
+    </w:p>
+    <w:p>
+      <w:pPr/>
       <w:r>
         <w:t>想请教一个问题，</w:t>
       </w:r>
       <w:r>
-        <w:br/>
+        <w:br w:type="textWrapping"/>
+      </w:r>
+      <w:r>
         <w:t xml:space="preserve">为什么PHP, python这种语言的后台框架不采用类似JAVA web container的架构而都使用CGI的方式呢 </w:t>
       </w:r>
       <w:r>
@@ -36,11 +37,14 @@
       </w:r>
     </w:p>
     <w:p>
+      <w:pPr/>
       <w:r>
         <w:t>web container 中server 和你写的应用是一体的，通讯是直接函数调用</w:t>
       </w:r>
       <w:r>
-        <w:br/>
+        <w:br w:type="textWrapping"/>
+      </w:r>
+      <w:r>
         <w:t>而cgi，你写的应用是独立进程，调用api需要通讯</w:t>
       </w:r>
       <w:r>
@@ -81,19 +85,18 @@
       </w:r>
     </w:p>
     <w:p>
+      <w:pPr/>
       <w:r>
         <w:rPr>
           <w:rFonts w:hint="eastAsia"/>
         </w:rPr>
         <w:t>。</w:t>
       </w:r>
-      <w:r>
-        <w:rPr>
-          <w:noProof/>
-        </w:rPr>
+      <w:bookmarkStart w:id="0" w:name="_GoBack"/>
+      <w:r>
         <w:drawing>
           <wp:inline distT="0" distB="0" distL="0" distR="0">
-            <wp:extent cx="4986867" cy="4822376"/>
+            <wp:extent cx="4986655" cy="4822190"/>
             <wp:effectExtent l="0" t="0" r="4445" b="0"/>
             <wp:docPr id="6" name="图片 6" descr="D:\TencentRecord\641370196\Image\Group\KQU)BQOCIRLGC1A]T@}~C5G.png"/>
             <wp:cNvGraphicFramePr>
@@ -103,13 +106,13 @@
               <a:graphicData uri="http://schemas.openxmlformats.org/drawingml/2006/picture">
                 <pic:pic xmlns:pic="http://schemas.openxmlformats.org/drawingml/2006/picture">
                   <pic:nvPicPr>
-                    <pic:cNvPr id="0" name="Picture 1" descr="D:\TencentRecord\641370196\Image\Group\KQU)BQOCIRLGC1A]T@}~C5G.png"/>
+                    <pic:cNvPr id="6" name="图片 6" descr="D:\TencentRecord\641370196\Image\Group\KQU)BQOCIRLGC1A]T@}~C5G.png"/>
                     <pic:cNvPicPr>
                       <a:picLocks noChangeAspect="1" noChangeArrowheads="1"/>
                     </pic:cNvPicPr>
                   </pic:nvPicPr>
                   <pic:blipFill>
-                    <a:blip r:embed="rId7">
+                    <a:blip r:embed="rId4">
                       <a:extLst>
                         <a:ext uri="{28A0092B-C50C-407E-A947-70E740481C1C}">
                           <a14:useLocalDpi xmlns:a14="http://schemas.microsoft.com/office/drawing/2010/main" val="0"/>
@@ -121,7 +124,7 @@
                       <a:fillRect/>
                     </a:stretch>
                   </pic:blipFill>
-                  <pic:spPr bwMode="auto">
+                  <pic:spPr>
                     <a:xfrm>
                       <a:off x="0" y="0"/>
                       <a:ext cx="4989848" cy="4825259"/>
@@ -140,8 +143,30 @@
           </wp:inline>
         </w:drawing>
       </w:r>
-    </w:p>
-    <w:p>
+      <w:bookmarkEnd w:id="0"/>
+    </w:p>
+    <w:p>
+      <w:pPr/>
+    </w:p>
+    <w:p>
+      <w:pPr/>
+    </w:p>
+    <w:p>
+      <w:r>
+        <w:t>J2EE服务器：</w:t>
+      </w:r>
+      <w:r>
+        <w:rPr>
+          <w:lang w:val="en-US" w:eastAsia="zh-CN"/>
+        </w:rPr>
+        <w:t>Weblogic、Websphere、Tomcat、Jboss</w:t>
+      </w:r>
+    </w:p>
+    <w:p>
+      <w:pPr/>
+    </w:p>
+    <w:p>
+      <w:pPr/>
       <w:r>
         <w:br w:type="page"/>
       </w:r>
@@ -157,7 +182,6 @@
           <w:rFonts w:hint="eastAsia"/>
           <w:b/>
         </w:rPr>
-        <w:lastRenderedPageBreak/>
         <w:t>eclipse:</w:t>
       </w:r>
       <w:r>
@@ -194,13 +218,11 @@
       </w:r>
     </w:p>
     <w:p>
-      <w:r>
-        <w:rPr>
-          <w:noProof/>
-        </w:rPr>
+      <w:pPr/>
+      <w:r>
         <w:drawing>
-          <wp:inline distT="0" distB="0" distL="0" distR="0" wp14:anchorId="57224303" wp14:editId="435479F5">
-            <wp:extent cx="5257860" cy="3588589"/>
+          <wp:inline distT="0" distB="0" distL="0" distR="0">
+            <wp:extent cx="5257800" cy="3588385"/>
             <wp:effectExtent l="0" t="0" r="0" b="0"/>
             <wp:docPr id="11" name="图片 11"/>
             <wp:cNvGraphicFramePr>
@@ -210,11 +232,13 @@
               <a:graphicData uri="http://schemas.openxmlformats.org/drawingml/2006/picture">
                 <pic:pic xmlns:pic="http://schemas.openxmlformats.org/drawingml/2006/picture">
                   <pic:nvPicPr>
-                    <pic:cNvPr id="1" name=""/>
-                    <pic:cNvPicPr/>
+                    <pic:cNvPr id="11" name="图片 11"/>
+                    <pic:cNvPicPr>
+                      <a:picLocks noChangeAspect="1"/>
+                    </pic:cNvPicPr>
                   </pic:nvPicPr>
                   <pic:blipFill>
-                    <a:blip r:embed="rId8"/>
+                    <a:blip r:embed="rId5"/>
                     <a:stretch>
                       <a:fillRect/>
                     </a:stretch>
@@ -236,12 +260,10 @@
       </w:r>
     </w:p>
     <w:p>
-      <w:r>
-        <w:rPr>
-          <w:noProof/>
-        </w:rPr>
+      <w:pPr/>
+      <w:r>
         <w:drawing>
-          <wp:inline distT="0" distB="0" distL="0" distR="0" wp14:anchorId="3A08D091" wp14:editId="5C4158F6">
+          <wp:inline distT="0" distB="0" distL="0" distR="0">
             <wp:extent cx="5274310" cy="3312795"/>
             <wp:effectExtent l="0" t="0" r="2540" b="1905"/>
             <wp:docPr id="12" name="图片 12"/>
@@ -252,11 +274,13 @@
               <a:graphicData uri="http://schemas.openxmlformats.org/drawingml/2006/picture">
                 <pic:pic xmlns:pic="http://schemas.openxmlformats.org/drawingml/2006/picture">
                   <pic:nvPicPr>
-                    <pic:cNvPr id="1" name=""/>
-                    <pic:cNvPicPr/>
+                    <pic:cNvPr id="12" name="图片 12"/>
+                    <pic:cNvPicPr>
+                      <a:picLocks noChangeAspect="1"/>
+                    </pic:cNvPicPr>
                   </pic:nvPicPr>
                   <pic:blipFill>
-                    <a:blip r:embed="rId9"/>
+                    <a:blip r:embed="rId6"/>
                     <a:stretch>
                       <a:fillRect/>
                     </a:stretch>
@@ -278,6 +302,7 @@
       </w:r>
     </w:p>
     <w:p>
+      <w:pPr/>
       <w:r>
         <w:t>创建的xml文件名字要与路径一样</w:t>
       </w:r>
@@ -289,14 +314,11 @@
       </w:r>
     </w:p>
     <w:p>
-      <w:r>
-        <w:rPr>
-          <w:noProof/>
-        </w:rPr>
-        <w:lastRenderedPageBreak/>
+      <w:pPr/>
+      <w:r>
         <w:drawing>
-          <wp:inline distT="0" distB="0" distL="0" distR="0" wp14:anchorId="488B0CEB" wp14:editId="1EFDBB01">
-            <wp:extent cx="3778370" cy="1335576"/>
+          <wp:inline distT="0" distB="0" distL="0" distR="0">
+            <wp:extent cx="3778250" cy="1335405"/>
             <wp:effectExtent l="0" t="0" r="0" b="0"/>
             <wp:docPr id="13" name="图片 13"/>
             <wp:cNvGraphicFramePr>
@@ -306,11 +328,13 @@
               <a:graphicData uri="http://schemas.openxmlformats.org/drawingml/2006/picture">
                 <pic:pic xmlns:pic="http://schemas.openxmlformats.org/drawingml/2006/picture">
                   <pic:nvPicPr>
-                    <pic:cNvPr id="1" name=""/>
-                    <pic:cNvPicPr/>
+                    <pic:cNvPr id="13" name="图片 13"/>
+                    <pic:cNvPicPr>
+                      <a:picLocks noChangeAspect="1"/>
+                    </pic:cNvPicPr>
                   </pic:nvPicPr>
                   <pic:blipFill>
-                    <a:blip r:embed="rId10"/>
+                    <a:blip r:embed="rId7"/>
                     <a:stretch>
                       <a:fillRect/>
                     </a:stretch>
@@ -332,11 +356,7 @@
       </w:r>
     </w:p>
     <w:p>
-      <w:pPr>
-        <w:rPr>
-          <w:noProof/>
-        </w:rPr>
-      </w:pPr>
+      <w:pPr/>
       <w:r>
         <w:rPr>
           <w:color w:val="0070C0"/>
@@ -348,14 +368,7 @@
           <w:rFonts w:hint="eastAsia"/>
           <w:color w:val="0070C0"/>
         </w:rPr>
-        <w:t>，</w:t>
-      </w:r>
-      <w:r>
-        <w:rPr>
-          <w:rFonts w:hint="eastAsia"/>
-          <w:color w:val="0070C0"/>
-        </w:rPr>
-        <w:t>而不是</w:t>
+        <w:t>，而不是</w:t>
       </w:r>
       <w:r>
         <w:rPr>
@@ -371,18 +384,12 @@
         <w:t>：</w:t>
       </w:r>
       <w:r>
-        <w:rPr>
-          <w:noProof/>
-        </w:rPr>
         <w:t xml:space="preserve"> </w:t>
       </w:r>
       <w:r>
-        <w:rPr>
-          <w:noProof/>
-        </w:rPr>
         <w:drawing>
-          <wp:inline distT="0" distB="0" distL="0" distR="0" wp14:anchorId="0FF82F63" wp14:editId="5E7D7E4F">
-            <wp:extent cx="5057143" cy="1514286"/>
+          <wp:inline distT="0" distB="0" distL="0" distR="0">
+            <wp:extent cx="5057140" cy="1513840"/>
             <wp:effectExtent l="0" t="0" r="0" b="0"/>
             <wp:docPr id="14" name="图片 14"/>
             <wp:cNvGraphicFramePr>
@@ -392,11 +399,13 @@
               <a:graphicData uri="http://schemas.openxmlformats.org/drawingml/2006/picture">
                 <pic:pic xmlns:pic="http://schemas.openxmlformats.org/drawingml/2006/picture">
                   <pic:nvPicPr>
-                    <pic:cNvPr id="1" name=""/>
-                    <pic:cNvPicPr/>
+                    <pic:cNvPr id="14" name="图片 14"/>
+                    <pic:cNvPicPr>
+                      <a:picLocks noChangeAspect="1"/>
+                    </pic:cNvPicPr>
                   </pic:nvPicPr>
                   <pic:blipFill>
-                    <a:blip r:embed="rId11"/>
+                    <a:blip r:embed="rId8"/>
                     <a:stretch>
                       <a:fillRect/>
                     </a:stretch>
@@ -503,11 +512,8 @@
         </w:rPr>
       </w:pPr>
       <w:r>
-        <w:rPr>
-          <w:noProof/>
-        </w:rPr>
         <w:drawing>
-          <wp:inline distT="0" distB="0" distL="0" distR="0" wp14:anchorId="0C60795D" wp14:editId="70AADC5A">
+          <wp:inline distT="0" distB="0" distL="0" distR="0">
             <wp:extent cx="5274310" cy="3776980"/>
             <wp:effectExtent l="0" t="0" r="2540" b="0"/>
             <wp:docPr id="7" name="图片 7"/>
@@ -518,11 +524,13 @@
               <a:graphicData uri="http://schemas.openxmlformats.org/drawingml/2006/picture">
                 <pic:pic xmlns:pic="http://schemas.openxmlformats.org/drawingml/2006/picture">
                   <pic:nvPicPr>
-                    <pic:cNvPr id="1" name=""/>
-                    <pic:cNvPicPr/>
+                    <pic:cNvPr id="7" name="图片 7"/>
+                    <pic:cNvPicPr>
+                      <a:picLocks noChangeAspect="1"/>
+                    </pic:cNvPicPr>
                   </pic:nvPicPr>
                   <pic:blipFill>
-                    <a:blip r:embed="rId12"/>
+                    <a:blip r:embed="rId9"/>
                     <a:stretch>
                       <a:fillRect/>
                     </a:stretch>
@@ -553,13 +561,7 @@
         <w:rPr>
           <w:color w:val="0070C0"/>
         </w:rPr>
-        <w:t>不同于</w:t>
-      </w:r>
-      <w:r>
-        <w:rPr>
-          <w:color w:val="0070C0"/>
-        </w:rPr>
-        <w:t>idea</w:t>
+        <w:t>不同于idea</w:t>
       </w:r>
       <w:r>
         <w:rPr>
@@ -605,99 +607,18 @@
           <w:rFonts w:hint="eastAsia"/>
           <w:color w:val="0070C0"/>
         </w:rPr>
-        <w:t>。</w:t>
-      </w:r>
-      <w:r>
-        <w:rPr>
-          <w:rFonts w:hint="eastAsia"/>
-          <w:color w:val="0070C0"/>
-        </w:rPr>
-        <w:t>这一点似乎是因为自动编译称为</w:t>
-      </w:r>
-      <w:r>
-        <w:rPr>
-          <w:rFonts w:hint="eastAsia"/>
-          <w:color w:val="0070C0"/>
-        </w:rPr>
-        <w:lastRenderedPageBreak/>
-        <w:t>class的原因</w:t>
-      </w:r>
-      <w:r>
-        <w:rPr>
-          <w:rFonts w:hint="eastAsia"/>
-          <w:color w:val="0070C0"/>
-        </w:rPr>
-        <w:t>，自动编译存在</w:t>
-      </w:r>
-      <w:r>
-        <w:rPr>
-          <w:rFonts w:hint="eastAsia"/>
-          <w:color w:val="0070C0"/>
-        </w:rPr>
-        <w:t>一小段时间</w:t>
-      </w:r>
-      <w:r>
-        <w:rPr>
-          <w:rFonts w:hint="eastAsia"/>
-          <w:color w:val="0070C0"/>
-        </w:rPr>
-        <w:t>的延迟</w:t>
-      </w:r>
-      <w:r>
-        <w:rPr>
-          <w:rFonts w:hint="eastAsia"/>
-          <w:color w:val="0070C0"/>
-        </w:rPr>
-        <w:t>，文件保存</w:t>
-      </w:r>
-      <w:r>
-        <w:rPr>
-          <w:rFonts w:hint="eastAsia"/>
-          <w:color w:val="0070C0"/>
-        </w:rPr>
-        <w:t>(有时候还需要被被客户端访问</w:t>
-      </w:r>
-      <w:r>
-        <w:rPr>
-          <w:rFonts w:hint="eastAsia"/>
-          <w:color w:val="0070C0"/>
-        </w:rPr>
-        <w:t>对应的路径</w:t>
-      </w:r>
-      <w:r>
-        <w:rPr>
-          <w:rFonts w:hint="eastAsia"/>
-          <w:color w:val="0070C0"/>
-        </w:rPr>
-        <w:t>)</w:t>
-      </w:r>
-      <w:r>
-        <w:rPr>
-          <w:rFonts w:hint="eastAsia"/>
-          <w:color w:val="0070C0"/>
-        </w:rPr>
-        <w:t>就会触发尝试自动编译</w:t>
-      </w:r>
-      <w:r>
-        <w:rPr>
-          <w:rFonts w:hint="eastAsia"/>
-          <w:color w:val="0070C0"/>
-        </w:rPr>
-        <w:t>。</w:t>
-      </w:r>
-    </w:p>
-    <w:p>
-      <w:pPr>
-        <w:rPr>
-          <w:color w:val="0070C0"/>
-        </w:rPr>
-      </w:pPr>
-      <w:r>
-        <w:rPr>
-          <w:noProof/>
-        </w:rPr>
+        <w:t>。这一点似乎是因为自动编译称为class的原因，自动编译存在一小段时间的延迟，文件保存(有时候还需要被被客户端访问对应的路径)就会触发尝试自动编译。</w:t>
+      </w:r>
+    </w:p>
+    <w:p>
+      <w:pPr>
+        <w:rPr>
+          <w:color w:val="0070C0"/>
+        </w:rPr>
+      </w:pPr>
+      <w:r>
         <w:drawing>
-          <wp:inline distT="0" distB="0" distL="0" distR="0" wp14:anchorId="5CD56E6D" wp14:editId="0D03CEAE">
+          <wp:inline distT="0" distB="0" distL="0" distR="0">
             <wp:extent cx="5274310" cy="1813560"/>
             <wp:effectExtent l="0" t="0" r="2540" b="0"/>
             <wp:docPr id="8" name="图片 8"/>
@@ -708,11 +629,13 @@
               <a:graphicData uri="http://schemas.openxmlformats.org/drawingml/2006/picture">
                 <pic:pic xmlns:pic="http://schemas.openxmlformats.org/drawingml/2006/picture">
                   <pic:nvPicPr>
-                    <pic:cNvPr id="1" name=""/>
-                    <pic:cNvPicPr/>
+                    <pic:cNvPr id="8" name="图片 8"/>
+                    <pic:cNvPicPr>
+                      <a:picLocks noChangeAspect="1"/>
+                    </pic:cNvPicPr>
                   </pic:nvPicPr>
                   <pic:blipFill>
-                    <a:blip r:embed="rId13"/>
+                    <a:blip r:embed="rId10"/>
                     <a:stretch>
                       <a:fillRect/>
                     </a:stretch>
@@ -808,64 +731,45 @@
         <w:rPr>
           <w:color w:val="FF0000"/>
         </w:rPr>
-        <w:br/>
+        <w:br w:type="textWrapping"/>
       </w:r>
       <w:r>
         <w:rPr>
           <w:rFonts w:hint="eastAsia"/>
           <w:color w:val="FF0000"/>
         </w:rPr>
-        <w:t>神奇的是虚拟机里面配置好环境但是不能使用自带的IE成功访问</w:t>
-      </w:r>
-      <w:r>
-        <w:rPr>
-          <w:rFonts w:hint="eastAsia"/>
+        <w:t>神奇的是虚拟机里面配置好环境但是不能使用自带的IE成功访问localhost</w:t>
+      </w:r>
+      <w:r>
+        <w:rPr>
           <w:color w:val="FF0000"/>
         </w:rPr>
-        <w:t>localhost</w:t>
-      </w:r>
-      <w:r>
+        <w:t xml:space="preserve">:8080 </w:t>
+      </w:r>
+      <w:r>
+        <w:rPr>
+          <w:color w:val="0070C0"/>
+        </w:rPr>
+        <w:t>应该访问http://localhost:8080/</w:t>
+      </w:r>
+    </w:p>
+    <w:p>
+      <w:pPr>
         <w:rPr>
           <w:color w:val="FF0000"/>
         </w:rPr>
-        <w:t xml:space="preserve">:8080 </w:t>
-      </w:r>
-      <w:r>
-        <w:rPr>
-          <w:color w:val="0070C0"/>
-        </w:rPr>
-        <w:t>应该访问</w:t>
-      </w:r>
-      <w:r>
-        <w:rPr>
-          <w:color w:val="0070C0"/>
-        </w:rPr>
-        <w:t>http://localhost:8080/</w:t>
-      </w:r>
-    </w:p>
-    <w:p>
-      <w:pPr>
+      </w:pPr>
+      <w:r>
         <w:rPr>
           <w:color w:val="FF0000"/>
         </w:rPr>
-      </w:pPr>
-      <w:r>
-        <w:rPr>
+        <w:t>Servlet中直接println输出自定义的html文件中文乱码问题的解决</w:t>
+      </w:r>
+      <w:r>
+        <w:rPr>
+          <w:rFonts w:hint="eastAsia"/>
           <w:color w:val="FF0000"/>
         </w:rPr>
-        <w:t>Servlet中直接println输出自定义的html文件</w:t>
-      </w:r>
-      <w:r>
-        <w:rPr>
-          <w:color w:val="FF0000"/>
-        </w:rPr>
-        <w:t>中文乱码问题的解决</w:t>
-      </w:r>
-      <w:r>
-        <w:rPr>
-          <w:rFonts w:hint="eastAsia"/>
-          <w:color w:val="FF0000"/>
-        </w:rPr>
         <w:t>:</w:t>
       </w:r>
     </w:p>
@@ -880,14 +784,7 @@
           <w:rFonts w:hint="eastAsia"/>
           <w:color w:val="0070C0"/>
         </w:rPr>
-        <w:t>1.</w:t>
-      </w:r>
-      <w:r>
-        <w:rPr>
-          <w:rFonts w:hint="eastAsia"/>
-          <w:color w:val="0070C0"/>
-        </w:rPr>
-        <w:t>首先</w:t>
+        <w:t>1.首先</w:t>
       </w:r>
       <w:r>
         <w:rPr>
@@ -965,19 +862,7 @@
         <w:rPr>
           <w:color w:val="0070C0"/>
         </w:rPr>
-        <w:t>2.</w:t>
-      </w:r>
-      <w:r>
-        <w:rPr>
-          <w:color w:val="0070C0"/>
-        </w:rPr>
-        <w:t>在代码中加上</w:t>
-      </w:r>
-      <w:r>
-        <w:rPr>
-          <w:color w:val="0070C0"/>
-        </w:rPr>
-        <w:t>response.setContentType("text/html;charset=UTF-8");</w:t>
+        <w:t>2.在代码中加上response.setContentType("text/html;charset=UTF-8");</w:t>
       </w:r>
       <w:r>
         <w:rPr>
@@ -990,19 +875,7 @@
         <w:rPr>
           <w:color w:val="0070C0"/>
         </w:rPr>
-        <w:t>我想这条命令就是设置返回</w:t>
-      </w:r>
-      <w:r>
-        <w:rPr>
-          <w:color w:val="0070C0"/>
-        </w:rPr>
-        <w:t>包中进行</w:t>
-      </w:r>
-      <w:r>
-        <w:rPr>
-          <w:color w:val="0070C0"/>
-        </w:rPr>
-        <w:t>的编码</w:t>
+        <w:t>我想这条命令就是设置返回包中进行的编码</w:t>
       </w:r>
       <w:r>
         <w:rPr>
@@ -1061,13 +934,7 @@
         <w:rPr>
           <w:color w:val="0070C0"/>
         </w:rPr>
-        <w:t>3.</w:t>
-      </w:r>
-      <w:r>
-        <w:rPr>
-          <w:color w:val="0070C0"/>
-        </w:rPr>
-        <w:t>最后方便浏览器进行自动识别</w:t>
+        <w:t>3.最后方便浏览器进行自动识别</w:t>
       </w:r>
       <w:r>
         <w:rPr>
@@ -1100,42 +967,7 @@
           <w:rFonts w:hint="eastAsia"/>
           <w:color w:val="0070C0"/>
         </w:rPr>
-        <w:t>。</w:t>
-      </w:r>
-      <w:r>
-        <w:rPr>
-          <w:rFonts w:hint="eastAsia"/>
-          <w:color w:val="0070C0"/>
-        </w:rPr>
-        <w:t>如果</w:t>
-      </w:r>
-      <w:r>
-        <w:rPr>
-          <w:rFonts w:hint="eastAsia"/>
-          <w:color w:val="0070C0"/>
-        </w:rPr>
-        <w:t>reshark看到抓到的</w:t>
-      </w:r>
-      <w:r>
-        <w:rPr>
-          <w:rFonts w:hint="eastAsia"/>
-          <w:color w:val="0070C0"/>
-        </w:rPr>
-        <w:t>乱码</w:t>
-      </w:r>
-      <w:r>
-        <w:rPr>
-          <w:rFonts w:hint="eastAsia"/>
-          <w:color w:val="0070C0"/>
-        </w:rPr>
-        <w:t>都是3F，这说明</w:t>
-      </w:r>
-      <w:r>
-        <w:rPr>
-          <w:rFonts w:hint="eastAsia"/>
-          <w:color w:val="0070C0"/>
-        </w:rPr>
-        <w:t>在服务器端编码转换的时候就出现了错误。</w:t>
+        <w:t>。如果reshark看到抓到的乱码都是3F，这说明在服务器端编码转换的时候就出现了错误。</w:t>
       </w:r>
     </w:p>
     <w:p>
@@ -1155,13 +987,7 @@
         <w:rPr>
           <w:color w:val="0070C0"/>
         </w:rPr>
-        <w:t>.</w:t>
-      </w:r>
-      <w:r>
-        <w:rPr>
-          <w:color w:val="0070C0"/>
-        </w:rPr>
-        <w:t xml:space="preserve">如果是创建了Dynamic </w:t>
+        <w:t xml:space="preserve">.如果是创建了Dynamic </w:t>
       </w:r>
       <w:r>
         <w:rPr>
@@ -1187,34 +1013,21 @@
         <w:rPr>
           <w:color w:val="0070C0"/>
         </w:rPr>
-        <w:t>这时候使用的配置文件是</w:t>
-      </w:r>
-      <w:r>
-        <w:rPr>
-          <w:color w:val="0070C0"/>
-        </w:rPr>
-        <w:t>Server项目中的配置文件</w:t>
-      </w:r>
-    </w:p>
-    <w:p>
-      <w:pPr>
-        <w:rPr>
-          <w:color w:val="0070C0"/>
-        </w:rPr>
-      </w:pPr>
-      <w:r>
-        <w:rPr>
-          <w:rFonts w:hint="eastAsia"/>
-          <w:color w:val="0070C0"/>
-        </w:rPr>
-        <w:t>5. 听说在tomcat配置文件server.xml文件中的</w:t>
-      </w:r>
-      <w:r>
-        <w:rPr>
-          <w:rFonts w:hint="eastAsia"/>
-          <w:color w:val="0070C0"/>
-        </w:rPr>
-        <w:t>&lt;</w:t>
+        <w:t>这时候使用的配置文件是Server项目中的配置文件</w:t>
+      </w:r>
+    </w:p>
+    <w:p>
+      <w:pPr>
+        <w:rPr>
+          <w:color w:val="0070C0"/>
+        </w:rPr>
+      </w:pPr>
+      <w:r>
+        <w:rPr>
+          <w:rFonts w:hint="eastAsia"/>
+          <w:color w:val="0070C0"/>
+        </w:rPr>
+        <w:t>5. 听说在tomcat配置文件server.xml文件中的&lt;</w:t>
       </w:r>
       <w:r>
         <w:rPr>
@@ -1233,19 +1046,7 @@
         <w:rPr>
           <w:color w:val="0070C0"/>
         </w:rPr>
-        <w:t xml:space="preserve"> 中加上</w:t>
-      </w:r>
-      <w:r>
-        <w:rPr>
-          <w:color w:val="0070C0"/>
-        </w:rPr>
-        <w:t>URIEncoding=”UTF-8”</w:t>
-      </w:r>
-      <w:r>
-        <w:rPr>
-          <w:color w:val="0070C0"/>
-        </w:rPr>
-        <w:t>可以解决</w:t>
+        <w:t xml:space="preserve"> 中加上URIEncoding=”UTF-8”可以解决</w:t>
       </w:r>
       <w:r>
         <w:rPr>
@@ -1265,35 +1066,21 @@
           <w:rFonts w:hint="eastAsia"/>
           <w:color w:val="0070C0"/>
         </w:rPr>
-        <w:t>。</w:t>
-      </w:r>
-      <w:r>
-        <w:rPr>
-          <w:rFonts w:hint="eastAsia"/>
-          <w:color w:val="0070C0"/>
-        </w:rPr>
-        <w:t>但是我从来没有这么做过。</w:t>
-      </w:r>
-    </w:p>
-    <w:p>
-      <w:pPr>
-        <w:rPr>
-          <w:color w:val="0070C0"/>
-        </w:rPr>
-      </w:pPr>
-      <w:r>
-        <w:rPr>
-          <w:rFonts w:hint="eastAsia"/>
-          <w:color w:val="0070C0"/>
-        </w:rPr>
-        <w:t>6.如果以上方法都救不了，我就遇到过一次莫名其妙的乱码问题，重新建立一个工程，将代码移过去就好了</w:t>
-      </w:r>
-      <w:r>
-        <w:rPr>
-          <w:rFonts w:hint="eastAsia"/>
-          <w:color w:val="0070C0"/>
-        </w:rPr>
-        <w:t>。</w:t>
+        <w:t>。但是我从来没有这么做过。</w:t>
+      </w:r>
+    </w:p>
+    <w:p>
+      <w:pPr>
+        <w:rPr>
+          <w:color w:val="0070C0"/>
+        </w:rPr>
+      </w:pPr>
+      <w:r>
+        <w:rPr>
+          <w:rFonts w:hint="eastAsia"/>
+          <w:color w:val="0070C0"/>
+        </w:rPr>
+        <w:t>6.如果以上方法都救不了，我就遇到过一次莫名其妙的乱码问题，重新建立一个工程，将代码移过去就好了。</w:t>
       </w:r>
     </w:p>
     <w:p>
@@ -1330,14 +1117,14 @@
         <w:autoSpaceDN w:val="0"/>
         <w:adjustRightInd w:val="0"/>
         <w:rPr>
-          <w:rFonts w:ascii="Courier New" w:eastAsiaTheme="minorEastAsia" w:hAnsi="Courier New" w:cs="Courier New"/>
+          <w:rFonts w:ascii="Courier New" w:hAnsi="Courier New" w:cs="Courier New" w:eastAsiaTheme="minorEastAsia"/>
           <w:sz w:val="20"/>
           <w:szCs w:val="20"/>
         </w:rPr>
       </w:pPr>
       <w:r>
         <w:rPr>
-          <w:rFonts w:ascii="Courier New" w:eastAsiaTheme="minorEastAsia" w:hAnsi="Courier New" w:cs="Courier New"/>
+          <w:rFonts w:ascii="Courier New" w:hAnsi="Courier New" w:cs="Courier New" w:eastAsiaTheme="minorEastAsia"/>
           <w:color w:val="BF5F3F"/>
           <w:sz w:val="20"/>
           <w:szCs w:val="20"/>
@@ -1346,7 +1133,7 @@
       </w:r>
       <w:r>
         <w:rPr>
-          <w:rFonts w:ascii="Courier New" w:eastAsiaTheme="minorEastAsia" w:hAnsi="Courier New" w:cs="Courier New"/>
+          <w:rFonts w:ascii="Courier New" w:hAnsi="Courier New" w:cs="Courier New" w:eastAsiaTheme="minorEastAsia"/>
           <w:sz w:val="20"/>
           <w:szCs w:val="20"/>
         </w:rPr>
@@ -1354,7 +1141,7 @@
       </w:r>
       <w:r>
         <w:rPr>
-          <w:rFonts w:ascii="Courier New" w:eastAsiaTheme="minorEastAsia" w:hAnsi="Courier New" w:cs="Courier New"/>
+          <w:rFonts w:ascii="Courier New" w:hAnsi="Courier New" w:cs="Courier New" w:eastAsiaTheme="minorEastAsia"/>
           <w:color w:val="3F7F7F"/>
           <w:sz w:val="20"/>
           <w:szCs w:val="20"/>
@@ -1363,7 +1150,7 @@
       </w:r>
       <w:r>
         <w:rPr>
-          <w:rFonts w:ascii="Courier New" w:eastAsiaTheme="minorEastAsia" w:hAnsi="Courier New" w:cs="Courier New"/>
+          <w:rFonts w:ascii="Courier New" w:hAnsi="Courier New" w:cs="Courier New" w:eastAsiaTheme="minorEastAsia"/>
           <w:sz w:val="20"/>
           <w:szCs w:val="20"/>
         </w:rPr>
@@ -1371,7 +1158,7 @@
       </w:r>
       <w:r>
         <w:rPr>
-          <w:rFonts w:ascii="Courier New" w:eastAsiaTheme="minorEastAsia" w:hAnsi="Courier New" w:cs="Courier New"/>
+          <w:rFonts w:ascii="Courier New" w:hAnsi="Courier New" w:cs="Courier New" w:eastAsiaTheme="minorEastAsia"/>
           <w:color w:val="7F007F"/>
           <w:sz w:val="20"/>
           <w:szCs w:val="20"/>
@@ -1380,7 +1167,7 @@
       </w:r>
       <w:r>
         <w:rPr>
-          <w:rFonts w:ascii="Courier New" w:eastAsiaTheme="minorEastAsia" w:hAnsi="Courier New" w:cs="Courier New"/>
+          <w:rFonts w:ascii="Courier New" w:hAnsi="Courier New" w:cs="Courier New" w:eastAsiaTheme="minorEastAsia"/>
           <w:color w:val="000000"/>
           <w:sz w:val="20"/>
           <w:szCs w:val="20"/>
@@ -1389,7 +1176,7 @@
       </w:r>
       <w:r>
         <w:rPr>
-          <w:rFonts w:ascii="Courier New" w:eastAsiaTheme="minorEastAsia" w:hAnsi="Courier New" w:cs="Courier New"/>
+          <w:rFonts w:ascii="Courier New" w:hAnsi="Courier New" w:cs="Courier New" w:eastAsiaTheme="minorEastAsia"/>
           <w:i/>
           <w:iCs/>
           <w:color w:val="2A00FF"/>
@@ -1400,7 +1187,7 @@
       </w:r>
       <w:r>
         <w:rPr>
-          <w:rFonts w:ascii="Courier New" w:eastAsiaTheme="minorEastAsia" w:hAnsi="Courier New" w:cs="Courier New"/>
+          <w:rFonts w:ascii="Courier New" w:hAnsi="Courier New" w:cs="Courier New" w:eastAsiaTheme="minorEastAsia"/>
           <w:sz w:val="20"/>
           <w:szCs w:val="20"/>
         </w:rPr>
@@ -1408,7 +1195,7 @@
       </w:r>
       <w:r>
         <w:rPr>
-          <w:rFonts w:ascii="Courier New" w:eastAsiaTheme="minorEastAsia" w:hAnsi="Courier New" w:cs="Courier New"/>
+          <w:rFonts w:ascii="Courier New" w:hAnsi="Courier New" w:cs="Courier New" w:eastAsiaTheme="minorEastAsia"/>
           <w:color w:val="7F007F"/>
           <w:sz w:val="20"/>
           <w:szCs w:val="20"/>
@@ -1417,7 +1204,7 @@
       </w:r>
       <w:r>
         <w:rPr>
-          <w:rFonts w:ascii="Courier New" w:eastAsiaTheme="minorEastAsia" w:hAnsi="Courier New" w:cs="Courier New"/>
+          <w:rFonts w:ascii="Courier New" w:hAnsi="Courier New" w:cs="Courier New" w:eastAsiaTheme="minorEastAsia"/>
           <w:color w:val="000000"/>
           <w:sz w:val="20"/>
           <w:szCs w:val="20"/>
@@ -1426,7 +1213,7 @@
       </w:r>
       <w:r>
         <w:rPr>
-          <w:rFonts w:ascii="Courier New" w:eastAsiaTheme="minorEastAsia" w:hAnsi="Courier New" w:cs="Courier New"/>
+          <w:rFonts w:ascii="Courier New" w:hAnsi="Courier New" w:cs="Courier New" w:eastAsiaTheme="minorEastAsia"/>
           <w:i/>
           <w:iCs/>
           <w:color w:val="2A00FF"/>
@@ -1444,7 +1231,7 @@
       </w:pPr>
       <w:r>
         <w:rPr>
-          <w:rFonts w:ascii="Courier New" w:eastAsiaTheme="minorEastAsia" w:hAnsi="Courier New" w:cs="Courier New"/>
+          <w:rFonts w:ascii="Courier New" w:hAnsi="Courier New" w:cs="Courier New" w:eastAsiaTheme="minorEastAsia"/>
           <w:i/>
           <w:iCs/>
           <w:color w:val="2A00FF"/>
@@ -1455,7 +1242,7 @@
       </w:r>
       <w:r>
         <w:rPr>
-          <w:rFonts w:ascii="Courier New" w:eastAsiaTheme="minorEastAsia" w:hAnsi="Courier New" w:cs="Courier New"/>
+          <w:rFonts w:ascii="Courier New" w:hAnsi="Courier New" w:cs="Courier New" w:eastAsiaTheme="minorEastAsia"/>
           <w:color w:val="7F007F"/>
           <w:sz w:val="20"/>
           <w:szCs w:val="20"/>
@@ -1464,7 +1251,7 @@
       </w:r>
       <w:r>
         <w:rPr>
-          <w:rFonts w:ascii="Courier New" w:eastAsiaTheme="minorEastAsia" w:hAnsi="Courier New" w:cs="Courier New"/>
+          <w:rFonts w:ascii="Courier New" w:hAnsi="Courier New" w:cs="Courier New" w:eastAsiaTheme="minorEastAsia"/>
           <w:color w:val="000000"/>
           <w:sz w:val="20"/>
           <w:szCs w:val="20"/>
@@ -1473,7 +1260,7 @@
       </w:r>
       <w:r>
         <w:rPr>
-          <w:rFonts w:ascii="Courier New" w:eastAsiaTheme="minorEastAsia" w:hAnsi="Courier New" w:cs="Courier New"/>
+          <w:rFonts w:ascii="Courier New" w:hAnsi="Courier New" w:cs="Courier New" w:eastAsiaTheme="minorEastAsia"/>
           <w:i/>
           <w:iCs/>
           <w:color w:val="2A00FF"/>
@@ -1484,37 +1271,41 @@
       </w:r>
       <w:r>
         <w:rPr>
-          <w:rFonts w:ascii="Courier New" w:eastAsiaTheme="minorEastAsia" w:hAnsi="Courier New" w:cs="Courier New"/>
+          <w:rFonts w:ascii="Courier New" w:hAnsi="Courier New" w:cs="Courier New" w:eastAsiaTheme="minorEastAsia"/>
           <w:color w:val="BF5F3F"/>
           <w:sz w:val="20"/>
           <w:szCs w:val="20"/>
         </w:rPr>
-        <w:t>%&gt;</w:t>
-      </w:r>
-      <w:r>
-        <w:rPr>
-          <w:rFonts w:ascii="Courier New" w:eastAsiaTheme="minorEastAsia" w:hAnsi="Courier New" w:cs="Courier New"/>
-          <w:color w:val="BF5F3F"/>
-          <w:sz w:val="20"/>
-          <w:szCs w:val="20"/>
-        </w:rPr>
-        <w:t xml:space="preserve">  </w:t>
-      </w:r>
-    </w:p>
-    <w:p>
-      <w:pPr>
-        <w:rPr>
-          <w:color w:val="0070C0"/>
-        </w:rPr>
-      </w:pPr>
-      <w:hyperlink r:id="rId14" w:history="1">
-        <w:r>
-          <w:rPr>
-            <w:rStyle w:val="a6"/>
-          </w:rPr>
-          <w:t>http://blog.csdn.net/bestlove12345/article/details/51819458</w:t>
-        </w:r>
-      </w:hyperlink>
+        <w:t xml:space="preserve">%&gt;  </w:t>
+      </w:r>
+    </w:p>
+    <w:p>
+      <w:pPr>
+        <w:rPr>
+          <w:color w:val="0070C0"/>
+        </w:rPr>
+      </w:pPr>
+      <w:r>
+        <w:fldChar w:fldCharType="begin"/>
+      </w:r>
+      <w:r>
+        <w:instrText xml:space="preserve"> HYPERLINK "http://blog.csdn.net/bestlove12345/article/details/51819458" </w:instrText>
+      </w:r>
+      <w:r>
+        <w:fldChar w:fldCharType="separate"/>
+      </w:r>
+      <w:r>
+        <w:rPr>
+          <w:rStyle w:val="12"/>
+        </w:rPr>
+        <w:t>http://blog.csdn.net/bestlove12345/article/details/51819458</w:t>
+      </w:r>
+      <w:r>
+        <w:rPr>
+          <w:rStyle w:val="12"/>
+        </w:rPr>
+        <w:fldChar w:fldCharType="end"/>
+      </w:r>
       <w:r>
         <w:rPr>
           <w:color w:val="0070C0"/>
@@ -1583,14 +1374,27 @@
         </w:rPr>
         <w:t>在test项目中写了一个PrintServler的Servlet，</w:t>
       </w:r>
-      <w:hyperlink r:id="rId15" w:history="1">
-        <w:r>
-          <w:rPr>
-            <w:rStyle w:val="a6"/>
-          </w:rPr>
-          <w:t>http://192.168.1.235:8080/test/PrintServlet</w:t>
-        </w:r>
-      </w:hyperlink>
+      <w:r>
+        <w:fldChar w:fldCharType="begin"/>
+      </w:r>
+      <w:r>
+        <w:instrText xml:space="preserve"> HYPERLINK "http://192.168.1.235:8080/test/PrintServlet" </w:instrText>
+      </w:r>
+      <w:r>
+        <w:fldChar w:fldCharType="separate"/>
+      </w:r>
+      <w:r>
+        <w:rPr>
+          <w:rStyle w:val="12"/>
+        </w:rPr>
+        <w:t>http://192.168.1.235:8080/test/PrintServlet</w:t>
+      </w:r>
+      <w:r>
+        <w:rPr>
+          <w:rStyle w:val="12"/>
+        </w:rPr>
+        <w:fldChar w:fldCharType="end"/>
+      </w:r>
       <w:r>
         <w:rPr>
           <w:color w:val="0070C0"/>
@@ -1604,25 +1408,32 @@
         </w:rPr>
         <w:t xml:space="preserve"> </w:t>
       </w:r>
-      <w:hyperlink r:id="rId16" w:history="1">
-        <w:r>
-          <w:rPr>
-            <w:rStyle w:val="a6"/>
-          </w:rPr>
-          <w:t>http://192.168.1.235:8080/test/servlet/PrintServlet</w:t>
-        </w:r>
-      </w:hyperlink>
-      <w:r>
-        <w:rPr>
-          <w:color w:val="0070C0"/>
-        </w:rPr>
-        <w:t xml:space="preserve"> 都是</w:t>
-      </w:r>
-      <w:r>
-        <w:rPr>
-          <w:color w:val="0070C0"/>
-        </w:rPr>
-        <w:t>可以访问</w:t>
+      <w:r>
+        <w:fldChar w:fldCharType="begin"/>
+      </w:r>
+      <w:r>
+        <w:instrText xml:space="preserve"> HYPERLINK "http://192.168.1.235:8080/test/servlet/PrintServlet" </w:instrText>
+      </w:r>
+      <w:r>
+        <w:fldChar w:fldCharType="separate"/>
+      </w:r>
+      <w:r>
+        <w:rPr>
+          <w:rStyle w:val="12"/>
+        </w:rPr>
+        <w:t>http://192.168.1.235:8080/test/servlet/PrintServlet</w:t>
+      </w:r>
+      <w:r>
+        <w:rPr>
+          <w:rStyle w:val="12"/>
+        </w:rPr>
+        <w:fldChar w:fldCharType="end"/>
+      </w:r>
+      <w:r>
+        <w:rPr>
+          <w:color w:val="0070C0"/>
+        </w:rPr>
+        <w:t xml:space="preserve"> 都是可以访问</w:t>
       </w:r>
       <w:r>
         <w:rPr>
@@ -1662,6 +1473,7 @@
       </w:r>
     </w:p>
     <w:p>
+      <w:pPr/>
       <w:r>
         <w:t>idea运行tomcat的时候会自动打开index.html index.jsp</w:t>
       </w:r>
@@ -1676,6 +1488,7 @@
       </w:r>
     </w:p>
     <w:p>
+      <w:pPr/>
       <w:r>
         <w:t>idea中导入eclipse的项目需要特殊处理，不是直接open，需要File-》New-》Project from</w:t>
       </w:r>
@@ -1686,16 +1499,11 @@
         <w:t xml:space="preserve"> existing</w:t>
       </w:r>
       <w:r>
-        <w:t xml:space="preserve"> Sources</w:t>
-      </w:r>
-      <w:r>
-        <w:t>…</w:t>
-      </w:r>
-      <w:r>
-        <w:t>，这样才会有选择是哪个IDE完成的项目。</w:t>
-      </w:r>
-    </w:p>
-    <w:p>
+        <w:t xml:space="preserve"> Sources…，这样才会有选择是哪个IDE完成的项目。</w:t>
+      </w:r>
+    </w:p>
+    <w:p>
+      <w:pPr/>
       <w:r>
         <w:t>在idea中的项目不能直接update resources了</w:t>
       </w:r>
@@ -1706,10 +1514,28 @@
         <w:t>，</w:t>
       </w:r>
       <w:r>
-        <w:t>至少需要redeploy</w:t>
-      </w:r>
-      <w:r>
-        <w:t>才能让servlet被销毁和重新初始化</w:t>
+        <w:t>至少需要redeploy才能让servlet被销毁和重新初始化</w:t>
+      </w:r>
+      <w:r>
+        <w:rPr>
+          <w:rFonts w:hint="eastAsia"/>
+        </w:rPr>
+        <w:t>。但是每一次deploy都会清除已有的session。</w:t>
+      </w:r>
+    </w:p>
+    <w:p>
+      <w:pPr/>
+      <w:r>
+        <w:t>Java Servlet 通常情况下与使用 CGI（Common Gateway Interface，公共网关接口）实现的程序可以达到异曲同工的效果。但是Servlet性能更好</w:t>
+      </w:r>
+      <w:r>
+        <w:rPr>
+          <w:rFonts w:hint="eastAsia"/>
+        </w:rPr>
+        <w:t>（比如说有数据库连接池），</w:t>
+      </w:r>
+      <w:r>
+        <w:t>并且是java的</w:t>
       </w:r>
       <w:r>
         <w:rPr>
@@ -1717,40 +1543,10 @@
         </w:rPr>
         <w:t>。</w:t>
       </w:r>
-      <w:r>
-        <w:rPr>
-          <w:rFonts w:hint="eastAsia"/>
-        </w:rPr>
-        <w:t>但是每一次deploy都会清除已有的session。</w:t>
-      </w:r>
-    </w:p>
-    <w:p>
-      <w:r>
-        <w:t>Java Servlet 通常情况下与使用 CGI（Common Gateway Interface，公共网关接口）实现的程序可以达到异曲同工的效果。但是Servlet性能更好</w:t>
-      </w:r>
-      <w:r>
-        <w:rPr>
-          <w:rFonts w:hint="eastAsia"/>
-        </w:rPr>
-        <w:t>（比如说有数据库连接池）</w:t>
-      </w:r>
-      <w:r>
-        <w:rPr>
-          <w:rFonts w:hint="eastAsia"/>
-        </w:rPr>
-        <w:t>，</w:t>
-      </w:r>
-      <w:r>
-        <w:t>并且是java的</w:t>
-      </w:r>
-      <w:r>
-        <w:rPr>
-          <w:rFonts w:hint="eastAsia"/>
-        </w:rPr>
-        <w:t>。</w:t>
-      </w:r>
-    </w:p>
-    <w:p/>
+    </w:p>
+    <w:p>
+      <w:pPr/>
+    </w:p>
     <w:p>
       <w:pPr>
         <w:shd w:val="clear" w:color="auto" w:fill="2B2B2B"/>
@@ -1846,6 +1642,7 @@
       </w:r>
     </w:p>
     <w:p>
+      <w:pPr/>
       <w:r>
         <w:t>就能够输出到</w:t>
       </w:r>
@@ -1856,43 +1653,16 @@
         <w:t>idea下方的黑框中。</w:t>
       </w:r>
     </w:p>
-    <w:p/>
-    <w:p>
-      <w:r>
-        <w:rPr>
-          <w:rFonts w:hint="eastAsia"/>
-        </w:rPr>
-        <w:t>开启</w:t>
-      </w:r>
-      <w:r>
-        <w:rPr>
-          <w:rFonts w:hint="eastAsia"/>
-        </w:rPr>
-        <w:t>老版</w:t>
-      </w:r>
-      <w:r>
-        <w:rPr>
-          <w:rFonts w:hint="eastAsia"/>
-        </w:rPr>
-        <w:t>Tomcat中Servlet调试器：</w:t>
-      </w:r>
-      <w:r>
-        <w:rPr>
-          <w:rFonts w:hint="eastAsia"/>
-        </w:rPr>
-        <w:t xml:space="preserve"> </w:t>
-      </w:r>
-      <w:r>
-        <w:rPr>
-          <w:rFonts w:hint="eastAsia"/>
-        </w:rPr>
-        <w:t>在</w:t>
-      </w:r>
-      <w:r>
-        <w:rPr>
-          <w:rFonts w:hint="eastAsia"/>
-        </w:rPr>
-        <w:t>conf</w:t>
+    <w:p>
+      <w:pPr/>
+    </w:p>
+    <w:p>
+      <w:pPr/>
+      <w:r>
+        <w:rPr>
+          <w:rFonts w:hint="eastAsia"/>
+        </w:rPr>
+        <w:t>开启老版Tomcat中Servlet调试器： 在conf</w:t>
       </w:r>
       <w:r>
         <w:t>/web</w:t>
@@ -1901,34 +1671,14 @@
         <w:rPr>
           <w:rFonts w:hint="eastAsia"/>
         </w:rPr>
-        <w:t>.xml中</w:t>
-      </w:r>
-      <w:r>
-        <w:rPr>
-          <w:rFonts w:hint="eastAsia"/>
-        </w:rPr>
-        <w:t>做到</w:t>
-      </w:r>
-      <w:r>
-        <w:rPr>
-          <w:rFonts w:hint="eastAsia"/>
-        </w:rPr>
-        <w:t>以下</w:t>
-      </w:r>
-      <w:r>
-        <w:rPr>
-          <w:rFonts w:hint="eastAsia"/>
-        </w:rPr>
-        <w:t>两部分</w:t>
-      </w:r>
-    </w:p>
-    <w:p>
-      <w:r>
-        <w:rPr>
-          <w:noProof/>
-        </w:rPr>
+        <w:t>.xml中做到以下两部分</w:t>
+      </w:r>
+    </w:p>
+    <w:p>
+      <w:pPr/>
+      <w:r>
         <w:drawing>
-          <wp:inline distT="0" distB="0" distL="0" distR="0" wp14:anchorId="7FA3873F" wp14:editId="21810B9A">
+          <wp:inline distT="0" distB="0" distL="0" distR="0">
             <wp:extent cx="5274310" cy="2981960"/>
             <wp:effectExtent l="0" t="0" r="2540" b="8890"/>
             <wp:docPr id="9" name="图片 9"/>
@@ -1939,11 +1689,13 @@
               <a:graphicData uri="http://schemas.openxmlformats.org/drawingml/2006/picture">
                 <pic:pic xmlns:pic="http://schemas.openxmlformats.org/drawingml/2006/picture">
                   <pic:nvPicPr>
-                    <pic:cNvPr id="1" name=""/>
-                    <pic:cNvPicPr/>
+                    <pic:cNvPr id="9" name="图片 9"/>
+                    <pic:cNvPicPr>
+                      <a:picLocks noChangeAspect="1"/>
+                    </pic:cNvPicPr>
                   </pic:nvPicPr>
                   <pic:blipFill>
-                    <a:blip r:embed="rId17"/>
+                    <a:blip r:embed="rId11"/>
                     <a:stretch>
                       <a:fillRect/>
                     </a:stretch>
@@ -1965,13 +1717,10 @@
       </w:r>
     </w:p>
     <w:p>
-      <w:r>
-        <w:rPr>
-          <w:noProof/>
-        </w:rPr>
-        <w:lastRenderedPageBreak/>
+      <w:pPr/>
+      <w:r>
         <w:drawing>
-          <wp:inline distT="0" distB="0" distL="0" distR="0" wp14:anchorId="102F358E" wp14:editId="60F29DFE">
+          <wp:inline distT="0" distB="0" distL="0" distR="0">
             <wp:extent cx="5274310" cy="3142615"/>
             <wp:effectExtent l="0" t="0" r="2540" b="635"/>
             <wp:docPr id="10" name="图片 10"/>
@@ -1982,11 +1731,13 @@
               <a:graphicData uri="http://schemas.openxmlformats.org/drawingml/2006/picture">
                 <pic:pic xmlns:pic="http://schemas.openxmlformats.org/drawingml/2006/picture">
                   <pic:nvPicPr>
-                    <pic:cNvPr id="1" name=""/>
-                    <pic:cNvPicPr/>
+                    <pic:cNvPr id="10" name="图片 10"/>
+                    <pic:cNvPicPr>
+                      <a:picLocks noChangeAspect="1"/>
+                    </pic:cNvPicPr>
                   </pic:nvPicPr>
                   <pic:blipFill>
-                    <a:blip r:embed="rId18"/>
+                    <a:blip r:embed="rId12"/>
                     <a:stretch>
                       <a:fillRect/>
                     </a:stretch>
@@ -2008,14 +1759,28 @@
       </w:r>
     </w:p>
     <w:p>
-      <w:hyperlink r:id="rId19" w:history="1">
-        <w:r>
-          <w:rPr>
-            <w:rStyle w:val="a6"/>
-          </w:rPr>
-          <w:t>http://blog.csdn.net/guyuealian/article/details/50762996</w:t>
-        </w:r>
-      </w:hyperlink>
+      <w:pPr/>
+      <w:r>
+        <w:fldChar w:fldCharType="begin"/>
+      </w:r>
+      <w:r>
+        <w:instrText xml:space="preserve"> HYPERLINK "http://blog.csdn.net/guyuealian/article/details/50762996" </w:instrText>
+      </w:r>
+      <w:r>
+        <w:fldChar w:fldCharType="separate"/>
+      </w:r>
+      <w:r>
+        <w:rPr>
+          <w:rStyle w:val="12"/>
+        </w:rPr>
+        <w:t>http://blog.csdn.net/guyuealian/article/details/50762996</w:t>
+      </w:r>
+      <w:r>
+        <w:rPr>
+          <w:rStyle w:val="12"/>
+        </w:rPr>
+        <w:fldChar w:fldCharType="end"/>
+      </w:r>
       <w:r>
         <w:t xml:space="preserve">  关联eclipse</w:t>
       </w:r>
@@ -2038,7 +1803,9 @@
         <w:t>与tomcat</w:t>
       </w:r>
     </w:p>
-    <w:p/>
+    <w:p>
+      <w:pPr/>
+    </w:p>
     <w:p>
       <w:pPr>
         <w:rPr>
@@ -2082,58 +1849,24 @@
         <w:rPr>
           <w:color w:val="0070C0"/>
         </w:rPr>
-        <w:t>但是</w:t>
-      </w:r>
-      <w:r>
-        <w:rPr>
-          <w:color w:val="0070C0"/>
-        </w:rPr>
-        <w:t>最终重启</w:t>
-      </w:r>
-      <w:r>
-        <w:rPr>
-          <w:color w:val="0070C0"/>
-        </w:rPr>
-        <w:t>电脑</w:t>
-      </w:r>
-      <w:r>
-        <w:rPr>
-          <w:color w:val="0070C0"/>
-        </w:rPr>
-        <w:t>才是真正的解决办法</w:t>
-      </w:r>
-      <w:r>
-        <w:rPr>
-          <w:rFonts w:hint="eastAsia"/>
-          <w:color w:val="0070C0"/>
-        </w:rPr>
-        <w:t>。</w:t>
-      </w:r>
-      <w:r>
-        <w:rPr>
-          <w:rFonts w:hint="eastAsia"/>
-          <w:color w:val="0070C0"/>
-        </w:rPr>
-        <w:t>这是第一次因为环境变量</w:t>
-      </w:r>
-      <w:r>
-        <w:rPr>
-          <w:rFonts w:hint="eastAsia"/>
-          <w:color w:val="0070C0"/>
-        </w:rPr>
-        <w:t>导致</w:t>
-      </w:r>
-      <w:r>
-        <w:rPr>
-          <w:rFonts w:hint="eastAsia"/>
-          <w:color w:val="0070C0"/>
-        </w:rPr>
-        <w:t>重启的。</w:t>
-      </w:r>
-    </w:p>
-    <w:p/>
-    <w:p/>
-    <w:p>
+        <w:t>但是最终重启电脑才是真正的解决办法</w:t>
+      </w:r>
+      <w:r>
+        <w:rPr>
+          <w:rFonts w:hint="eastAsia"/>
+          <w:color w:val="0070C0"/>
+        </w:rPr>
+        <w:t>。这是第一次因为环境变量导致重启的。</w:t>
+      </w:r>
+    </w:p>
+    <w:p>
+      <w:pPr/>
+    </w:p>
+    <w:p>
+      <w:pPr/>
+    </w:p>
+    <w:p>
+      <w:pPr/>
       <w:r>
         <w:t>整个请求过程</w:t>
       </w:r>
@@ -2146,7 +1879,7 @@
     </w:p>
     <w:p>
       <w:pPr>
-        <w:pStyle w:val="a5"/>
+        <w:pStyle w:val="17"/>
         <w:numPr>
           <w:ilvl w:val="0"/>
           <w:numId w:val="1"/>
@@ -2162,7 +1895,7 @@
     </w:p>
     <w:p>
       <w:pPr>
-        <w:pStyle w:val="a5"/>
+        <w:pStyle w:val="17"/>
         <w:numPr>
           <w:ilvl w:val="0"/>
           <w:numId w:val="1"/>
@@ -2193,7 +1926,7 @@
     </w:p>
     <w:p>
       <w:pPr>
-        <w:pStyle w:val="a5"/>
+        <w:pStyle w:val="17"/>
         <w:numPr>
           <w:ilvl w:val="0"/>
           <w:numId w:val="1"/>
@@ -2236,7 +1969,7 @@
     </w:p>
     <w:p>
       <w:pPr>
-        <w:pStyle w:val="a5"/>
+        <w:pStyle w:val="17"/>
         <w:numPr>
           <w:ilvl w:val="0"/>
           <w:numId w:val="1"/>
@@ -2253,10 +1986,7 @@
         <w:t>我们在doGet中的最后调用destroy方法，于是每一次请求都会有</w:t>
       </w:r>
       <w:r>
-        <w:t xml:space="preserve">destory 方法被调用，servlet </w:t>
-      </w:r>
-      <w:r>
-        <w:t>被销毁，但是并没有立即被回收，再次请求时，并没有重新初始化</w:t>
+        <w:t>destory 方法被调用，servlet 被销毁，但是并没有立即被回收，再次请求时，并没有重新初始化</w:t>
       </w:r>
       <w:r>
         <w:rPr>
@@ -2267,7 +1997,7 @@
     </w:p>
     <w:p>
       <w:pPr>
-        <w:pStyle w:val="a5"/>
+        <w:pStyle w:val="17"/>
         <w:ind w:left="360" w:firstLine="480"/>
       </w:pPr>
       <w:r>
@@ -2276,7 +2006,7 @@
     </w:p>
     <w:p>
       <w:pPr>
-        <w:pStyle w:val="a5"/>
+        <w:pStyle w:val="17"/>
         <w:ind w:left="360" w:firstLine="480"/>
       </w:pPr>
       <w:r>
@@ -2285,7 +2015,7 @@
     </w:p>
     <w:p>
       <w:pPr>
-        <w:pStyle w:val="a5"/>
+        <w:pStyle w:val="17"/>
         <w:ind w:left="360" w:firstLine="480"/>
       </w:pPr>
       <w:r>
@@ -2294,7 +2024,7 @@
     </w:p>
     <w:p>
       <w:pPr>
-        <w:pStyle w:val="a5"/>
+        <w:pStyle w:val="17"/>
         <w:ind w:left="360" w:firstLine="480"/>
       </w:pPr>
       <w:r>
@@ -2303,7 +2033,7 @@
     </w:p>
     <w:p>
       <w:pPr>
-        <w:pStyle w:val="a5"/>
+        <w:pStyle w:val="17"/>
         <w:ind w:left="360" w:firstLine="480"/>
       </w:pPr>
       <w:r>
@@ -2312,7 +2042,7 @@
     </w:p>
     <w:p>
       <w:pPr>
-        <w:pStyle w:val="a5"/>
+        <w:pStyle w:val="17"/>
         <w:ind w:left="360" w:firstLine="480"/>
       </w:pPr>
       <w:r>
@@ -2321,21 +2051,18 @@
     </w:p>
     <w:p>
       <w:pPr>
-        <w:pStyle w:val="a5"/>
-        <w:ind w:left="780" w:firstLineChars="0" w:firstLine="60"/>
+        <w:pStyle w:val="17"/>
+        <w:ind w:left="780" w:firstLine="60" w:firstLineChars="0"/>
       </w:pPr>
       <w:r>
         <w:t>servlet销毁！</w:t>
       </w:r>
     </w:p>
     <w:p>
-      <w:r>
-        <w:rPr>
-          <w:noProof/>
-        </w:rPr>
-        <w:lastRenderedPageBreak/>
+      <w:pPr/>
+      <w:r>
         <w:drawing>
-          <wp:inline distT="0" distB="0" distL="0" distR="0" wp14:anchorId="5CD69388" wp14:editId="2EE6BDD2">
+          <wp:inline distT="0" distB="0" distL="0" distR="0">
             <wp:extent cx="4013200" cy="3589655"/>
             <wp:effectExtent l="0" t="0" r="6350" b="0"/>
             <wp:docPr id="1" name="图片 1" descr="Servlet 生命周期"/>
@@ -2346,13 +2073,13 @@
               <a:graphicData uri="http://schemas.openxmlformats.org/drawingml/2006/picture">
                 <pic:pic xmlns:pic="http://schemas.openxmlformats.org/drawingml/2006/picture">
                   <pic:nvPicPr>
-                    <pic:cNvPr id="0" name="Picture 2" descr="Servlet 生命周期"/>
+                    <pic:cNvPr id="1" name="图片 1" descr="Servlet 生命周期"/>
                     <pic:cNvPicPr>
                       <a:picLocks noChangeAspect="1" noChangeArrowheads="1"/>
                     </pic:cNvPicPr>
                   </pic:nvPicPr>
                   <pic:blipFill>
-                    <a:blip r:embed="rId20">
+                    <a:blip r:embed="rId13">
                       <a:extLst>
                         <a:ext uri="{28A0092B-C50C-407E-A947-70E740481C1C}">
                           <a14:useLocalDpi xmlns:a14="http://schemas.microsoft.com/office/drawing/2010/main" val="0"/>
@@ -2364,7 +2091,7 @@
                       <a:fillRect/>
                     </a:stretch>
                   </pic:blipFill>
-                  <pic:spPr bwMode="auto">
+                  <pic:spPr>
                     <a:xfrm>
                       <a:off x="0" y="0"/>
                       <a:ext cx="4013200" cy="3589655"/>
@@ -2386,7 +2113,7 @@
     </w:p>
     <w:p>
       <w:pPr>
-        <w:pStyle w:val="HTML"/>
+        <w:pStyle w:val="6"/>
       </w:pPr>
       <w:r>
         <w:t xml:space="preserve">默认情况下，Servlet 应用程序位于路径 &lt;Tomcat-installation-directory&gt;/webapps/ROOT 下，且类文件放在 &lt;Tomcat-installation-directory&gt;/webapps/ROOT/WEB-INF/classes 中。如果您有一个完全合格的类名称 </w:t>
@@ -2399,10 +2126,7 @@
         <w:t>com.myorg.MyServlet</w:t>
       </w:r>
       <w:r>
-        <w:t>，那么这个 Servlet 类必须位于 WEB-INF/classes/com/myorg/MyServlet.class 中。</w:t>
-      </w:r>
-      <w:r>
-        <w:t>在classes文件夹汇总放入文件以后还需要在上层目录也就是WEB-INF中的web.xml增加对应的描述条目</w:t>
+        <w:t>，那么这个 Servlet 类必须位于 WEB-INF/classes/com/myorg/MyServlet.class 中。在classes文件夹汇总放入文件以后还需要在上层目录也就是WEB-INF中的web.xml增加对应的描述条目</w:t>
       </w:r>
       <w:r>
         <w:rPr>
@@ -2411,7 +2135,7 @@
         <w:t>：</w:t>
       </w:r>
       <w:r>
-        <w:br/>
+        <w:br w:type="textWrapping"/>
       </w:r>
       <w:r>
         <w:t xml:space="preserve">&lt;web-app&gt;      </w:t>
@@ -2664,9 +2388,14 @@
         <w:t xml:space="preserve">&lt;/web-app&gt;  </w:t>
       </w:r>
     </w:p>
-    <w:p/>
-    <w:p/>
-    <w:p>
+    <w:p>
+      <w:pPr/>
+    </w:p>
+    <w:p>
+      <w:pPr/>
+    </w:p>
+    <w:p>
+      <w:pPr/>
       <w:r>
         <w:t>在idea中进行编程</w:t>
       </w:r>
@@ -2678,30 +2407,36 @@
       </w:r>
     </w:p>
     <w:p>
-      <w:hyperlink r:id="rId21" w:history="1">
-        <w:r>
-          <w:rPr>
-            <w:rStyle w:val="a6"/>
-            <w:noProof/>
-          </w:rPr>
-          <w:t>http://blog.csdn.net/u012532559/article/details/51013400</w:t>
-        </w:r>
-      </w:hyperlink>
-      <w:r>
-        <w:rPr>
-          <w:rFonts w:hint="eastAsia"/>
-          <w:noProof/>
+      <w:pPr/>
+      <w:r>
+        <w:fldChar w:fldCharType="begin"/>
+      </w:r>
+      <w:r>
+        <w:instrText xml:space="preserve"> HYPERLINK "http://blog.csdn.net/u012532559/article/details/51013400" </w:instrText>
+      </w:r>
+      <w:r>
+        <w:fldChar w:fldCharType="separate"/>
+      </w:r>
+      <w:r>
+        <w:rPr>
+          <w:rStyle w:val="12"/>
+        </w:rPr>
+        <w:t>http://blog.csdn.net/u012532559/article/details/51013400</w:t>
+      </w:r>
+      <w:r>
+        <w:rPr>
+          <w:rStyle w:val="12"/>
+        </w:rPr>
+        <w:fldChar w:fldCharType="end"/>
+      </w:r>
+      <w:r>
+        <w:rPr>
+          <w:rFonts w:hint="eastAsia"/>
         </w:rPr>
         <w:t>，</w:t>
       </w:r>
       <w:r>
-        <w:rPr>
-          <w:noProof/>
-        </w:rPr>
-        <w:t>有个地方可以</w:t>
-      </w:r>
-      <w:r>
-        <w:t>进行更改：</w:t>
+        <w:t>有个地方可以进行更改：</w:t>
       </w:r>
       <w:r>
         <w:rPr>
@@ -2720,11 +2455,7 @@
       </w:r>
     </w:p>
     <w:p>
-      <w:pPr>
-        <w:rPr>
-          <w:noProof/>
-        </w:rPr>
-      </w:pPr>
+      <w:pPr/>
     </w:p>
     <w:p>
       <w:pPr>
@@ -2742,14 +2473,11 @@
       </w:r>
     </w:p>
     <w:p>
-      <w:r>
-        <w:rPr>
-          <w:noProof/>
-        </w:rPr>
-        <w:lastRenderedPageBreak/>
+      <w:pPr/>
+      <w:r>
         <w:drawing>
-          <wp:inline distT="0" distB="0" distL="0" distR="0" wp14:anchorId="19F68366" wp14:editId="211BA84A">
-            <wp:extent cx="6895163" cy="3572933"/>
+          <wp:inline distT="0" distB="0" distL="0" distR="0">
+            <wp:extent cx="6894830" cy="3572510"/>
             <wp:effectExtent l="0" t="0" r="1270" b="8890"/>
             <wp:docPr id="3" name="图片 3"/>
             <wp:cNvGraphicFramePr>
@@ -2759,11 +2487,13 @@
               <a:graphicData uri="http://schemas.openxmlformats.org/drawingml/2006/picture">
                 <pic:pic xmlns:pic="http://schemas.openxmlformats.org/drawingml/2006/picture">
                   <pic:nvPicPr>
-                    <pic:cNvPr id="1" name=""/>
-                    <pic:cNvPicPr/>
+                    <pic:cNvPr id="3" name="图片 3"/>
+                    <pic:cNvPicPr>
+                      <a:picLocks noChangeAspect="1"/>
+                    </pic:cNvPicPr>
                   </pic:nvPicPr>
                   <pic:blipFill>
-                    <a:blip r:embed="rId22"/>
+                    <a:blip r:embed="rId14"/>
                     <a:stretch>
                       <a:fillRect/>
                     </a:stretch>
@@ -2785,6 +2515,7 @@
       </w:r>
     </w:p>
     <w:p>
+      <w:pPr/>
       <w:r>
         <w:t>在网址上看起来就是</w:t>
       </w:r>
@@ -2813,8 +2544,11 @@
         <w:t>）。</w:t>
       </w:r>
     </w:p>
-    <w:p/>
-    <w:p>
+    <w:p>
+      <w:pPr/>
+    </w:p>
+    <w:p>
+      <w:pPr/>
       <w:r>
         <w:t>输出</w:t>
       </w:r>
@@ -2822,13 +2556,7 @@
         <w:rPr>
           <w:rFonts w:hint="eastAsia"/>
         </w:rPr>
-        <w:t>：</w:t>
-      </w:r>
-      <w:r>
-        <w:rPr>
-          <w:rFonts w:hint="eastAsia"/>
-        </w:rPr>
-        <w:t xml:space="preserve">  </w:t>
+        <w:t xml:space="preserve">：  </w:t>
       </w:r>
       <w:r>
         <w:rPr>
@@ -3000,7 +2728,7 @@
           <w:sz w:val="23"/>
           <w:szCs w:val="23"/>
         </w:rPr>
-        <w:br/>
+        <w:br w:type="textWrapping"/>
       </w:r>
       <w:r>
         <w:rPr>
@@ -3027,7 +2755,7 @@
           <w:sz w:val="23"/>
           <w:szCs w:val="23"/>
         </w:rPr>
-        <w:br/>
+        <w:br w:type="textWrapping"/>
       </w:r>
       <w:r>
         <w:rPr>
@@ -3090,7 +2818,7 @@
           <w:sz w:val="23"/>
           <w:szCs w:val="23"/>
         </w:rPr>
-        <w:br/>
+        <w:br w:type="textWrapping"/>
       </w:r>
       <w:r>
         <w:rPr>
@@ -3117,7 +2845,7 @@
           <w:sz w:val="23"/>
           <w:szCs w:val="23"/>
         </w:rPr>
-        <w:br/>
+        <w:br w:type="textWrapping"/>
       </w:r>
       <w:r>
         <w:rPr>
@@ -3144,7 +2872,15 @@
           <w:sz w:val="23"/>
           <w:szCs w:val="23"/>
         </w:rPr>
-        <w:br/>
+        <w:br w:type="textWrapping"/>
+      </w:r>
+      <w:r>
+        <w:rPr>
+          <w:rFonts w:hint="eastAsia"/>
+          <w:color w:val="CC7832"/>
+          <w:sz w:val="23"/>
+          <w:szCs w:val="23"/>
+        </w:rPr>
         <w:t>while</w:t>
       </w:r>
       <w:r>
@@ -3181,7 +2917,15 @@
           <w:sz w:val="23"/>
           <w:szCs w:val="23"/>
         </w:rPr>
-        <w:br/>
+        <w:br w:type="textWrapping"/>
+      </w:r>
+      <w:r>
+        <w:rPr>
+          <w:rFonts w:hint="eastAsia"/>
+          <w:color w:val="A9B7C6"/>
+          <w:sz w:val="23"/>
+          <w:szCs w:val="23"/>
+        </w:rPr>
         <w:t xml:space="preserve">    out.print(tmpString)</w:t>
       </w:r>
       <w:r>
@@ -3200,7 +2944,7 @@
           <w:sz w:val="23"/>
           <w:szCs w:val="23"/>
         </w:rPr>
-        <w:br/>
+        <w:br w:type="textWrapping"/>
       </w:r>
       <w:r>
         <w:rPr>
@@ -3222,25 +2966,13 @@
         <w:rPr>
           <w:color w:val="FF0000"/>
         </w:rPr>
-        <w:t>getOutputStream() has already been called for this response</w:t>
-      </w:r>
-      <w:r>
-        <w:rPr>
-          <w:color w:val="FF0000"/>
-        </w:rPr>
-        <w:t xml:space="preserve">  </w:t>
-      </w:r>
-      <w:r>
-        <w:rPr>
-          <w:color w:val="0070C0"/>
-        </w:rPr>
-        <w:t>这个错误的出现表示</w:t>
-      </w:r>
-      <w:r>
-        <w:rPr>
-          <w:color w:val="0070C0"/>
-        </w:rPr>
-        <w:t>response.getWriter()和response.getOutputStream()等接口在调用时发生了资源占用</w:t>
+        <w:t xml:space="preserve">getOutputStream() has already been called for this response  </w:t>
+      </w:r>
+      <w:r>
+        <w:rPr>
+          <w:color w:val="0070C0"/>
+        </w:rPr>
+        <w:t>这个错误的出现表示response.getWriter()和response.getOutputStream()等接口在调用时发生了资源占用</w:t>
       </w:r>
       <w:r>
         <w:rPr>
@@ -3265,7 +2997,7 @@
     </w:p>
     <w:p>
       <w:pPr>
-        <w:pStyle w:val="HTML"/>
+        <w:pStyle w:val="6"/>
         <w:shd w:val="clear" w:color="auto" w:fill="2B2B2B"/>
         <w:rPr>
           <w:color w:val="A9B7C6"/>
@@ -3289,7 +3021,7 @@
           <w:sz w:val="23"/>
           <w:szCs w:val="23"/>
         </w:rPr>
-        <w:br/>
+        <w:br w:type="textWrapping"/>
       </w:r>
       <w:r>
         <w:rPr>
@@ -3316,7 +3048,7 @@
           <w:sz w:val="23"/>
           <w:szCs w:val="23"/>
         </w:rPr>
-        <w:br/>
+        <w:br w:type="textWrapping"/>
       </w:r>
       <w:r>
         <w:rPr>
@@ -3361,7 +3093,7 @@
           <w:sz w:val="23"/>
           <w:szCs w:val="23"/>
         </w:rPr>
-        <w:br/>
+        <w:br w:type="textWrapping"/>
       </w:r>
       <w:r>
         <w:rPr>
@@ -3383,10 +3115,11 @@
       </w:r>
     </w:p>
     <w:p>
-      <w:bookmarkStart w:id="0" w:name="_GoBack"/>
-      <w:bookmarkEnd w:id="0"/>
-    </w:p>
-    <w:p/>
+      <w:pPr/>
+    </w:p>
+    <w:p>
+      <w:pPr/>
+    </w:p>
     <w:p>
       <w:pPr>
         <w:tabs>
@@ -3879,6 +3612,7 @@
       </w:r>
     </w:p>
     <w:p>
+      <w:pPr/>
       <w:r>
         <w:tab/>
       </w:r>
@@ -3917,10 +3651,7 @@
         <w:tab/>
       </w:r>
       <w:r>
-        <w:t>response.setContentType("text/html;charset=utf-8");</w:t>
-      </w:r>
-      <w:r>
-        <w:t>//解决中文乱码</w:t>
+        <w:t>response.setContentType("text/html;charset=utf-8");//解决中文乱码</w:t>
       </w:r>
     </w:p>
     <w:p>
@@ -4282,8 +4013,11 @@
         <w:t>}</w:t>
       </w:r>
     </w:p>
-    <w:p/>
-    <w:p>
+    <w:p>
+      <w:pPr/>
+    </w:p>
+    <w:p>
+      <w:pPr/>
       <w:r>
         <w:rPr>
           <w:rFonts w:hint="eastAsia"/>
@@ -4291,13 +4025,7 @@
         <w:t>由源代码产生到WEB-INF</w:t>
       </w:r>
       <w:r>
-        <w:t>/classes</w:t>
-      </w:r>
-      <w:r>
-        <w:t>中的class文件</w:t>
-      </w:r>
-      <w:r>
-        <w:t>其实很简单</w:t>
+        <w:t>/classes中的class文件其实很简单</w:t>
       </w:r>
       <w:r>
         <w:rPr>
@@ -4306,16 +4034,7 @@
         <w:t>，</w:t>
       </w:r>
       <w:r>
-        <w:t>就是没有定义的</w:t>
-      </w:r>
-      <w:r>
-        <w:t>类</w:t>
-      </w:r>
-      <w:r>
-        <w:t>声明</w:t>
-      </w:r>
-      <w:r>
-        <w:t>那样</w:t>
+        <w:t>就是没有定义的类声明那样</w:t>
       </w:r>
       <w:r>
         <w:rPr>
@@ -4324,16 +4043,13 @@
         <w:t>。</w:t>
       </w:r>
     </w:p>
-    <w:p/>
-    <w:p>
-      <w:r>
-        <w:t>request和response类和jsp</w:t>
-      </w:r>
-      <w:r>
-        <w:t>中的基本操作</w:t>
-      </w:r>
-      <w:r>
-        <w:t>是一样的</w:t>
+    <w:p>
+      <w:pPr/>
+    </w:p>
+    <w:p>
+      <w:pPr/>
+      <w:r>
+        <w:t>request和response类和jsp中的基本操作是一样的</w:t>
       </w:r>
     </w:p>
     <w:p>
@@ -4354,9 +4070,679 @@
           <w:szCs w:val="21"/>
           <w:shd w:val="clear" w:color="auto" w:fill="FFFFFF"/>
         </w:rPr>
-        <w:t>Servlet3.0</w:t>
-      </w:r>
-      <w:r>
+        <w:t>Servlet3.0新增了request.getParts()/getPart(String filename) api，用于获取使用multipart/form-data格式传递的http请求的请求体，通常用于获取上传文件。</w:t>
+      </w:r>
+    </w:p>
+    <w:p>
+      <w:pPr>
+        <w:numPr>
+          <w:ilvl w:val="0"/>
+          <w:numId w:val="2"/>
+        </w:numPr>
+        <w:pBdr>
+          <w:left w:val="single" w:color="6CE26C" w:sz="18" w:space="0"/>
+        </w:pBdr>
+        <w:shd w:val="clear" w:color="auto" w:fill="FFFFFF"/>
+        <w:tabs>
+          <w:tab w:val="left" w:pos="720"/>
+        </w:tabs>
+        <w:spacing w:beforeAutospacing="1" w:afterAutospacing="1" w:line="270" w:lineRule="atLeast"/>
+        <w:rPr>
+          <w:rFonts w:ascii="Consolas" w:hAnsi="Consolas"/>
+          <w:color w:val="5C5C5C"/>
+          <w:sz w:val="18"/>
+          <w:szCs w:val="18"/>
+        </w:rPr>
+      </w:pPr>
+      <w:r>
+        <w:rPr>
+          <w:rFonts w:ascii="Consolas" w:hAnsi="Consolas"/>
+          <w:color w:val="000000"/>
+          <w:sz w:val="18"/>
+          <w:szCs w:val="18"/>
+        </w:rPr>
+        <w:t>        </w:t>
+      </w:r>
+      <w:r>
+        <w:rPr>
+          <w:rStyle w:val="29"/>
+          <w:rFonts w:ascii="Consolas" w:hAnsi="Consolas"/>
+          <w:color w:val="008200"/>
+          <w:sz w:val="18"/>
+          <w:szCs w:val="18"/>
+        </w:rPr>
+        <w:t>// 上传单个文件</w:t>
+      </w:r>
+      <w:r>
+        <w:rPr>
+          <w:rFonts w:ascii="Consolas" w:hAnsi="Consolas"/>
+          <w:color w:val="000000"/>
+          <w:sz w:val="18"/>
+          <w:szCs w:val="18"/>
+        </w:rPr>
+        <w:t>  </w:t>
+      </w:r>
+    </w:p>
+    <w:p>
+      <w:pPr>
+        <w:numPr>
+          <w:ilvl w:val="0"/>
+          <w:numId w:val="2"/>
+        </w:numPr>
+        <w:pBdr>
+          <w:left w:val="single" w:color="6CE26C" w:sz="18" w:space="0"/>
+        </w:pBdr>
+        <w:shd w:val="clear" w:color="auto" w:fill="F8F8F8"/>
+        <w:tabs>
+          <w:tab w:val="left" w:pos="720"/>
+        </w:tabs>
+        <w:spacing w:beforeAutospacing="1" w:afterAutospacing="1" w:line="270" w:lineRule="atLeast"/>
+        <w:rPr>
+          <w:rFonts w:ascii="Consolas" w:hAnsi="Consolas"/>
+          <w:color w:val="5C5C5C"/>
+          <w:sz w:val="18"/>
+          <w:szCs w:val="18"/>
+        </w:rPr>
+      </w:pPr>
+      <w:r>
+        <w:rPr>
+          <w:rFonts w:ascii="Consolas" w:hAnsi="Consolas"/>
+          <w:color w:val="000000"/>
+          <w:sz w:val="18"/>
+          <w:szCs w:val="18"/>
+        </w:rPr>
+        <w:t>        </w:t>
+      </w:r>
+      <w:r>
+        <w:rPr>
+          <w:rStyle w:val="29"/>
+          <w:rFonts w:ascii="Consolas" w:hAnsi="Consolas"/>
+          <w:color w:val="008200"/>
+          <w:sz w:val="18"/>
+          <w:szCs w:val="18"/>
+        </w:rPr>
+        <w:t>// Servlet3.0将multipart/form-data的POST请求封装成Part，通过Part对上传的文件进行操作。</w:t>
+      </w:r>
+      <w:r>
+        <w:rPr>
+          <w:rFonts w:ascii="Consolas" w:hAnsi="Consolas"/>
+          <w:color w:val="000000"/>
+          <w:sz w:val="18"/>
+          <w:szCs w:val="18"/>
+        </w:rPr>
+        <w:t>  </w:t>
+      </w:r>
+    </w:p>
+    <w:p>
+      <w:pPr>
+        <w:numPr>
+          <w:ilvl w:val="0"/>
+          <w:numId w:val="2"/>
+        </w:numPr>
+        <w:pBdr>
+          <w:left w:val="single" w:color="6CE26C" w:sz="18" w:space="0"/>
+        </w:pBdr>
+        <w:shd w:val="clear" w:color="auto" w:fill="FFFFFF"/>
+        <w:tabs>
+          <w:tab w:val="left" w:pos="720"/>
+        </w:tabs>
+        <w:spacing w:beforeAutospacing="1" w:afterAutospacing="1" w:line="270" w:lineRule="atLeast"/>
+        <w:rPr>
+          <w:rFonts w:ascii="Consolas" w:hAnsi="Consolas"/>
+          <w:color w:val="5C5C5C"/>
+          <w:sz w:val="18"/>
+          <w:szCs w:val="18"/>
+        </w:rPr>
+      </w:pPr>
+      <w:r>
+        <w:rPr>
+          <w:rFonts w:ascii="Consolas" w:hAnsi="Consolas"/>
+          <w:color w:val="000000"/>
+          <w:sz w:val="18"/>
+          <w:szCs w:val="18"/>
+        </w:rPr>
+        <w:t>        </w:t>
+      </w:r>
+      <w:r>
+        <w:rPr>
+          <w:rStyle w:val="29"/>
+          <w:rFonts w:ascii="Consolas" w:hAnsi="Consolas"/>
+          <w:color w:val="008200"/>
+          <w:sz w:val="18"/>
+          <w:szCs w:val="18"/>
+        </w:rPr>
+        <w:t>// Part part = parts[0];//从上传的文件集合中获取Part对象</w:t>
+      </w:r>
+      <w:r>
+        <w:rPr>
+          <w:rFonts w:ascii="Consolas" w:hAnsi="Consolas"/>
+          <w:color w:val="000000"/>
+          <w:sz w:val="18"/>
+          <w:szCs w:val="18"/>
+        </w:rPr>
+        <w:t>  </w:t>
+      </w:r>
+    </w:p>
+    <w:p>
+      <w:pPr>
+        <w:numPr>
+          <w:ilvl w:val="0"/>
+          <w:numId w:val="2"/>
+        </w:numPr>
+        <w:pBdr>
+          <w:left w:val="single" w:color="6CE26C" w:sz="18" w:space="0"/>
+        </w:pBdr>
+        <w:shd w:val="clear" w:color="auto" w:fill="F8F8F8"/>
+        <w:tabs>
+          <w:tab w:val="left" w:pos="720"/>
+        </w:tabs>
+        <w:spacing w:beforeAutospacing="1" w:afterAutospacing="1" w:line="270" w:lineRule="atLeast"/>
+        <w:rPr>
+          <w:rFonts w:ascii="Consolas" w:hAnsi="Consolas"/>
+          <w:color w:val="5C5C5C"/>
+          <w:sz w:val="18"/>
+          <w:szCs w:val="18"/>
+        </w:rPr>
+      </w:pPr>
+      <w:r>
+        <w:rPr>
+          <w:rFonts w:ascii="Consolas" w:hAnsi="Consolas"/>
+          <w:color w:val="000000"/>
+          <w:sz w:val="18"/>
+          <w:szCs w:val="18"/>
+        </w:rPr>
+        <w:t>        Part file = request.getPart(</w:t>
+      </w:r>
+      <w:r>
+        <w:rPr>
+          <w:rStyle w:val="30"/>
+          <w:rFonts w:ascii="Consolas" w:hAnsi="Consolas"/>
+          <w:color w:val="0000FF"/>
+        </w:rPr>
+        <w:t>"file"</w:t>
+      </w:r>
+      <w:r>
+        <w:rPr>
+          <w:rFonts w:ascii="Consolas" w:hAnsi="Consolas"/>
+          <w:color w:val="000000"/>
+          <w:sz w:val="18"/>
+          <w:szCs w:val="18"/>
+        </w:rPr>
+        <w:t>);</w:t>
+      </w:r>
+      <w:r>
+        <w:rPr>
+          <w:rStyle w:val="29"/>
+          <w:rFonts w:ascii="Consolas" w:hAnsi="Consolas"/>
+          <w:color w:val="008200"/>
+          <w:sz w:val="18"/>
+          <w:szCs w:val="18"/>
+        </w:rPr>
+        <w:t>// 通过表单file控件(&lt;input type="file" name="file"&gt;)的名字直接获取Part对象</w:t>
+      </w:r>
+      <w:r>
+        <w:rPr>
+          <w:rFonts w:ascii="Consolas" w:hAnsi="Consolas"/>
+          <w:color w:val="000000"/>
+          <w:sz w:val="18"/>
+          <w:szCs w:val="18"/>
+        </w:rPr>
+        <w:t>  </w:t>
+      </w:r>
+    </w:p>
+    <w:p>
+      <w:pPr>
+        <w:numPr>
+          <w:ilvl w:val="0"/>
+          <w:numId w:val="2"/>
+        </w:numPr>
+        <w:pBdr>
+          <w:left w:val="single" w:color="6CE26C" w:sz="18" w:space="0"/>
+        </w:pBdr>
+        <w:shd w:val="clear" w:color="auto" w:fill="FFFFFF"/>
+        <w:tabs>
+          <w:tab w:val="left" w:pos="720"/>
+        </w:tabs>
+        <w:spacing w:beforeAutospacing="1" w:afterAutospacing="1" w:line="270" w:lineRule="atLeast"/>
+        <w:rPr>
+          <w:rFonts w:ascii="Consolas" w:hAnsi="Consolas"/>
+          <w:color w:val="5C5C5C"/>
+          <w:sz w:val="18"/>
+          <w:szCs w:val="18"/>
+        </w:rPr>
+      </w:pPr>
+      <w:r>
+        <w:rPr>
+          <w:rFonts w:ascii="Consolas" w:hAnsi="Consolas"/>
+          <w:color w:val="000000"/>
+          <w:sz w:val="18"/>
+          <w:szCs w:val="18"/>
+        </w:rPr>
+        <w:t>          </w:t>
+      </w:r>
+    </w:p>
+    <w:p>
+      <w:pPr>
+        <w:numPr>
+          <w:ilvl w:val="0"/>
+          <w:numId w:val="2"/>
+        </w:numPr>
+        <w:pBdr>
+          <w:left w:val="single" w:color="6CE26C" w:sz="18" w:space="0"/>
+        </w:pBdr>
+        <w:shd w:val="clear" w:color="auto" w:fill="F8F8F8"/>
+        <w:tabs>
+          <w:tab w:val="left" w:pos="720"/>
+        </w:tabs>
+        <w:spacing w:beforeAutospacing="1" w:afterAutospacing="1" w:line="270" w:lineRule="atLeast"/>
+        <w:rPr>
+          <w:rFonts w:ascii="Consolas" w:hAnsi="Consolas"/>
+          <w:color w:val="5C5C5C"/>
+          <w:sz w:val="18"/>
+          <w:szCs w:val="18"/>
+        </w:rPr>
+      </w:pPr>
+      <w:r>
+        <w:rPr>
+          <w:rFonts w:ascii="Consolas" w:hAnsi="Consolas"/>
+          <w:color w:val="000000"/>
+          <w:sz w:val="18"/>
+          <w:szCs w:val="18"/>
+        </w:rPr>
+        <w:t>        </w:t>
+      </w:r>
+      <w:r>
+        <w:rPr>
+          <w:rStyle w:val="29"/>
+          <w:rFonts w:ascii="Consolas" w:hAnsi="Consolas"/>
+          <w:color w:val="008200"/>
+          <w:sz w:val="18"/>
+          <w:szCs w:val="18"/>
+        </w:rPr>
+        <w:t>// Servlet3没有提供直接获取文件名的方法,需要从请求头中解析出来</w:t>
+      </w:r>
+      <w:r>
+        <w:rPr>
+          <w:rFonts w:ascii="Consolas" w:hAnsi="Consolas"/>
+          <w:color w:val="000000"/>
+          <w:sz w:val="18"/>
+          <w:szCs w:val="18"/>
+        </w:rPr>
+        <w:t>  </w:t>
+      </w:r>
+    </w:p>
+    <w:p>
+      <w:pPr>
+        <w:numPr>
+          <w:ilvl w:val="0"/>
+          <w:numId w:val="2"/>
+        </w:numPr>
+        <w:pBdr>
+          <w:left w:val="single" w:color="6CE26C" w:sz="18" w:space="0"/>
+        </w:pBdr>
+        <w:shd w:val="clear" w:color="auto" w:fill="FFFFFF"/>
+        <w:tabs>
+          <w:tab w:val="left" w:pos="720"/>
+        </w:tabs>
+        <w:spacing w:beforeAutospacing="1" w:afterAutospacing="1" w:line="270" w:lineRule="atLeast"/>
+        <w:rPr>
+          <w:rFonts w:ascii="Consolas" w:hAnsi="Consolas"/>
+          <w:color w:val="5C5C5C"/>
+          <w:sz w:val="18"/>
+          <w:szCs w:val="18"/>
+        </w:rPr>
+      </w:pPr>
+      <w:r>
+        <w:rPr>
+          <w:rFonts w:ascii="Consolas" w:hAnsi="Consolas"/>
+          <w:color w:val="000000"/>
+          <w:sz w:val="18"/>
+          <w:szCs w:val="18"/>
+        </w:rPr>
+        <w:t>        </w:t>
+      </w:r>
+      <w:r>
+        <w:rPr>
+          <w:rStyle w:val="29"/>
+          <w:rFonts w:ascii="Consolas" w:hAnsi="Consolas"/>
+          <w:color w:val="008200"/>
+          <w:sz w:val="18"/>
+          <w:szCs w:val="18"/>
+        </w:rPr>
+        <w:t>// 获取请求头，请求头的格式：form-data; name="file"; filename="snmp4j--api.zip"</w:t>
+      </w:r>
+      <w:r>
+        <w:rPr>
+          <w:rFonts w:ascii="Consolas" w:hAnsi="Consolas"/>
+          <w:color w:val="000000"/>
+          <w:sz w:val="18"/>
+          <w:szCs w:val="18"/>
+        </w:rPr>
+        <w:t>  </w:t>
+      </w:r>
+    </w:p>
+    <w:p>
+      <w:pPr>
+        <w:numPr>
+          <w:ilvl w:val="0"/>
+          <w:numId w:val="2"/>
+        </w:numPr>
+        <w:pBdr>
+          <w:left w:val="single" w:color="6CE26C" w:sz="18" w:space="0"/>
+        </w:pBdr>
+        <w:shd w:val="clear" w:color="auto" w:fill="F8F8F8"/>
+        <w:tabs>
+          <w:tab w:val="left" w:pos="720"/>
+        </w:tabs>
+        <w:spacing w:beforeAutospacing="1" w:afterAutospacing="1" w:line="270" w:lineRule="atLeast"/>
+        <w:rPr>
+          <w:rFonts w:ascii="Consolas" w:hAnsi="Consolas"/>
+          <w:color w:val="5C5C5C"/>
+          <w:sz w:val="18"/>
+          <w:szCs w:val="18"/>
+        </w:rPr>
+      </w:pPr>
+      <w:r>
+        <w:rPr>
+          <w:rFonts w:ascii="Consolas" w:hAnsi="Consolas"/>
+          <w:color w:val="000000"/>
+          <w:sz w:val="18"/>
+          <w:szCs w:val="18"/>
+        </w:rPr>
+        <w:t>        String header = file.getHeader(</w:t>
+      </w:r>
+      <w:r>
+        <w:rPr>
+          <w:rStyle w:val="30"/>
+          <w:rFonts w:ascii="Consolas" w:hAnsi="Consolas"/>
+          <w:color w:val="0000FF"/>
+        </w:rPr>
+        <w:t>"content-disposition"</w:t>
+      </w:r>
+      <w:r>
+        <w:rPr>
+          <w:rFonts w:ascii="Consolas" w:hAnsi="Consolas"/>
+          <w:color w:val="000000"/>
+          <w:sz w:val="18"/>
+          <w:szCs w:val="18"/>
+        </w:rPr>
+        <w:t>);  </w:t>
+      </w:r>
+    </w:p>
+    <w:p>
+      <w:pPr>
+        <w:numPr>
+          <w:ilvl w:val="0"/>
+          <w:numId w:val="2"/>
+        </w:numPr>
+        <w:pBdr>
+          <w:left w:val="single" w:color="6CE26C" w:sz="18" w:space="0"/>
+        </w:pBdr>
+        <w:shd w:val="clear" w:color="auto" w:fill="FFFFFF"/>
+        <w:tabs>
+          <w:tab w:val="left" w:pos="720"/>
+        </w:tabs>
+        <w:spacing w:beforeAutospacing="1" w:afterAutospacing="1" w:line="270" w:lineRule="atLeast"/>
+        <w:rPr>
+          <w:rFonts w:ascii="Consolas" w:hAnsi="Consolas"/>
+          <w:color w:val="5C5C5C"/>
+          <w:sz w:val="18"/>
+          <w:szCs w:val="18"/>
+        </w:rPr>
+      </w:pPr>
+      <w:r>
+        <w:rPr>
+          <w:rFonts w:ascii="Consolas" w:hAnsi="Consolas"/>
+          <w:color w:val="000000"/>
+          <w:sz w:val="18"/>
+          <w:szCs w:val="18"/>
+        </w:rPr>
+        <w:t>          </w:t>
+      </w:r>
+    </w:p>
+    <w:p>
+      <w:pPr>
+        <w:numPr>
+          <w:ilvl w:val="0"/>
+          <w:numId w:val="2"/>
+        </w:numPr>
+        <w:pBdr>
+          <w:left w:val="single" w:color="6CE26C" w:sz="18" w:space="0"/>
+        </w:pBdr>
+        <w:shd w:val="clear" w:color="auto" w:fill="F8F8F8"/>
+        <w:tabs>
+          <w:tab w:val="left" w:pos="720"/>
+        </w:tabs>
+        <w:spacing w:beforeAutospacing="1" w:afterAutospacing="1" w:line="270" w:lineRule="atLeast"/>
+        <w:rPr>
+          <w:rFonts w:ascii="Consolas" w:hAnsi="Consolas"/>
+          <w:color w:val="5C5C5C"/>
+          <w:sz w:val="18"/>
+          <w:szCs w:val="18"/>
+        </w:rPr>
+      </w:pPr>
+      <w:r>
+        <w:rPr>
+          <w:rFonts w:ascii="Consolas" w:hAnsi="Consolas"/>
+          <w:color w:val="000000"/>
+          <w:sz w:val="18"/>
+          <w:szCs w:val="18"/>
+        </w:rPr>
+        <w:t>        </w:t>
+      </w:r>
+      <w:r>
+        <w:rPr>
+          <w:rStyle w:val="29"/>
+          <w:rFonts w:ascii="Consolas" w:hAnsi="Consolas"/>
+          <w:color w:val="008200"/>
+          <w:sz w:val="18"/>
+          <w:szCs w:val="18"/>
+        </w:rPr>
+        <w:t>// 获取文件名</w:t>
+      </w:r>
+      <w:r>
+        <w:rPr>
+          <w:rFonts w:ascii="Consolas" w:hAnsi="Consolas"/>
+          <w:color w:val="000000"/>
+          <w:sz w:val="18"/>
+          <w:szCs w:val="18"/>
+        </w:rPr>
+        <w:t>  </w:t>
+      </w:r>
+    </w:p>
+    <w:p>
+      <w:pPr>
+        <w:numPr>
+          <w:ilvl w:val="0"/>
+          <w:numId w:val="2"/>
+        </w:numPr>
+        <w:pBdr>
+          <w:left w:val="single" w:color="6CE26C" w:sz="18" w:space="0"/>
+        </w:pBdr>
+        <w:shd w:val="clear" w:color="auto" w:fill="FFFFFF"/>
+        <w:tabs>
+          <w:tab w:val="left" w:pos="720"/>
+        </w:tabs>
+        <w:spacing w:beforeAutospacing="1" w:afterAutospacing="1" w:line="270" w:lineRule="atLeast"/>
+        <w:rPr>
+          <w:rFonts w:ascii="Consolas" w:hAnsi="Consolas"/>
+          <w:color w:val="5C5C5C"/>
+          <w:sz w:val="18"/>
+          <w:szCs w:val="18"/>
+        </w:rPr>
+      </w:pPr>
+      <w:r>
+        <w:rPr>
+          <w:rFonts w:ascii="Consolas" w:hAnsi="Consolas"/>
+          <w:color w:val="000000"/>
+          <w:sz w:val="18"/>
+          <w:szCs w:val="18"/>
+        </w:rPr>
+        <w:t>        String fileName = getFileName(header);  </w:t>
+      </w:r>
+    </w:p>
+    <w:p>
+      <w:pPr>
+        <w:numPr>
+          <w:ilvl w:val="0"/>
+          <w:numId w:val="2"/>
+        </w:numPr>
+        <w:pBdr>
+          <w:left w:val="single" w:color="6CE26C" w:sz="18" w:space="0"/>
+        </w:pBdr>
+        <w:shd w:val="clear" w:color="auto" w:fill="F8F8F8"/>
+        <w:tabs>
+          <w:tab w:val="left" w:pos="720"/>
+        </w:tabs>
+        <w:spacing w:beforeAutospacing="1" w:afterAutospacing="1" w:line="270" w:lineRule="atLeast"/>
+        <w:rPr>
+          <w:rFonts w:ascii="Consolas" w:hAnsi="Consolas"/>
+          <w:color w:val="5C5C5C"/>
+          <w:sz w:val="18"/>
+          <w:szCs w:val="18"/>
+        </w:rPr>
+      </w:pPr>
+      <w:r>
+        <w:rPr>
+          <w:rFonts w:ascii="Consolas" w:hAnsi="Consolas"/>
+          <w:color w:val="000000"/>
+          <w:sz w:val="18"/>
+          <w:szCs w:val="18"/>
+        </w:rPr>
+        <w:t>          </w:t>
+      </w:r>
+    </w:p>
+    <w:p>
+      <w:pPr>
+        <w:numPr>
+          <w:ilvl w:val="0"/>
+          <w:numId w:val="2"/>
+        </w:numPr>
+        <w:pBdr>
+          <w:left w:val="single" w:color="6CE26C" w:sz="18" w:space="0"/>
+        </w:pBdr>
+        <w:shd w:val="clear" w:color="auto" w:fill="FFFFFF"/>
+        <w:tabs>
+          <w:tab w:val="left" w:pos="720"/>
+        </w:tabs>
+        <w:spacing w:beforeAutospacing="1" w:afterAutospacing="1" w:line="270" w:lineRule="atLeast"/>
+        <w:rPr>
+          <w:rFonts w:ascii="Consolas" w:hAnsi="Consolas"/>
+          <w:color w:val="5C5C5C"/>
+          <w:sz w:val="18"/>
+          <w:szCs w:val="18"/>
+        </w:rPr>
+      </w:pPr>
+      <w:r>
+        <w:rPr>
+          <w:rFonts w:ascii="Consolas" w:hAnsi="Consolas"/>
+          <w:color w:val="000000"/>
+          <w:sz w:val="18"/>
+          <w:szCs w:val="18"/>
+        </w:rPr>
+        <w:t>        </w:t>
+      </w:r>
+      <w:r>
+        <w:rPr>
+          <w:rStyle w:val="29"/>
+          <w:rFonts w:ascii="Consolas" w:hAnsi="Consolas"/>
+          <w:color w:val="008200"/>
+          <w:sz w:val="18"/>
+          <w:szCs w:val="18"/>
+        </w:rPr>
+        <w:t>// 把文件写到指定路径</w:t>
+      </w:r>
+      <w:r>
+        <w:rPr>
+          <w:rFonts w:ascii="Consolas" w:hAnsi="Consolas"/>
+          <w:color w:val="000000"/>
+          <w:sz w:val="18"/>
+          <w:szCs w:val="18"/>
+        </w:rPr>
+        <w:t>  </w:t>
+      </w:r>
+    </w:p>
+    <w:p>
+      <w:pPr>
+        <w:numPr>
+          <w:ilvl w:val="0"/>
+          <w:numId w:val="2"/>
+        </w:numPr>
+        <w:pBdr>
+          <w:left w:val="single" w:color="6CE26C" w:sz="18" w:space="0"/>
+        </w:pBdr>
+        <w:shd w:val="clear" w:color="auto" w:fill="F8F8F8"/>
+        <w:tabs>
+          <w:tab w:val="left" w:pos="720"/>
+        </w:tabs>
+        <w:spacing w:beforeAutospacing="1" w:afterAutospacing="1" w:line="270" w:lineRule="atLeast"/>
+        <w:rPr>
+          <w:rFonts w:ascii="Consolas" w:hAnsi="Consolas"/>
+          <w:color w:val="5C5C5C"/>
+          <w:sz w:val="18"/>
+          <w:szCs w:val="18"/>
+        </w:rPr>
+      </w:pPr>
+      <w:r>
+        <w:rPr>
+          <w:rFonts w:ascii="Consolas" w:hAnsi="Consolas"/>
+          <w:color w:val="000000"/>
+          <w:sz w:val="18"/>
+          <w:szCs w:val="18"/>
+        </w:rPr>
+        <w:t>        file.write(savePath + File.separator + fileName);  </w:t>
+      </w:r>
+    </w:p>
+    <w:p>
+      <w:pPr>
+        <w:numPr>
+          <w:ilvl w:val="0"/>
+          <w:numId w:val="2"/>
+        </w:numPr>
+        <w:pBdr>
+          <w:left w:val="single" w:color="6CE26C" w:sz="18" w:space="0"/>
+        </w:pBdr>
+        <w:shd w:val="clear" w:color="auto" w:fill="FFFFFF"/>
+        <w:tabs>
+          <w:tab w:val="left" w:pos="720"/>
+        </w:tabs>
+        <w:spacing w:beforeAutospacing="1" w:afterAutospacing="1" w:line="270" w:lineRule="atLeast"/>
+        <w:rPr>
+          <w:rFonts w:ascii="Consolas" w:hAnsi="Consolas"/>
+          <w:color w:val="5C5C5C"/>
+          <w:sz w:val="18"/>
+          <w:szCs w:val="18"/>
+        </w:rPr>
+      </w:pPr>
+      <w:r>
+        <w:rPr>
+          <w:rFonts w:ascii="Consolas" w:hAnsi="Consolas"/>
+          <w:color w:val="000000"/>
+          <w:sz w:val="18"/>
+          <w:szCs w:val="18"/>
+        </w:rPr>
+        <w:t>        String fileAddr = savePath + </w:t>
+      </w:r>
+      <w:r>
+        <w:rPr>
+          <w:rStyle w:val="30"/>
+          <w:rFonts w:ascii="Consolas" w:hAnsi="Consolas"/>
+          <w:color w:val="0000FF"/>
+        </w:rPr>
+        <w:t>"/"</w:t>
+      </w:r>
+      <w:r>
+        <w:rPr>
+          <w:rFonts w:ascii="Consolas" w:hAnsi="Consolas"/>
+          <w:color w:val="000000"/>
+          <w:sz w:val="18"/>
+          <w:szCs w:val="18"/>
+        </w:rPr>
+        <w:t> + fileName;  </w:t>
+      </w:r>
+    </w:p>
+    <w:p>
+      <w:pPr>
         <w:rPr>
           <w:rFonts w:ascii="Arial" w:hAnsi="Arial" w:cs="Arial"/>
           <w:color w:val="000000"/>
@@ -4364,9 +4750,10 @@
           <w:szCs w:val="21"/>
           <w:shd w:val="clear" w:color="auto" w:fill="FFFFFF"/>
         </w:rPr>
-        <w:t>新增了</w:t>
-      </w:r>
-      <w:r>
+      </w:pPr>
+    </w:p>
+    <w:p>
+      <w:pPr>
         <w:rPr>
           <w:rFonts w:ascii="Arial" w:hAnsi="Arial" w:cs="Arial"/>
           <w:color w:val="000000"/>
@@ -4374,1041 +4761,13 @@
           <w:szCs w:val="21"/>
           <w:shd w:val="clear" w:color="auto" w:fill="FFFFFF"/>
         </w:rPr>
-        <w:t>request.getParts()/getPart(String filename) api</w:t>
-      </w:r>
-      <w:r>
-        <w:rPr>
-          <w:rFonts w:ascii="Arial" w:hAnsi="Arial" w:cs="Arial"/>
-          <w:color w:val="000000"/>
-          <w:sz w:val="21"/>
-          <w:szCs w:val="21"/>
-          <w:shd w:val="clear" w:color="auto" w:fill="FFFFFF"/>
-        </w:rPr>
-        <w:t>，用于获取使用</w:t>
-      </w:r>
-      <w:r>
-        <w:rPr>
-          <w:rFonts w:ascii="Arial" w:hAnsi="Arial" w:cs="Arial"/>
-          <w:color w:val="000000"/>
-          <w:sz w:val="21"/>
-          <w:szCs w:val="21"/>
-          <w:shd w:val="clear" w:color="auto" w:fill="FFFFFF"/>
-        </w:rPr>
-        <w:t>multipart/form-data</w:t>
-      </w:r>
-      <w:r>
-        <w:rPr>
-          <w:rFonts w:ascii="Arial" w:hAnsi="Arial" w:cs="Arial"/>
-          <w:color w:val="000000"/>
-          <w:sz w:val="21"/>
-          <w:szCs w:val="21"/>
-          <w:shd w:val="clear" w:color="auto" w:fill="FFFFFF"/>
-        </w:rPr>
-        <w:t>格式传递的</w:t>
-      </w:r>
-      <w:r>
-        <w:rPr>
-          <w:rFonts w:ascii="Arial" w:hAnsi="Arial" w:cs="Arial"/>
-          <w:color w:val="000000"/>
-          <w:sz w:val="21"/>
-          <w:szCs w:val="21"/>
-          <w:shd w:val="clear" w:color="auto" w:fill="FFFFFF"/>
-        </w:rPr>
-        <w:t>http</w:t>
-      </w:r>
-      <w:r>
-        <w:rPr>
-          <w:rFonts w:ascii="Arial" w:hAnsi="Arial" w:cs="Arial"/>
-          <w:color w:val="000000"/>
-          <w:sz w:val="21"/>
-          <w:szCs w:val="21"/>
-          <w:shd w:val="clear" w:color="auto" w:fill="FFFFFF"/>
-        </w:rPr>
-        <w:t>请求的请求体，通常用于获取上传文件。</w:t>
-      </w:r>
-    </w:p>
-    <w:p>
-      <w:pPr>
-        <w:numPr>
-          <w:ilvl w:val="0"/>
-          <w:numId w:val="2"/>
-        </w:numPr>
-        <w:pBdr>
-          <w:left w:val="single" w:sz="18" w:space="0" w:color="6CE26C"/>
-        </w:pBdr>
-        <w:shd w:val="clear" w:color="auto" w:fill="FFFFFF"/>
-        <w:spacing w:beforeAutospacing="1" w:afterAutospacing="1" w:line="270" w:lineRule="atLeast"/>
-        <w:rPr>
-          <w:rFonts w:ascii="Consolas" w:hAnsi="Consolas"/>
-          <w:color w:val="5C5C5C"/>
-          <w:sz w:val="18"/>
-          <w:szCs w:val="18"/>
-        </w:rPr>
-      </w:pPr>
-      <w:r>
-        <w:rPr>
-          <w:rFonts w:ascii="Consolas" w:hAnsi="Consolas"/>
-          <w:color w:val="000000"/>
-          <w:sz w:val="18"/>
-          <w:szCs w:val="18"/>
-          <w:bdr w:val="none" w:sz="0" w:space="0" w:color="auto" w:frame="1"/>
-        </w:rPr>
-        <w:lastRenderedPageBreak/>
-        <w:t>        </w:t>
-      </w:r>
-      <w:r>
-        <w:rPr>
-          <w:rStyle w:val="comment"/>
-          <w:rFonts w:ascii="Consolas" w:hAnsi="Consolas"/>
-          <w:color w:val="008200"/>
-          <w:sz w:val="18"/>
-          <w:szCs w:val="18"/>
-          <w:bdr w:val="none" w:sz="0" w:space="0" w:color="auto" w:frame="1"/>
-        </w:rPr>
-        <w:t>// </w:t>
-      </w:r>
-      <w:r>
-        <w:rPr>
-          <w:rStyle w:val="comment"/>
-          <w:rFonts w:ascii="Consolas" w:hAnsi="Consolas"/>
-          <w:color w:val="008200"/>
-          <w:sz w:val="18"/>
-          <w:szCs w:val="18"/>
-          <w:bdr w:val="none" w:sz="0" w:space="0" w:color="auto" w:frame="1"/>
-        </w:rPr>
-        <w:t>上传单个文件</w:t>
-      </w:r>
-      <w:r>
-        <w:rPr>
-          <w:rFonts w:ascii="Consolas" w:hAnsi="Consolas"/>
-          <w:color w:val="000000"/>
-          <w:sz w:val="18"/>
-          <w:szCs w:val="18"/>
-          <w:bdr w:val="none" w:sz="0" w:space="0" w:color="auto" w:frame="1"/>
-        </w:rPr>
-        <w:t>  </w:t>
-      </w:r>
-    </w:p>
-    <w:p>
-      <w:pPr>
-        <w:numPr>
-          <w:ilvl w:val="0"/>
-          <w:numId w:val="2"/>
-        </w:numPr>
-        <w:pBdr>
-          <w:left w:val="single" w:sz="18" w:space="0" w:color="6CE26C"/>
-        </w:pBdr>
-        <w:shd w:val="clear" w:color="auto" w:fill="F8F8F8"/>
-        <w:spacing w:beforeAutospacing="1" w:afterAutospacing="1" w:line="270" w:lineRule="atLeast"/>
-        <w:rPr>
-          <w:rFonts w:ascii="Consolas" w:hAnsi="Consolas"/>
-          <w:color w:val="5C5C5C"/>
-          <w:sz w:val="18"/>
-          <w:szCs w:val="18"/>
-        </w:rPr>
-      </w:pPr>
-      <w:r>
-        <w:rPr>
-          <w:rFonts w:ascii="Consolas" w:hAnsi="Consolas"/>
-          <w:color w:val="000000"/>
-          <w:sz w:val="18"/>
-          <w:szCs w:val="18"/>
-          <w:bdr w:val="none" w:sz="0" w:space="0" w:color="auto" w:frame="1"/>
-        </w:rPr>
-        <w:t>        </w:t>
-      </w:r>
-      <w:r>
-        <w:rPr>
-          <w:rStyle w:val="comment"/>
-          <w:rFonts w:ascii="Consolas" w:hAnsi="Consolas"/>
-          <w:color w:val="008200"/>
-          <w:sz w:val="18"/>
-          <w:szCs w:val="18"/>
-          <w:bdr w:val="none" w:sz="0" w:space="0" w:color="auto" w:frame="1"/>
-        </w:rPr>
-        <w:t>// Servlet3.0</w:t>
-      </w:r>
-      <w:r>
-        <w:rPr>
-          <w:rStyle w:val="comment"/>
-          <w:rFonts w:ascii="Consolas" w:hAnsi="Consolas"/>
-          <w:color w:val="008200"/>
-          <w:sz w:val="18"/>
-          <w:szCs w:val="18"/>
-          <w:bdr w:val="none" w:sz="0" w:space="0" w:color="auto" w:frame="1"/>
-        </w:rPr>
-        <w:t>将</w:t>
-      </w:r>
-      <w:r>
-        <w:rPr>
-          <w:rStyle w:val="comment"/>
-          <w:rFonts w:ascii="Consolas" w:hAnsi="Consolas"/>
-          <w:color w:val="008200"/>
-          <w:sz w:val="18"/>
-          <w:szCs w:val="18"/>
-          <w:bdr w:val="none" w:sz="0" w:space="0" w:color="auto" w:frame="1"/>
-        </w:rPr>
-        <w:t>multipart/form-data</w:t>
-      </w:r>
-      <w:r>
-        <w:rPr>
-          <w:rStyle w:val="comment"/>
-          <w:rFonts w:ascii="Consolas" w:hAnsi="Consolas"/>
-          <w:color w:val="008200"/>
-          <w:sz w:val="18"/>
-          <w:szCs w:val="18"/>
-          <w:bdr w:val="none" w:sz="0" w:space="0" w:color="auto" w:frame="1"/>
-        </w:rPr>
-        <w:t>的</w:t>
-      </w:r>
-      <w:r>
-        <w:rPr>
-          <w:rStyle w:val="comment"/>
-          <w:rFonts w:ascii="Consolas" w:hAnsi="Consolas"/>
-          <w:color w:val="008200"/>
-          <w:sz w:val="18"/>
-          <w:szCs w:val="18"/>
-          <w:bdr w:val="none" w:sz="0" w:space="0" w:color="auto" w:frame="1"/>
-        </w:rPr>
-        <w:t>POST</w:t>
-      </w:r>
-      <w:r>
-        <w:rPr>
-          <w:rStyle w:val="comment"/>
-          <w:rFonts w:ascii="Consolas" w:hAnsi="Consolas"/>
-          <w:color w:val="008200"/>
-          <w:sz w:val="18"/>
-          <w:szCs w:val="18"/>
-          <w:bdr w:val="none" w:sz="0" w:space="0" w:color="auto" w:frame="1"/>
-        </w:rPr>
-        <w:t>请求封装成</w:t>
-      </w:r>
-      <w:r>
-        <w:rPr>
-          <w:rStyle w:val="comment"/>
-          <w:rFonts w:ascii="Consolas" w:hAnsi="Consolas"/>
-          <w:color w:val="008200"/>
-          <w:sz w:val="18"/>
-          <w:szCs w:val="18"/>
-          <w:bdr w:val="none" w:sz="0" w:space="0" w:color="auto" w:frame="1"/>
-        </w:rPr>
-        <w:t>Part</w:t>
-      </w:r>
-      <w:r>
-        <w:rPr>
-          <w:rStyle w:val="comment"/>
-          <w:rFonts w:ascii="Consolas" w:hAnsi="Consolas"/>
-          <w:color w:val="008200"/>
-          <w:sz w:val="18"/>
-          <w:szCs w:val="18"/>
-          <w:bdr w:val="none" w:sz="0" w:space="0" w:color="auto" w:frame="1"/>
-        </w:rPr>
-        <w:t>，通过</w:t>
-      </w:r>
-      <w:r>
-        <w:rPr>
-          <w:rStyle w:val="comment"/>
-          <w:rFonts w:ascii="Consolas" w:hAnsi="Consolas"/>
-          <w:color w:val="008200"/>
-          <w:sz w:val="18"/>
-          <w:szCs w:val="18"/>
-          <w:bdr w:val="none" w:sz="0" w:space="0" w:color="auto" w:frame="1"/>
-        </w:rPr>
-        <w:t>Part</w:t>
-      </w:r>
-      <w:r>
-        <w:rPr>
-          <w:rStyle w:val="comment"/>
-          <w:rFonts w:ascii="Consolas" w:hAnsi="Consolas"/>
-          <w:color w:val="008200"/>
-          <w:sz w:val="18"/>
-          <w:szCs w:val="18"/>
-          <w:bdr w:val="none" w:sz="0" w:space="0" w:color="auto" w:frame="1"/>
-        </w:rPr>
-        <w:t>对上传的文件进行操作。</w:t>
-      </w:r>
-      <w:r>
-        <w:rPr>
-          <w:rFonts w:ascii="Consolas" w:hAnsi="Consolas"/>
-          <w:color w:val="000000"/>
-          <w:sz w:val="18"/>
-          <w:szCs w:val="18"/>
-          <w:bdr w:val="none" w:sz="0" w:space="0" w:color="auto" w:frame="1"/>
-        </w:rPr>
-        <w:t>  </w:t>
-      </w:r>
-    </w:p>
-    <w:p>
-      <w:pPr>
-        <w:numPr>
-          <w:ilvl w:val="0"/>
-          <w:numId w:val="2"/>
-        </w:numPr>
-        <w:pBdr>
-          <w:left w:val="single" w:sz="18" w:space="0" w:color="6CE26C"/>
-        </w:pBdr>
-        <w:shd w:val="clear" w:color="auto" w:fill="FFFFFF"/>
-        <w:spacing w:beforeAutospacing="1" w:afterAutospacing="1" w:line="270" w:lineRule="atLeast"/>
-        <w:rPr>
-          <w:rFonts w:ascii="Consolas" w:hAnsi="Consolas"/>
-          <w:color w:val="5C5C5C"/>
-          <w:sz w:val="18"/>
-          <w:szCs w:val="18"/>
-        </w:rPr>
-      </w:pPr>
-      <w:r>
-        <w:rPr>
-          <w:rFonts w:ascii="Consolas" w:hAnsi="Consolas"/>
-          <w:color w:val="000000"/>
-          <w:sz w:val="18"/>
-          <w:szCs w:val="18"/>
-          <w:bdr w:val="none" w:sz="0" w:space="0" w:color="auto" w:frame="1"/>
-        </w:rPr>
-        <w:t>        </w:t>
-      </w:r>
-      <w:r>
-        <w:rPr>
-          <w:rStyle w:val="comment"/>
-          <w:rFonts w:ascii="Consolas" w:hAnsi="Consolas"/>
-          <w:color w:val="008200"/>
-          <w:sz w:val="18"/>
-          <w:szCs w:val="18"/>
-          <w:bdr w:val="none" w:sz="0" w:space="0" w:color="auto" w:frame="1"/>
-        </w:rPr>
-        <w:t>// Part part = parts[0];//</w:t>
-      </w:r>
-      <w:r>
-        <w:rPr>
-          <w:rStyle w:val="comment"/>
-          <w:rFonts w:ascii="Consolas" w:hAnsi="Consolas"/>
-          <w:color w:val="008200"/>
-          <w:sz w:val="18"/>
-          <w:szCs w:val="18"/>
-          <w:bdr w:val="none" w:sz="0" w:space="0" w:color="auto" w:frame="1"/>
-        </w:rPr>
-        <w:t>从上传的文件集合中获取</w:t>
-      </w:r>
-      <w:r>
-        <w:rPr>
-          <w:rStyle w:val="comment"/>
-          <w:rFonts w:ascii="Consolas" w:hAnsi="Consolas"/>
-          <w:color w:val="008200"/>
-          <w:sz w:val="18"/>
-          <w:szCs w:val="18"/>
-          <w:bdr w:val="none" w:sz="0" w:space="0" w:color="auto" w:frame="1"/>
-        </w:rPr>
-        <w:t>Part</w:t>
-      </w:r>
-      <w:r>
-        <w:rPr>
-          <w:rStyle w:val="comment"/>
-          <w:rFonts w:ascii="Consolas" w:hAnsi="Consolas"/>
-          <w:color w:val="008200"/>
-          <w:sz w:val="18"/>
-          <w:szCs w:val="18"/>
-          <w:bdr w:val="none" w:sz="0" w:space="0" w:color="auto" w:frame="1"/>
-        </w:rPr>
-        <w:t>对象</w:t>
-      </w:r>
-      <w:r>
-        <w:rPr>
-          <w:rFonts w:ascii="Consolas" w:hAnsi="Consolas"/>
-          <w:color w:val="000000"/>
-          <w:sz w:val="18"/>
-          <w:szCs w:val="18"/>
-          <w:bdr w:val="none" w:sz="0" w:space="0" w:color="auto" w:frame="1"/>
-        </w:rPr>
-        <w:t>  </w:t>
-      </w:r>
-    </w:p>
-    <w:p>
-      <w:pPr>
-        <w:numPr>
-          <w:ilvl w:val="0"/>
-          <w:numId w:val="2"/>
-        </w:numPr>
-        <w:pBdr>
-          <w:left w:val="single" w:sz="18" w:space="0" w:color="6CE26C"/>
-        </w:pBdr>
-        <w:shd w:val="clear" w:color="auto" w:fill="F8F8F8"/>
-        <w:spacing w:beforeAutospacing="1" w:afterAutospacing="1" w:line="270" w:lineRule="atLeast"/>
-        <w:rPr>
-          <w:rFonts w:ascii="Consolas" w:hAnsi="Consolas"/>
-          <w:color w:val="5C5C5C"/>
-          <w:sz w:val="18"/>
-          <w:szCs w:val="18"/>
-        </w:rPr>
-      </w:pPr>
-      <w:r>
-        <w:rPr>
-          <w:rFonts w:ascii="Consolas" w:hAnsi="Consolas"/>
-          <w:color w:val="000000"/>
-          <w:sz w:val="18"/>
-          <w:szCs w:val="18"/>
-          <w:bdr w:val="none" w:sz="0" w:space="0" w:color="auto" w:frame="1"/>
-        </w:rPr>
-        <w:t>        Part file = request.getPart(</w:t>
-      </w:r>
-      <w:r>
-        <w:rPr>
-          <w:rStyle w:val="string"/>
-          <w:rFonts w:ascii="Consolas" w:hAnsi="Consolas"/>
-          <w:color w:val="0000FF"/>
-          <w:bdr w:val="none" w:sz="0" w:space="0" w:color="auto" w:frame="1"/>
-        </w:rPr>
-        <w:t>"file"</w:t>
-      </w:r>
-      <w:r>
-        <w:rPr>
-          <w:rFonts w:ascii="Consolas" w:hAnsi="Consolas"/>
-          <w:color w:val="000000"/>
-          <w:sz w:val="18"/>
-          <w:szCs w:val="18"/>
-          <w:bdr w:val="none" w:sz="0" w:space="0" w:color="auto" w:frame="1"/>
-        </w:rPr>
-        <w:t>);</w:t>
-      </w:r>
-      <w:r>
-        <w:rPr>
-          <w:rStyle w:val="comment"/>
-          <w:rFonts w:ascii="Consolas" w:hAnsi="Consolas"/>
-          <w:color w:val="008200"/>
-          <w:sz w:val="18"/>
-          <w:szCs w:val="18"/>
-          <w:bdr w:val="none" w:sz="0" w:space="0" w:color="auto" w:frame="1"/>
-        </w:rPr>
-        <w:t>// </w:t>
-      </w:r>
-      <w:r>
-        <w:rPr>
-          <w:rStyle w:val="comment"/>
-          <w:rFonts w:ascii="Consolas" w:hAnsi="Consolas"/>
-          <w:color w:val="008200"/>
-          <w:sz w:val="18"/>
-          <w:szCs w:val="18"/>
-          <w:bdr w:val="none" w:sz="0" w:space="0" w:color="auto" w:frame="1"/>
-        </w:rPr>
-        <w:t>通过表单</w:t>
-      </w:r>
-      <w:r>
-        <w:rPr>
-          <w:rStyle w:val="comment"/>
-          <w:rFonts w:ascii="Consolas" w:hAnsi="Consolas"/>
-          <w:color w:val="008200"/>
-          <w:sz w:val="18"/>
-          <w:szCs w:val="18"/>
-          <w:bdr w:val="none" w:sz="0" w:space="0" w:color="auto" w:frame="1"/>
-        </w:rPr>
-        <w:t>file</w:t>
-      </w:r>
-      <w:r>
-        <w:rPr>
-          <w:rStyle w:val="comment"/>
-          <w:rFonts w:ascii="Consolas" w:hAnsi="Consolas"/>
-          <w:color w:val="008200"/>
-          <w:sz w:val="18"/>
-          <w:szCs w:val="18"/>
-          <w:bdr w:val="none" w:sz="0" w:space="0" w:color="auto" w:frame="1"/>
-        </w:rPr>
-        <w:t>控件</w:t>
-      </w:r>
-      <w:r>
-        <w:rPr>
-          <w:rStyle w:val="comment"/>
-          <w:rFonts w:ascii="Consolas" w:hAnsi="Consolas"/>
-          <w:color w:val="008200"/>
-          <w:sz w:val="18"/>
-          <w:szCs w:val="18"/>
-          <w:bdr w:val="none" w:sz="0" w:space="0" w:color="auto" w:frame="1"/>
-        </w:rPr>
-        <w:t>(&lt;input type="file" name="file"&gt;)</w:t>
-      </w:r>
-      <w:r>
-        <w:rPr>
-          <w:rStyle w:val="comment"/>
-          <w:rFonts w:ascii="Consolas" w:hAnsi="Consolas"/>
-          <w:color w:val="008200"/>
-          <w:sz w:val="18"/>
-          <w:szCs w:val="18"/>
-          <w:bdr w:val="none" w:sz="0" w:space="0" w:color="auto" w:frame="1"/>
-        </w:rPr>
-        <w:t>的名字直接获取</w:t>
-      </w:r>
-      <w:r>
-        <w:rPr>
-          <w:rStyle w:val="comment"/>
-          <w:rFonts w:ascii="Consolas" w:hAnsi="Consolas"/>
-          <w:color w:val="008200"/>
-          <w:sz w:val="18"/>
-          <w:szCs w:val="18"/>
-          <w:bdr w:val="none" w:sz="0" w:space="0" w:color="auto" w:frame="1"/>
-        </w:rPr>
-        <w:t>Part</w:t>
-      </w:r>
-      <w:r>
-        <w:rPr>
-          <w:rStyle w:val="comment"/>
-          <w:rFonts w:ascii="Consolas" w:hAnsi="Consolas"/>
-          <w:color w:val="008200"/>
-          <w:sz w:val="18"/>
-          <w:szCs w:val="18"/>
-          <w:bdr w:val="none" w:sz="0" w:space="0" w:color="auto" w:frame="1"/>
-        </w:rPr>
-        <w:t>对象</w:t>
-      </w:r>
-      <w:r>
-        <w:rPr>
-          <w:rFonts w:ascii="Consolas" w:hAnsi="Consolas"/>
-          <w:color w:val="000000"/>
-          <w:sz w:val="18"/>
-          <w:szCs w:val="18"/>
-          <w:bdr w:val="none" w:sz="0" w:space="0" w:color="auto" w:frame="1"/>
-        </w:rPr>
-        <w:t>  </w:t>
-      </w:r>
-    </w:p>
-    <w:p>
-      <w:pPr>
-        <w:numPr>
-          <w:ilvl w:val="0"/>
-          <w:numId w:val="2"/>
-        </w:numPr>
-        <w:pBdr>
-          <w:left w:val="single" w:sz="18" w:space="0" w:color="6CE26C"/>
-        </w:pBdr>
-        <w:shd w:val="clear" w:color="auto" w:fill="FFFFFF"/>
-        <w:spacing w:beforeAutospacing="1" w:afterAutospacing="1" w:line="270" w:lineRule="atLeast"/>
-        <w:rPr>
-          <w:rFonts w:ascii="Consolas" w:hAnsi="Consolas"/>
-          <w:color w:val="5C5C5C"/>
-          <w:sz w:val="18"/>
-          <w:szCs w:val="18"/>
-        </w:rPr>
-      </w:pPr>
-      <w:r>
-        <w:rPr>
-          <w:rFonts w:ascii="Consolas" w:hAnsi="Consolas"/>
-          <w:color w:val="000000"/>
-          <w:sz w:val="18"/>
-          <w:szCs w:val="18"/>
-          <w:bdr w:val="none" w:sz="0" w:space="0" w:color="auto" w:frame="1"/>
-        </w:rPr>
-        <w:t>          </w:t>
-      </w:r>
-    </w:p>
-    <w:p>
-      <w:pPr>
-        <w:numPr>
-          <w:ilvl w:val="0"/>
-          <w:numId w:val="2"/>
-        </w:numPr>
-        <w:pBdr>
-          <w:left w:val="single" w:sz="18" w:space="0" w:color="6CE26C"/>
-        </w:pBdr>
-        <w:shd w:val="clear" w:color="auto" w:fill="F8F8F8"/>
-        <w:spacing w:beforeAutospacing="1" w:afterAutospacing="1" w:line="270" w:lineRule="atLeast"/>
-        <w:rPr>
-          <w:rFonts w:ascii="Consolas" w:hAnsi="Consolas"/>
-          <w:color w:val="5C5C5C"/>
-          <w:sz w:val="18"/>
-          <w:szCs w:val="18"/>
-        </w:rPr>
-      </w:pPr>
-      <w:r>
-        <w:rPr>
-          <w:rFonts w:ascii="Consolas" w:hAnsi="Consolas"/>
-          <w:color w:val="000000"/>
-          <w:sz w:val="18"/>
-          <w:szCs w:val="18"/>
-          <w:bdr w:val="none" w:sz="0" w:space="0" w:color="auto" w:frame="1"/>
-        </w:rPr>
-        <w:t>        </w:t>
-      </w:r>
-      <w:r>
-        <w:rPr>
-          <w:rStyle w:val="comment"/>
-          <w:rFonts w:ascii="Consolas" w:hAnsi="Consolas"/>
-          <w:color w:val="008200"/>
-          <w:sz w:val="18"/>
-          <w:szCs w:val="18"/>
-          <w:bdr w:val="none" w:sz="0" w:space="0" w:color="auto" w:frame="1"/>
-        </w:rPr>
-        <w:t>// Servlet3</w:t>
-      </w:r>
-      <w:r>
-        <w:rPr>
-          <w:rStyle w:val="comment"/>
-          <w:rFonts w:ascii="Consolas" w:hAnsi="Consolas"/>
-          <w:color w:val="008200"/>
-          <w:sz w:val="18"/>
-          <w:szCs w:val="18"/>
-          <w:bdr w:val="none" w:sz="0" w:space="0" w:color="auto" w:frame="1"/>
-        </w:rPr>
-        <w:t>没有提供直接获取文件名的方法</w:t>
-      </w:r>
-      <w:r>
-        <w:rPr>
-          <w:rStyle w:val="comment"/>
-          <w:rFonts w:ascii="Consolas" w:hAnsi="Consolas"/>
-          <w:color w:val="008200"/>
-          <w:sz w:val="18"/>
-          <w:szCs w:val="18"/>
-          <w:bdr w:val="none" w:sz="0" w:space="0" w:color="auto" w:frame="1"/>
-        </w:rPr>
-        <w:t>,</w:t>
-      </w:r>
-      <w:r>
-        <w:rPr>
-          <w:rStyle w:val="comment"/>
-          <w:rFonts w:ascii="Consolas" w:hAnsi="Consolas"/>
-          <w:color w:val="008200"/>
-          <w:sz w:val="18"/>
-          <w:szCs w:val="18"/>
-          <w:bdr w:val="none" w:sz="0" w:space="0" w:color="auto" w:frame="1"/>
-        </w:rPr>
-        <w:t>需要从请求头中解析出来</w:t>
-      </w:r>
-      <w:r>
-        <w:rPr>
-          <w:rFonts w:ascii="Consolas" w:hAnsi="Consolas"/>
-          <w:color w:val="000000"/>
-          <w:sz w:val="18"/>
-          <w:szCs w:val="18"/>
-          <w:bdr w:val="none" w:sz="0" w:space="0" w:color="auto" w:frame="1"/>
-        </w:rPr>
-        <w:t>  </w:t>
-      </w:r>
-    </w:p>
-    <w:p>
-      <w:pPr>
-        <w:numPr>
-          <w:ilvl w:val="0"/>
-          <w:numId w:val="2"/>
-        </w:numPr>
-        <w:pBdr>
-          <w:left w:val="single" w:sz="18" w:space="0" w:color="6CE26C"/>
-        </w:pBdr>
-        <w:shd w:val="clear" w:color="auto" w:fill="FFFFFF"/>
-        <w:spacing w:beforeAutospacing="1" w:afterAutospacing="1" w:line="270" w:lineRule="atLeast"/>
-        <w:rPr>
-          <w:rFonts w:ascii="Consolas" w:hAnsi="Consolas"/>
-          <w:color w:val="5C5C5C"/>
-          <w:sz w:val="18"/>
-          <w:szCs w:val="18"/>
-        </w:rPr>
-      </w:pPr>
-      <w:r>
-        <w:rPr>
-          <w:rFonts w:ascii="Consolas" w:hAnsi="Consolas"/>
-          <w:color w:val="000000"/>
-          <w:sz w:val="18"/>
-          <w:szCs w:val="18"/>
-          <w:bdr w:val="none" w:sz="0" w:space="0" w:color="auto" w:frame="1"/>
-        </w:rPr>
-        <w:t>        </w:t>
-      </w:r>
-      <w:r>
-        <w:rPr>
-          <w:rStyle w:val="comment"/>
-          <w:rFonts w:ascii="Consolas" w:hAnsi="Consolas"/>
-          <w:color w:val="008200"/>
-          <w:sz w:val="18"/>
-          <w:szCs w:val="18"/>
-          <w:bdr w:val="none" w:sz="0" w:space="0" w:color="auto" w:frame="1"/>
-        </w:rPr>
-        <w:t>// </w:t>
-      </w:r>
-      <w:r>
-        <w:rPr>
-          <w:rStyle w:val="comment"/>
-          <w:rFonts w:ascii="Consolas" w:hAnsi="Consolas"/>
-          <w:color w:val="008200"/>
-          <w:sz w:val="18"/>
-          <w:szCs w:val="18"/>
-          <w:bdr w:val="none" w:sz="0" w:space="0" w:color="auto" w:frame="1"/>
-        </w:rPr>
-        <w:t>获取请求头，请求头的格式：</w:t>
-      </w:r>
-      <w:r>
-        <w:rPr>
-          <w:rStyle w:val="comment"/>
-          <w:rFonts w:ascii="Consolas" w:hAnsi="Consolas"/>
-          <w:color w:val="008200"/>
-          <w:sz w:val="18"/>
-          <w:szCs w:val="18"/>
-          <w:bdr w:val="none" w:sz="0" w:space="0" w:color="auto" w:frame="1"/>
-        </w:rPr>
-        <w:t>form-data; name="file"; filename="snmp4j--api.zip"</w:t>
-      </w:r>
-      <w:r>
-        <w:rPr>
-          <w:rFonts w:ascii="Consolas" w:hAnsi="Consolas"/>
-          <w:color w:val="000000"/>
-          <w:sz w:val="18"/>
-          <w:szCs w:val="18"/>
-          <w:bdr w:val="none" w:sz="0" w:space="0" w:color="auto" w:frame="1"/>
-        </w:rPr>
-        <w:t>  </w:t>
-      </w:r>
-    </w:p>
-    <w:p>
-      <w:pPr>
-        <w:numPr>
-          <w:ilvl w:val="0"/>
-          <w:numId w:val="2"/>
-        </w:numPr>
-        <w:pBdr>
-          <w:left w:val="single" w:sz="18" w:space="0" w:color="6CE26C"/>
-        </w:pBdr>
-        <w:shd w:val="clear" w:color="auto" w:fill="F8F8F8"/>
-        <w:spacing w:beforeAutospacing="1" w:afterAutospacing="1" w:line="270" w:lineRule="atLeast"/>
-        <w:rPr>
-          <w:rFonts w:ascii="Consolas" w:hAnsi="Consolas"/>
-          <w:color w:val="5C5C5C"/>
-          <w:sz w:val="18"/>
-          <w:szCs w:val="18"/>
-        </w:rPr>
-      </w:pPr>
-      <w:r>
-        <w:rPr>
-          <w:rFonts w:ascii="Consolas" w:hAnsi="Consolas"/>
-          <w:color w:val="000000"/>
-          <w:sz w:val="18"/>
-          <w:szCs w:val="18"/>
-          <w:bdr w:val="none" w:sz="0" w:space="0" w:color="auto" w:frame="1"/>
-        </w:rPr>
-        <w:t>        String header = file.getHeader(</w:t>
-      </w:r>
-      <w:r>
-        <w:rPr>
-          <w:rStyle w:val="string"/>
-          <w:rFonts w:ascii="Consolas" w:hAnsi="Consolas"/>
-          <w:color w:val="0000FF"/>
-          <w:bdr w:val="none" w:sz="0" w:space="0" w:color="auto" w:frame="1"/>
-        </w:rPr>
-        <w:t>"content-disposition"</w:t>
-      </w:r>
-      <w:r>
-        <w:rPr>
-          <w:rFonts w:ascii="Consolas" w:hAnsi="Consolas"/>
-          <w:color w:val="000000"/>
-          <w:sz w:val="18"/>
-          <w:szCs w:val="18"/>
-          <w:bdr w:val="none" w:sz="0" w:space="0" w:color="auto" w:frame="1"/>
-        </w:rPr>
-        <w:t>);  </w:t>
-      </w:r>
-    </w:p>
-    <w:p>
-      <w:pPr>
-        <w:numPr>
-          <w:ilvl w:val="0"/>
-          <w:numId w:val="2"/>
-        </w:numPr>
-        <w:pBdr>
-          <w:left w:val="single" w:sz="18" w:space="0" w:color="6CE26C"/>
-        </w:pBdr>
-        <w:shd w:val="clear" w:color="auto" w:fill="FFFFFF"/>
-        <w:spacing w:beforeAutospacing="1" w:afterAutospacing="1" w:line="270" w:lineRule="atLeast"/>
-        <w:rPr>
-          <w:rFonts w:ascii="Consolas" w:hAnsi="Consolas"/>
-          <w:color w:val="5C5C5C"/>
-          <w:sz w:val="18"/>
-          <w:szCs w:val="18"/>
-        </w:rPr>
-      </w:pPr>
-      <w:r>
-        <w:rPr>
-          <w:rFonts w:ascii="Consolas" w:hAnsi="Consolas"/>
-          <w:color w:val="000000"/>
-          <w:sz w:val="18"/>
-          <w:szCs w:val="18"/>
-          <w:bdr w:val="none" w:sz="0" w:space="0" w:color="auto" w:frame="1"/>
-        </w:rPr>
-        <w:t>          </w:t>
-      </w:r>
-    </w:p>
-    <w:p>
-      <w:pPr>
-        <w:numPr>
-          <w:ilvl w:val="0"/>
-          <w:numId w:val="2"/>
-        </w:numPr>
-        <w:pBdr>
-          <w:left w:val="single" w:sz="18" w:space="0" w:color="6CE26C"/>
-        </w:pBdr>
-        <w:shd w:val="clear" w:color="auto" w:fill="F8F8F8"/>
-        <w:spacing w:beforeAutospacing="1" w:afterAutospacing="1" w:line="270" w:lineRule="atLeast"/>
-        <w:rPr>
-          <w:rFonts w:ascii="Consolas" w:hAnsi="Consolas"/>
-          <w:color w:val="5C5C5C"/>
-          <w:sz w:val="18"/>
-          <w:szCs w:val="18"/>
-        </w:rPr>
-      </w:pPr>
-      <w:r>
-        <w:rPr>
-          <w:rFonts w:ascii="Consolas" w:hAnsi="Consolas"/>
-          <w:color w:val="000000"/>
-          <w:sz w:val="18"/>
-          <w:szCs w:val="18"/>
-          <w:bdr w:val="none" w:sz="0" w:space="0" w:color="auto" w:frame="1"/>
-        </w:rPr>
-        <w:t>        </w:t>
-      </w:r>
-      <w:r>
-        <w:rPr>
-          <w:rStyle w:val="comment"/>
-          <w:rFonts w:ascii="Consolas" w:hAnsi="Consolas"/>
-          <w:color w:val="008200"/>
-          <w:sz w:val="18"/>
-          <w:szCs w:val="18"/>
-          <w:bdr w:val="none" w:sz="0" w:space="0" w:color="auto" w:frame="1"/>
-        </w:rPr>
-        <w:t>// </w:t>
-      </w:r>
-      <w:r>
-        <w:rPr>
-          <w:rStyle w:val="comment"/>
-          <w:rFonts w:ascii="Consolas" w:hAnsi="Consolas"/>
-          <w:color w:val="008200"/>
-          <w:sz w:val="18"/>
-          <w:szCs w:val="18"/>
-          <w:bdr w:val="none" w:sz="0" w:space="0" w:color="auto" w:frame="1"/>
-        </w:rPr>
-        <w:t>获取文件名</w:t>
-      </w:r>
-      <w:r>
-        <w:rPr>
-          <w:rFonts w:ascii="Consolas" w:hAnsi="Consolas"/>
-          <w:color w:val="000000"/>
-          <w:sz w:val="18"/>
-          <w:szCs w:val="18"/>
-          <w:bdr w:val="none" w:sz="0" w:space="0" w:color="auto" w:frame="1"/>
-        </w:rPr>
-        <w:t>  </w:t>
-      </w:r>
-    </w:p>
-    <w:p>
-      <w:pPr>
-        <w:numPr>
-          <w:ilvl w:val="0"/>
-          <w:numId w:val="2"/>
-        </w:numPr>
-        <w:pBdr>
-          <w:left w:val="single" w:sz="18" w:space="0" w:color="6CE26C"/>
-        </w:pBdr>
-        <w:shd w:val="clear" w:color="auto" w:fill="FFFFFF"/>
-        <w:spacing w:beforeAutospacing="1" w:afterAutospacing="1" w:line="270" w:lineRule="atLeast"/>
-        <w:rPr>
-          <w:rFonts w:ascii="Consolas" w:hAnsi="Consolas"/>
-          <w:color w:val="5C5C5C"/>
-          <w:sz w:val="18"/>
-          <w:szCs w:val="18"/>
-        </w:rPr>
-      </w:pPr>
-      <w:r>
-        <w:rPr>
-          <w:rFonts w:ascii="Consolas" w:hAnsi="Consolas"/>
-          <w:color w:val="000000"/>
-          <w:sz w:val="18"/>
-          <w:szCs w:val="18"/>
-          <w:bdr w:val="none" w:sz="0" w:space="0" w:color="auto" w:frame="1"/>
-        </w:rPr>
-        <w:t>        String fileName = getFileName(header);  </w:t>
-      </w:r>
-    </w:p>
-    <w:p>
-      <w:pPr>
-        <w:numPr>
-          <w:ilvl w:val="0"/>
-          <w:numId w:val="2"/>
-        </w:numPr>
-        <w:pBdr>
-          <w:left w:val="single" w:sz="18" w:space="0" w:color="6CE26C"/>
-        </w:pBdr>
-        <w:shd w:val="clear" w:color="auto" w:fill="F8F8F8"/>
-        <w:spacing w:beforeAutospacing="1" w:afterAutospacing="1" w:line="270" w:lineRule="atLeast"/>
-        <w:rPr>
-          <w:rFonts w:ascii="Consolas" w:hAnsi="Consolas"/>
-          <w:color w:val="5C5C5C"/>
-          <w:sz w:val="18"/>
-          <w:szCs w:val="18"/>
-        </w:rPr>
-      </w:pPr>
-      <w:r>
-        <w:rPr>
-          <w:rFonts w:ascii="Consolas" w:hAnsi="Consolas"/>
-          <w:color w:val="000000"/>
-          <w:sz w:val="18"/>
-          <w:szCs w:val="18"/>
-          <w:bdr w:val="none" w:sz="0" w:space="0" w:color="auto" w:frame="1"/>
-        </w:rPr>
-        <w:t>          </w:t>
-      </w:r>
-    </w:p>
-    <w:p>
-      <w:pPr>
-        <w:numPr>
-          <w:ilvl w:val="0"/>
-          <w:numId w:val="2"/>
-        </w:numPr>
-        <w:pBdr>
-          <w:left w:val="single" w:sz="18" w:space="0" w:color="6CE26C"/>
-        </w:pBdr>
-        <w:shd w:val="clear" w:color="auto" w:fill="FFFFFF"/>
-        <w:spacing w:beforeAutospacing="1" w:afterAutospacing="1" w:line="270" w:lineRule="atLeast"/>
-        <w:rPr>
-          <w:rFonts w:ascii="Consolas" w:hAnsi="Consolas"/>
-          <w:color w:val="5C5C5C"/>
-          <w:sz w:val="18"/>
-          <w:szCs w:val="18"/>
-        </w:rPr>
-      </w:pPr>
-      <w:r>
-        <w:rPr>
-          <w:rFonts w:ascii="Consolas" w:hAnsi="Consolas"/>
-          <w:color w:val="000000"/>
-          <w:sz w:val="18"/>
-          <w:szCs w:val="18"/>
-          <w:bdr w:val="none" w:sz="0" w:space="0" w:color="auto" w:frame="1"/>
-        </w:rPr>
-        <w:t>        </w:t>
-      </w:r>
-      <w:r>
-        <w:rPr>
-          <w:rStyle w:val="comment"/>
-          <w:rFonts w:ascii="Consolas" w:hAnsi="Consolas"/>
-          <w:color w:val="008200"/>
-          <w:sz w:val="18"/>
-          <w:szCs w:val="18"/>
-          <w:bdr w:val="none" w:sz="0" w:space="0" w:color="auto" w:frame="1"/>
-        </w:rPr>
-        <w:t>// </w:t>
-      </w:r>
-      <w:r>
-        <w:rPr>
-          <w:rStyle w:val="comment"/>
-          <w:rFonts w:ascii="Consolas" w:hAnsi="Consolas"/>
-          <w:color w:val="008200"/>
-          <w:sz w:val="18"/>
-          <w:szCs w:val="18"/>
-          <w:bdr w:val="none" w:sz="0" w:space="0" w:color="auto" w:frame="1"/>
-        </w:rPr>
-        <w:t>把文件写到指定路径</w:t>
-      </w:r>
-      <w:r>
-        <w:rPr>
-          <w:rFonts w:ascii="Consolas" w:hAnsi="Consolas"/>
-          <w:color w:val="000000"/>
-          <w:sz w:val="18"/>
-          <w:szCs w:val="18"/>
-          <w:bdr w:val="none" w:sz="0" w:space="0" w:color="auto" w:frame="1"/>
-        </w:rPr>
-        <w:t>  </w:t>
-      </w:r>
-    </w:p>
-    <w:p>
-      <w:pPr>
-        <w:numPr>
-          <w:ilvl w:val="0"/>
-          <w:numId w:val="2"/>
-        </w:numPr>
-        <w:pBdr>
-          <w:left w:val="single" w:sz="18" w:space="0" w:color="6CE26C"/>
-        </w:pBdr>
-        <w:shd w:val="clear" w:color="auto" w:fill="F8F8F8"/>
-        <w:spacing w:beforeAutospacing="1" w:afterAutospacing="1" w:line="270" w:lineRule="atLeast"/>
-        <w:rPr>
-          <w:rFonts w:ascii="Consolas" w:hAnsi="Consolas"/>
-          <w:color w:val="5C5C5C"/>
-          <w:sz w:val="18"/>
-          <w:szCs w:val="18"/>
-        </w:rPr>
-      </w:pPr>
-      <w:r>
-        <w:rPr>
-          <w:rFonts w:ascii="Consolas" w:hAnsi="Consolas"/>
-          <w:color w:val="000000"/>
-          <w:sz w:val="18"/>
-          <w:szCs w:val="18"/>
-          <w:bdr w:val="none" w:sz="0" w:space="0" w:color="auto" w:frame="1"/>
-        </w:rPr>
-        <w:t>        file.write(savePath + File.separator + fileName);  </w:t>
-      </w:r>
-    </w:p>
-    <w:p>
-      <w:pPr>
-        <w:numPr>
-          <w:ilvl w:val="0"/>
-          <w:numId w:val="2"/>
-        </w:numPr>
-        <w:pBdr>
-          <w:left w:val="single" w:sz="18" w:space="0" w:color="6CE26C"/>
-        </w:pBdr>
-        <w:shd w:val="clear" w:color="auto" w:fill="FFFFFF"/>
-        <w:spacing w:beforeAutospacing="1" w:afterAutospacing="1" w:line="270" w:lineRule="atLeast"/>
-        <w:rPr>
-          <w:rFonts w:ascii="Consolas" w:hAnsi="Consolas"/>
-          <w:color w:val="5C5C5C"/>
-          <w:sz w:val="18"/>
-          <w:szCs w:val="18"/>
-        </w:rPr>
-      </w:pPr>
-      <w:r>
-        <w:rPr>
-          <w:rFonts w:ascii="Consolas" w:hAnsi="Consolas"/>
-          <w:color w:val="000000"/>
-          <w:sz w:val="18"/>
-          <w:szCs w:val="18"/>
-          <w:bdr w:val="none" w:sz="0" w:space="0" w:color="auto" w:frame="1"/>
-        </w:rPr>
-        <w:t>        String fileAddr = savePath + </w:t>
-      </w:r>
-      <w:r>
-        <w:rPr>
-          <w:rStyle w:val="string"/>
-          <w:rFonts w:ascii="Consolas" w:hAnsi="Consolas"/>
-          <w:color w:val="0000FF"/>
-          <w:bdr w:val="none" w:sz="0" w:space="0" w:color="auto" w:frame="1"/>
-        </w:rPr>
-        <w:t>"/"</w:t>
-      </w:r>
-      <w:r>
-        <w:rPr>
-          <w:rFonts w:ascii="Consolas" w:hAnsi="Consolas"/>
-          <w:color w:val="000000"/>
-          <w:sz w:val="18"/>
-          <w:szCs w:val="18"/>
-          <w:bdr w:val="none" w:sz="0" w:space="0" w:color="auto" w:frame="1"/>
-        </w:rPr>
-        <w:t> + fileName;  </w:t>
-      </w:r>
-    </w:p>
-    <w:p>
-      <w:pPr>
-        <w:rPr>
-          <w:rFonts w:ascii="Arial" w:hAnsi="Arial" w:cs="Arial"/>
-          <w:color w:val="000000"/>
-          <w:sz w:val="21"/>
-          <w:szCs w:val="21"/>
-          <w:shd w:val="clear" w:color="auto" w:fill="FFFFFF"/>
-        </w:rPr>
-      </w:pPr>
-    </w:p>
-    <w:p>
-      <w:pPr>
-        <w:rPr>
-          <w:rFonts w:ascii="Arial" w:hAnsi="Arial" w:cs="Arial"/>
-          <w:color w:val="000000"/>
-          <w:sz w:val="21"/>
-          <w:szCs w:val="21"/>
-          <w:shd w:val="clear" w:color="auto" w:fill="FFFFFF"/>
-        </w:rPr>
-      </w:pPr>
-    </w:p>
-    <w:p/>
-    <w:p>
+      </w:pPr>
+    </w:p>
+    <w:p>
+      <w:pPr/>
+    </w:p>
+    <w:p>
+      <w:pPr/>
       <w:r>
         <w:t>在web.xml中指定错误页面</w:t>
       </w:r>
@@ -5416,19 +4775,7 @@
         <w:rPr>
           <w:rFonts w:hint="eastAsia"/>
         </w:rPr>
-        <w:t>（</w:t>
-      </w:r>
-      <w:r>
-        <w:rPr>
-          <w:rFonts w:hint="eastAsia"/>
-        </w:rPr>
-        <w:t>对于某一个响应码或者异常</w:t>
-      </w:r>
-      <w:r>
-        <w:rPr>
-          <w:rFonts w:hint="eastAsia"/>
-        </w:rPr>
-        <w:t>）：</w:t>
+        <w:t>（对于某一个响应码或者异常）：</w:t>
       </w:r>
     </w:p>
     <w:p>
@@ -5972,18 +5319,17 @@
         </w:tabs>
       </w:pPr>
       <w:r>
-        <w:lastRenderedPageBreak/>
         <w:t>&lt;/error-page&gt;</w:t>
       </w:r>
     </w:p>
-    <w:p/>
-    <w:p>
-      <w:r>
-        <w:rPr>
-          <w:noProof/>
-        </w:rPr>
+    <w:p>
+      <w:pPr/>
+    </w:p>
+    <w:p>
+      <w:pPr/>
+      <w:r>
         <w:drawing>
-          <wp:inline distT="0" distB="0" distL="0" distR="0" wp14:anchorId="7F12BA6F" wp14:editId="005F13A5">
+          <wp:inline distT="0" distB="0" distL="0" distR="0">
             <wp:extent cx="5274310" cy="3608705"/>
             <wp:effectExtent l="0" t="0" r="2540" b="0"/>
             <wp:docPr id="5" name="图片 5"/>
@@ -5994,11 +5340,13 @@
               <a:graphicData uri="http://schemas.openxmlformats.org/drawingml/2006/picture">
                 <pic:pic xmlns:pic="http://schemas.openxmlformats.org/drawingml/2006/picture">
                   <pic:nvPicPr>
-                    <pic:cNvPr id="1" name=""/>
-                    <pic:cNvPicPr/>
+                    <pic:cNvPr id="5" name="图片 5"/>
+                    <pic:cNvPicPr>
+                      <a:picLocks noChangeAspect="1"/>
+                    </pic:cNvPicPr>
                   </pic:nvPicPr>
                   <pic:blipFill>
-                    <a:blip r:embed="rId23"/>
+                    <a:blip r:embed="rId15"/>
                     <a:stretch>
                       <a:fillRect/>
                     </a:stretch>
@@ -6148,6 +5496,7 @@
       </w:r>
     </w:p>
     <w:p>
+      <w:pPr/>
       <w:r>
         <w:rPr>
           <w:rFonts w:hint="eastAsia"/>
@@ -6158,7 +5507,9 @@
         <w:t>.xml中进行注册</w:t>
       </w:r>
     </w:p>
-    <w:p/>
+    <w:p>
+      <w:pPr/>
+    </w:p>
     <w:p>
       <w:pPr>
         <w:rPr>
@@ -6196,15 +5547,15 @@
           <w:rFonts w:hint="eastAsia"/>
           <w:color w:val="FF0000"/>
         </w:rPr>
-        <w:t>。</w:t>
-      </w:r>
-      <w:r>
-        <w:rPr>
-          <w:rFonts w:hint="eastAsia"/>
+        <w:t>。有待研究？？？</w:t>
+      </w:r>
+    </w:p>
+    <w:p>
+      <w:pPr>
+        <w:rPr>
           <w:color w:val="FF0000"/>
         </w:rPr>
-        <w:t>有待研究？？？</w:t>
-      </w:r>
+      </w:pPr>
     </w:p>
     <w:p>
       <w:pPr>
@@ -6214,13 +5565,7 @@
       </w:pPr>
     </w:p>
     <w:p>
-      <w:pPr>
-        <w:rPr>
-          <w:color w:val="FF0000"/>
-        </w:rPr>
-      </w:pPr>
-    </w:p>
-    <w:p>
+      <w:pPr/>
       <w:r>
         <w:t>servlet3.0中的新特性</w:t>
       </w:r>
@@ -6232,10 +5577,9 @@
       </w:r>
       <w:r>
         <w:tab/>
-        <w:t>和Android</w:t>
-      </w:r>
-      <w:r>
-        <w:t>好像好像</w:t>
+      </w:r>
+      <w:r>
+        <w:t>和Android好像好像</w:t>
       </w:r>
     </w:p>
     <w:p>
@@ -6357,6 +5701,7 @@
       </w:r>
     </w:p>
     <w:p>
+      <w:pPr/>
       <w:r>
         <w:rPr>
           <w:rFonts w:hint="eastAsia"/>
@@ -6364,10 +5709,7 @@
         <w:t>就相当于在web</w:t>
       </w:r>
       <w:r>
-        <w:t>.xml中进行生命与url映射</w:t>
-      </w:r>
-      <w:r>
-        <w:t>等</w:t>
+        <w:t>.xml中进行生命与url映射等</w:t>
       </w:r>
     </w:p>
     <w:p>
@@ -6413,7 +5755,15 @@
           <w:sz w:val="23"/>
           <w:szCs w:val="23"/>
         </w:rPr>
-        <w:br/>
+        <w:br w:type="textWrapping"/>
+      </w:r>
+      <w:r>
+        <w:rPr>
+          <w:rFonts w:hint="eastAsia"/>
+          <w:color w:val="808080"/>
+          <w:sz w:val="23"/>
+          <w:szCs w:val="23"/>
+        </w:rPr>
         <w:t xml:space="preserve">    &lt;servlet-name&gt;register&lt;/servlet-name&gt;</w:t>
       </w:r>
       <w:r>
@@ -6423,7 +5773,15 @@
           <w:sz w:val="23"/>
           <w:szCs w:val="23"/>
         </w:rPr>
-        <w:br/>
+        <w:br w:type="textWrapping"/>
+      </w:r>
+      <w:r>
+        <w:rPr>
+          <w:rFonts w:hint="eastAsia"/>
+          <w:color w:val="808080"/>
+          <w:sz w:val="23"/>
+          <w:szCs w:val="23"/>
+        </w:rPr>
         <w:t xml:space="preserve">    &lt;servlet-class&gt;register&lt;/servlet-class&gt;</w:t>
       </w:r>
       <w:r>
@@ -6433,7 +5791,15 @@
           <w:sz w:val="23"/>
           <w:szCs w:val="23"/>
         </w:rPr>
-        <w:br/>
+        <w:br w:type="textWrapping"/>
+      </w:r>
+      <w:r>
+        <w:rPr>
+          <w:rFonts w:hint="eastAsia"/>
+          <w:color w:val="808080"/>
+          <w:sz w:val="23"/>
+          <w:szCs w:val="23"/>
+        </w:rPr>
         <w:t>&lt;/servlet&gt;</w:t>
       </w:r>
       <w:r>
@@ -6443,7 +5809,15 @@
           <w:sz w:val="23"/>
           <w:szCs w:val="23"/>
         </w:rPr>
-        <w:br/>
+        <w:br w:type="textWrapping"/>
+      </w:r>
+      <w:r>
+        <w:rPr>
+          <w:rFonts w:hint="eastAsia"/>
+          <w:color w:val="808080"/>
+          <w:sz w:val="23"/>
+          <w:szCs w:val="23"/>
+        </w:rPr>
         <w:t>&lt;servlet-mapping&gt;</w:t>
       </w:r>
       <w:r>
@@ -6453,7 +5827,15 @@
           <w:sz w:val="23"/>
           <w:szCs w:val="23"/>
         </w:rPr>
-        <w:br/>
+        <w:br w:type="textWrapping"/>
+      </w:r>
+      <w:r>
+        <w:rPr>
+          <w:rFonts w:hint="eastAsia"/>
+          <w:color w:val="808080"/>
+          <w:sz w:val="23"/>
+          <w:szCs w:val="23"/>
+        </w:rPr>
         <w:t xml:space="preserve">    &lt;servlet-name&gt;register&lt;/servlet-name&gt;</w:t>
       </w:r>
       <w:r>
@@ -6463,7 +5845,15 @@
           <w:sz w:val="23"/>
           <w:szCs w:val="23"/>
         </w:rPr>
-        <w:br/>
+        <w:br w:type="textWrapping"/>
+      </w:r>
+      <w:r>
+        <w:rPr>
+          <w:rFonts w:hint="eastAsia"/>
+          <w:color w:val="808080"/>
+          <w:sz w:val="23"/>
+          <w:szCs w:val="23"/>
+        </w:rPr>
         <w:t xml:space="preserve">    &lt;url-pattern&gt;/register.do&lt;/url-pattern&gt;</w:t>
       </w:r>
       <w:r>
@@ -6473,18 +5863,23 @@
           <w:sz w:val="23"/>
           <w:szCs w:val="23"/>
         </w:rPr>
-        <w:br/>
+        <w:br w:type="textWrapping"/>
+      </w:r>
+      <w:r>
+        <w:rPr>
+          <w:rFonts w:hint="eastAsia"/>
+          <w:color w:val="808080"/>
+          <w:sz w:val="23"/>
+          <w:szCs w:val="23"/>
+        </w:rPr>
         <w:t>&lt;/servlet-mapping&gt;</w:t>
       </w:r>
     </w:p>
     <w:p>
-      <w:r>
-        <w:rPr>
-          <w:noProof/>
-        </w:rPr>
-        <w:lastRenderedPageBreak/>
+      <w:pPr/>
+      <w:r>
         <w:drawing>
-          <wp:inline distT="0" distB="0" distL="0" distR="0" wp14:anchorId="72DDFD4E" wp14:editId="07106F0B">
+          <wp:inline distT="0" distB="0" distL="0" distR="0">
             <wp:extent cx="5274310" cy="1224915"/>
             <wp:effectExtent l="0" t="0" r="2540" b="0"/>
             <wp:docPr id="2" name="图片 2"/>
@@ -6495,11 +5890,13 @@
               <a:graphicData uri="http://schemas.openxmlformats.org/drawingml/2006/picture">
                 <pic:pic xmlns:pic="http://schemas.openxmlformats.org/drawingml/2006/picture">
                   <pic:nvPicPr>
-                    <pic:cNvPr id="1" name=""/>
-                    <pic:cNvPicPr/>
+                    <pic:cNvPr id="2" name="图片 2"/>
+                    <pic:cNvPicPr>
+                      <a:picLocks noChangeAspect="1"/>
+                    </pic:cNvPicPr>
                   </pic:nvPicPr>
                   <pic:blipFill>
-                    <a:blip r:embed="rId24"/>
+                    <a:blip r:embed="rId16"/>
                     <a:stretch>
                       <a:fillRect/>
                     </a:stretch>
@@ -6520,8 +5917,12 @@
         </w:drawing>
       </w:r>
     </w:p>
-    <w:p/>
-    <w:p/>
+    <w:p>
+      <w:pPr/>
+    </w:p>
+    <w:p>
+      <w:pPr/>
+    </w:p>
     <w:p>
       <w:pPr>
         <w:shd w:val="clear" w:color="auto" w:fill="2B2B2B"/>
@@ -6565,7 +5966,7 @@
           <w:sz w:val="23"/>
           <w:szCs w:val="23"/>
         </w:rPr>
-        <w:br/>
+        <w:br w:type="textWrapping"/>
       </w:r>
       <w:r>
         <w:rPr>
@@ -6610,7 +6011,7 @@
           <w:sz w:val="23"/>
           <w:szCs w:val="23"/>
         </w:rPr>
-        <w:br/>
+        <w:br w:type="textWrapping"/>
       </w:r>
       <w:r>
         <w:rPr>
@@ -6628,7 +6029,15 @@
           <w:sz w:val="23"/>
           <w:szCs w:val="23"/>
         </w:rPr>
-        <w:br/>
+        <w:br w:type="textWrapping"/>
+      </w:r>
+      <w:r>
+        <w:rPr>
+          <w:rFonts w:hint="eastAsia"/>
+          <w:color w:val="808080"/>
+          <w:sz w:val="23"/>
+          <w:szCs w:val="23"/>
+        </w:rPr>
         <w:t xml:space="preserve"> *   &lt;script&gt;</w:t>
       </w:r>
       <w:r>
@@ -6638,7 +6047,15 @@
           <w:sz w:val="23"/>
           <w:szCs w:val="23"/>
         </w:rPr>
-        <w:br/>
+        <w:br w:type="textWrapping"/>
+      </w:r>
+      <w:r>
+        <w:rPr>
+          <w:rFonts w:hint="eastAsia"/>
+          <w:color w:val="808080"/>
+          <w:sz w:val="23"/>
+          <w:szCs w:val="23"/>
+        </w:rPr>
         <w:t xml:space="preserve">     var errori ='&lt;%=request.getParameter("error")%&gt;';</w:t>
       </w:r>
       <w:r>
@@ -6648,7 +6065,15 @@
           <w:sz w:val="23"/>
           <w:szCs w:val="23"/>
         </w:rPr>
-        <w:br/>
+        <w:br w:type="textWrapping"/>
+      </w:r>
+      <w:r>
+        <w:rPr>
+          <w:rFonts w:hint="eastAsia"/>
+          <w:color w:val="808080"/>
+          <w:sz w:val="23"/>
+          <w:szCs w:val="23"/>
+        </w:rPr>
         <w:t xml:space="preserve">          if(errori=='yes'){</w:t>
       </w:r>
       <w:r>
@@ -6658,7 +6083,15 @@
           <w:sz w:val="23"/>
           <w:szCs w:val="23"/>
         </w:rPr>
-        <w:br/>
+        <w:br w:type="textWrapping"/>
+      </w:r>
+      <w:r>
+        <w:rPr>
+          <w:rFonts w:hint="eastAsia"/>
+          <w:color w:val="808080"/>
+          <w:sz w:val="23"/>
+          <w:szCs w:val="23"/>
+        </w:rPr>
         <w:t xml:space="preserve">           alert("登录失败!");</w:t>
       </w:r>
       <w:r>
@@ -6668,7 +6101,15 @@
           <w:sz w:val="23"/>
           <w:szCs w:val="23"/>
         </w:rPr>
-        <w:br/>
+        <w:br w:type="textWrapping"/>
+      </w:r>
+      <w:r>
+        <w:rPr>
+          <w:rFonts w:hint="eastAsia"/>
+          <w:color w:val="808080"/>
+          <w:sz w:val="23"/>
+          <w:szCs w:val="23"/>
+        </w:rPr>
         <w:t xml:space="preserve">      }</w:t>
       </w:r>
       <w:r>
@@ -6678,7 +6119,15 @@
           <w:sz w:val="23"/>
           <w:szCs w:val="23"/>
         </w:rPr>
-        <w:br/>
+        <w:br w:type="textWrapping"/>
+      </w:r>
+      <w:r>
+        <w:rPr>
+          <w:rFonts w:hint="eastAsia"/>
+          <w:color w:val="808080"/>
+          <w:sz w:val="23"/>
+          <w:szCs w:val="23"/>
+        </w:rPr>
         <w:t xml:space="preserve">    &lt;/script&gt;</w:t>
       </w:r>
       <w:r>
@@ -6688,21 +6137,30 @@
           <w:sz w:val="23"/>
           <w:szCs w:val="23"/>
         </w:rPr>
-        <w:br/>
+        <w:br w:type="textWrapping"/>
+      </w:r>
+      <w:r>
+        <w:rPr>
+          <w:rFonts w:hint="eastAsia"/>
+          <w:color w:val="808080"/>
+          <w:sz w:val="23"/>
+          <w:szCs w:val="23"/>
+        </w:rPr>
         <w:t>* */</w:t>
       </w:r>
     </w:p>
-    <w:p/>
-    <w:p>
+    <w:p>
+      <w:pPr/>
+    </w:p>
+    <w:p>
+      <w:pPr/>
       <w:r>
         <w:t>server.xml</w:t>
       </w:r>
     </w:p>
     <w:p>
-      <w:r>
-        <w:rPr>
-          <w:noProof/>
-        </w:rPr>
+      <w:pPr/>
+      <w:r>
         <w:drawing>
           <wp:inline distT="0" distB="0" distL="0" distR="0">
             <wp:extent cx="5181600" cy="1727200"/>
@@ -6715,13 +6173,13 @@
               <a:graphicData uri="http://schemas.openxmlformats.org/drawingml/2006/picture">
                 <pic:pic xmlns:pic="http://schemas.openxmlformats.org/drawingml/2006/picture">
                   <pic:nvPicPr>
-                    <pic:cNvPr id="0" name="Picture 1" descr="C:\Users\Battery\Desktop\servlet.png"/>
+                    <pic:cNvPr id="4" name="图片 4" descr="C:\Users\Battery\Desktop\servlet.png"/>
                     <pic:cNvPicPr>
                       <a:picLocks noChangeAspect="1" noChangeArrowheads="1"/>
                     </pic:cNvPicPr>
                   </pic:nvPicPr>
                   <pic:blipFill>
-                    <a:blip r:embed="rId25">
+                    <a:blip r:embed="rId17">
                       <a:extLst>
                         <a:ext uri="{28A0092B-C50C-407E-A947-70E740481C1C}">
                           <a14:useLocalDpi xmlns:a14="http://schemas.microsoft.com/office/drawing/2010/main" val="0"/>
@@ -6733,7 +6191,7 @@
                       <a:fillRect/>
                     </a:stretch>
                   </pic:blipFill>
-                  <pic:spPr bwMode="auto">
+                  <pic:spPr>
                     <a:xfrm>
                       <a:off x="0" y="0"/>
                       <a:ext cx="5181600" cy="1727200"/>
@@ -6753,37 +6211,32 @@
         </w:drawing>
       </w:r>
     </w:p>
-    <w:p/>
-    <w:p/>
-    <w:p>
-      <w:r>
-        <w:t>sparkjava</w:t>
-      </w:r>
-      <w:r>
-        <w:t xml:space="preserve"> 是java8的web后台编写框架，目标是用最少的代码来进行编程的框架</w:t>
-      </w:r>
-      <w:r>
-        <w:rPr>
-          <w:rFonts w:hint="eastAsia"/>
-        </w:rPr>
-        <w:t>。在我看来就是换了一种编程方式，这种框架把不同的路径集中在一起写</w:t>
-      </w:r>
-      <w:r>
-        <w:rPr>
-          <w:rFonts w:hint="eastAsia"/>
-        </w:rPr>
-        <w:t>在类的main函数中</w:t>
-      </w:r>
-      <w:r>
-        <w:rPr>
-          <w:rFonts w:hint="eastAsia"/>
-        </w:rPr>
-        <w:t>，所以不太喜欢。</w:t>
-      </w:r>
-    </w:p>
-    <w:p/>
-    <w:p/>
-    <w:p>
+    <w:p>
+      <w:pPr/>
+    </w:p>
+    <w:p>
+      <w:pPr/>
+    </w:p>
+    <w:p>
+      <w:pPr/>
+      <w:r>
+        <w:t>sparkjava 是java8的web后台编写框架，目标是用最少的代码来进行编程的框架</w:t>
+      </w:r>
+      <w:r>
+        <w:rPr>
+          <w:rFonts w:hint="eastAsia"/>
+        </w:rPr>
+        <w:t>。在我看来就是换了一种编程方式，这种框架把不同的路径集中在一起写在类的main函数中，所以不太喜欢。</w:t>
+      </w:r>
+    </w:p>
+    <w:p>
+      <w:pPr/>
+    </w:p>
+    <w:p>
+      <w:pPr/>
+    </w:p>
+    <w:p>
+      <w:pPr/>
       <w:r>
         <w:t>request处理以后传递出去</w:t>
       </w:r>
@@ -6800,97 +6253,137 @@
       </w:pPr>
       <w:r>
         <w:tab/>
+      </w:r>
+      <w:r>
         <w:t>public void doPost( HttpServletRequest request, HttpServletResponse response )</w:t>
       </w:r>
     </w:p>
     <w:p>
+      <w:pPr/>
       <w:r>
         <w:tab/>
+      </w:r>
+      <w:r>
         <w:t xml:space="preserve">  {   String output = null;</w:t>
       </w:r>
     </w:p>
     <w:p>
+      <w:pPr/>
       <w:r>
         <w:tab/>
+      </w:r>
+      <w:r>
         <w:t xml:space="preserve">      try</w:t>
       </w:r>
     </w:p>
     <w:p>
+      <w:pPr/>
       <w:r>
         <w:tab/>
+      </w:r>
+      <w:r>
         <w:t xml:space="preserve">       {</w:t>
       </w:r>
     </w:p>
     <w:p>
+      <w:pPr/>
       <w:r>
         <w:tab/>
+      </w:r>
+      <w:r>
         <w:t xml:space="preserve">         String name = request.getParameter( "myname" );</w:t>
       </w:r>
     </w:p>
     <w:p>
-      <w:r>
-        <w:lastRenderedPageBreak/>
+      <w:pPr/>
+      <w:r>
         <w:tab/>
+      </w:r>
+      <w:r>
         <w:t xml:space="preserve">         output = new String( "Hello " + name + "."  );</w:t>
       </w:r>
     </w:p>
     <w:p>
+      <w:pPr/>
       <w:r>
         <w:tab/>
+      </w:r>
+      <w:r>
         <w:t xml:space="preserve">       }</w:t>
       </w:r>
     </w:p>
     <w:p>
+      <w:pPr/>
       <w:r>
         <w:tab/>
+      </w:r>
+      <w:r>
         <w:t xml:space="preserve">      catch( Exception e)</w:t>
       </w:r>
     </w:p>
     <w:p>
+      <w:pPr/>
       <w:r>
         <w:tab/>
+      </w:r>
+      <w:r>
         <w:t xml:space="preserve">       { </w:t>
       </w:r>
     </w:p>
     <w:p>
+      <w:pPr/>
       <w:r>
         <w:tab/>
+      </w:r>
+      <w:r>
         <w:t xml:space="preserve">         System.err.println( e.toString() );</w:t>
       </w:r>
     </w:p>
     <w:p>
+      <w:pPr/>
       <w:r>
         <w:tab/>
+      </w:r>
+      <w:r>
         <w:t xml:space="preserve">       }</w:t>
       </w:r>
     </w:p>
     <w:p>
+      <w:pPr/>
       <w:r>
         <w:t xml:space="preserve">      </w:t>
       </w:r>
       <w:r>
         <w:tab/>
-        <w:t xml:space="preserve">  </w:t>
-      </w:r>
-      <w:r>
-        <w:t>request.setAttribute("output",output);</w:t>
-      </w:r>
-    </w:p>
-    <w:p>
+      </w:r>
+      <w:r>
+        <w:t xml:space="preserve">  request.setAttribute("output",output);</w:t>
+      </w:r>
+    </w:p>
+    <w:p>
+      <w:pPr/>
       <w:r>
         <w:tab/>
+      </w:r>
+      <w:r>
         <w:t xml:space="preserve">     try</w:t>
       </w:r>
     </w:p>
     <w:p>
+      <w:pPr/>
       <w:r>
         <w:tab/>
+      </w:r>
+      <w:r>
         <w:t xml:space="preserve">      {</w:t>
       </w:r>
     </w:p>
     <w:p>
+      <w:pPr/>
       <w:r>
         <w:tab/>
+      </w:r>
+      <w:r>
         <w:t xml:space="preserve">         RequestDispatcher rd;</w:t>
       </w:r>
     </w:p>
@@ -6900,50 +6393,66 @@
       </w:pPr>
       <w:r>
         <w:tab/>
+      </w:r>
+      <w:r>
         <w:t xml:space="preserve">         rd = getServletContext().getRequestDispatcher( "/showname.jsp" );</w:t>
       </w:r>
     </w:p>
     <w:p>
+      <w:pPr/>
       <w:r>
         <w:tab/>
+      </w:r>
+      <w:r>
         <w:t xml:space="preserve">         rd.forward(request, response);</w:t>
       </w:r>
     </w:p>
     <w:p>
+      <w:pPr/>
       <w:r>
         <w:tab/>
+      </w:r>
+      <w:r>
         <w:t xml:space="preserve">       }</w:t>
       </w:r>
     </w:p>
     <w:p>
+      <w:pPr/>
       <w:r>
         <w:tab/>
+      </w:r>
+      <w:r>
         <w:t xml:space="preserve">     catch( Exception e )</w:t>
       </w:r>
     </w:p>
     <w:p>
+      <w:pPr/>
       <w:r>
         <w:tab/>
+      </w:r>
+      <w:r>
         <w:t xml:space="preserve">       {}</w:t>
       </w:r>
     </w:p>
     <w:p>
+      <w:pPr/>
       <w:r>
         <w:tab/>
+      </w:r>
+      <w:r>
         <w:t xml:space="preserve">  }</w:t>
       </w:r>
     </w:p>
     <w:p>
+      <w:pPr/>
       <w:r>
         <w:t>}</w:t>
       </w:r>
     </w:p>
     <w:p>
-      <w:r>
-        <w:t>getRequestDispatcher</w:t>
-      </w:r>
-      <w:r>
-        <w:t xml:space="preserve"> 与</w:t>
+      <w:pPr/>
+      <w:r>
+        <w:t>getRequestDispatcher 与</w:t>
       </w:r>
       <w:r>
         <w:rPr>
@@ -6954,7 +6463,7 @@
     </w:p>
     <w:p>
       <w:pPr>
-        <w:pStyle w:val="HTML"/>
+        <w:pStyle w:val="6"/>
         <w:shd w:val="clear" w:color="auto" w:fill="2B2B2B"/>
         <w:rPr>
           <w:color w:val="A9B7C6"/>
@@ -7054,6 +6563,7 @@
       </w:r>
     </w:p>
     <w:p>
+      <w:pPr/>
       <w:r>
         <w:rPr>
           <w:rFonts w:hint="eastAsia"/>
@@ -7061,10 +6571,7 @@
         <w:t>u</w:t>
       </w:r>
       <w:r>
-        <w:t>rlPatterns中的路径</w:t>
-      </w:r>
-      <w:r>
-        <w:t>都是相对的</w:t>
+        <w:t>rlPatterns中的路径都是相对的</w:t>
       </w:r>
       <w:r>
         <w:rPr>
@@ -7075,7 +6582,7 @@
     </w:p>
     <w:p>
       <w:pPr>
-        <w:pStyle w:val="HTML"/>
+        <w:pStyle w:val="6"/>
         <w:shd w:val="clear" w:color="auto" w:fill="2B2B2B"/>
         <w:rPr>
           <w:color w:val="A9B7C6"/>
@@ -7130,32 +6637,20 @@
         <w:rPr>
           <w:rFonts w:hint="eastAsia"/>
         </w:rPr>
-        <w:t>以及js文件中的XMLHttp发送URL路径都是绝对的，需要自己将放到服务</w:t>
-      </w:r>
-      <w:r>
-        <w:rPr>
-          <w:rFonts w:hint="eastAsia"/>
-        </w:rPr>
-        <w:t>器之后的路径映射考虑进去</w:t>
-      </w:r>
-      <w:r>
-        <w:rPr>
-          <w:rFonts w:hint="eastAsia"/>
-        </w:rPr>
-        <w:t>。</w:t>
-      </w:r>
-    </w:p>
-    <w:p>
-      <w:pPr>
-        <w:rPr>
-          <w:rFonts w:hint="eastAsia"/>
-        </w:rPr>
-      </w:pPr>
-    </w:p>
-    <w:p>
-      <w:pPr>
-        <w:rPr>
-          <w:rFonts w:ascii="微软雅黑" w:eastAsia="微软雅黑" w:hAnsi="微软雅黑"/>
+        <w:t>以及js文件中的XMLHttp发送URL路径都是绝对的，需要自己将放到服务器之后的路径映射考虑进去。</w:t>
+      </w:r>
+    </w:p>
+    <w:p>
+      <w:pPr>
+        <w:rPr>
+          <w:rFonts w:hint="eastAsia"/>
+        </w:rPr>
+      </w:pPr>
+    </w:p>
+    <w:p>
+      <w:pPr>
+        <w:rPr>
+          <w:rFonts w:ascii="微软雅黑" w:hAnsi="微软雅黑" w:eastAsia="微软雅黑"/>
           <w:b/>
           <w:sz w:val="30"/>
           <w:szCs w:val="30"/>
@@ -7163,7 +6658,7 @@
       </w:pPr>
       <w:r>
         <w:rPr>
-          <w:rFonts w:ascii="微软雅黑" w:eastAsia="微软雅黑" w:hAnsi="微软雅黑"/>
+          <w:rFonts w:ascii="微软雅黑" w:hAnsi="微软雅黑" w:eastAsia="微软雅黑"/>
           <w:b/>
           <w:sz w:val="30"/>
           <w:szCs w:val="30"/>
@@ -7172,7 +6667,7 @@
       </w:r>
       <w:r>
         <w:rPr>
-          <w:rFonts w:ascii="微软雅黑" w:eastAsia="微软雅黑" w:hAnsi="微软雅黑" w:hint="eastAsia"/>
+          <w:rFonts w:hint="eastAsia" w:ascii="微软雅黑" w:hAnsi="微软雅黑" w:eastAsia="微软雅黑"/>
           <w:b/>
           <w:sz w:val="30"/>
           <w:szCs w:val="30"/>
@@ -7181,12 +6676,12 @@
       </w:r>
     </w:p>
     <w:p>
+      <w:pPr/>
       <w:r>
         <w:tab/>
-        <w:t>通过使用这个类提供的forward方法或者include方法</w:t>
-      </w:r>
-      <w:r>
-        <w:t>将其他的servlet</w:t>
+      </w:r>
+      <w:r>
+        <w:t>通过使用这个类提供的forward方法或者include方法将其他的servlet</w:t>
       </w:r>
       <w:r>
         <w:rPr>
@@ -7216,7 +6711,7 @@
       </w:r>
       <w:r>
         <w:rPr>
-          <w:rStyle w:val="a7"/>
+          <w:rStyle w:val="13"/>
           <w:sz w:val="20"/>
           <w:szCs w:val="20"/>
         </w:rPr>
@@ -7235,13 +6730,7 @@
         <w:ind w:firstLine="420"/>
       </w:pPr>
       <w:r>
-        <w:t>将请求</w:t>
-      </w:r>
-      <w:r>
-        <w:t>处理以后</w:t>
-      </w:r>
-      <w:r>
-        <w:t>转发给服务器上另外一个Servlet，JSP页面，或者HTML文件</w:t>
+        <w:t>将请求处理以后转发给服务器上另外一个Servlet，JSP页面，或者HTML文件</w:t>
       </w:r>
       <w:r>
         <w:rPr>
@@ -7286,19 +6775,17 @@
         <w:t>，</w:t>
       </w:r>
       <w:r>
-        <w:t>否则会抛出</w:t>
-      </w:r>
-      <w:r>
-        <w:t>IllegalStateException异常。</w:t>
-      </w:r>
-    </w:p>
-    <w:p>
+        <w:t>否则会抛出IllegalStateException异常。</w:t>
+      </w:r>
+    </w:p>
+    <w:p>
+      <w:pPr/>
       <w:r>
         <w:t>  </w:t>
       </w:r>
       <w:r>
         <w:rPr>
-          <w:rStyle w:val="a7"/>
+          <w:rStyle w:val="13"/>
           <w:sz w:val="20"/>
           <w:szCs w:val="20"/>
         </w:rPr>
@@ -7313,16 +6800,23 @@
       </w:r>
     </w:p>
     <w:p>
+      <w:pPr/>
       <w:r>
         <w:tab/>
+      </w:r>
+      <w:r>
         <w:t>用于在响应中包含其他资源(Servlet，JSP页面或HTML文件)的内容。即请求转发后，原先的Servlet还可以继续输出响应信息，转发到的Servlet对请求做出的响应将并入原先Servlet的响应对象中。      </w:t>
       </w:r>
     </w:p>
-    <w:p/>
-    <w:p/>
-    <w:p>
-      <w:pPr>
-        <w:pStyle w:val="HTML"/>
+    <w:p>
+      <w:pPr/>
+    </w:p>
+    <w:p>
+      <w:pPr/>
+    </w:p>
+    <w:p>
+      <w:pPr>
+        <w:pStyle w:val="6"/>
       </w:pPr>
       <w:r>
         <w:t>doGet方法后边有throws ServletException, IOException这样的语句，表示有此类异常抛出，交给服务器处理，没有处理的会显示默认的错误信息</w:t>
@@ -7354,17 +6848,17 @@
     </w:p>
     <w:p>
       <w:pPr>
-        <w:pStyle w:val="HTML"/>
-      </w:pPr>
-    </w:p>
-    <w:p>
-      <w:pPr>
-        <w:pStyle w:val="HTML"/>
-      </w:pPr>
-    </w:p>
-    <w:p>
-      <w:pPr>
-        <w:pStyle w:val="HTML"/>
+        <w:pStyle w:val="6"/>
+      </w:pPr>
+    </w:p>
+    <w:p>
+      <w:pPr>
+        <w:pStyle w:val="6"/>
+      </w:pPr>
+    </w:p>
+    <w:p>
+      <w:pPr>
+        <w:pStyle w:val="6"/>
       </w:pPr>
     </w:p>
     <w:p>
@@ -7395,7 +6889,7 @@
     </w:p>
     <w:p>
       <w:pPr>
-        <w:pStyle w:val="HTML"/>
+        <w:pStyle w:val="6"/>
         <w:rPr>
           <w:color w:val="FF0000"/>
         </w:rPr>
@@ -7403,79 +6897,193 @@
     </w:p>
     <w:p>
       <w:pPr>
-        <w:pStyle w:val="HTML"/>
-        <w:rPr>
-          <w:color w:val="FF0000"/>
-        </w:rPr>
-      </w:pPr>
-    </w:p>
-    <w:p>
-      <w:r>
-        <w:t>我们这边中文使用的编码是</w:t>
-      </w:r>
+        <w:rPr>
+          <w:rFonts w:hint="default"/>
+          <w:lang w:eastAsia="zh-CN"/>
+        </w:rPr>
+      </w:pPr>
+      <w:r>
+        <w:rPr>
+          <w:lang w:val="en-US" w:eastAsia="zh-CN"/>
+        </w:rPr>
+        <w:t>Struts</w:t>
+      </w:r>
+      <w:r>
+        <w:rPr>
+          <w:lang w:eastAsia="zh-CN"/>
+        </w:rPr>
+        <w:t xml:space="preserve"> x</w:t>
+      </w:r>
+      <w:r>
+        <w:rPr>
+          <w:rFonts w:hint="default"/>
+          <w:lang w:val="en-US" w:eastAsia="zh-CN"/>
+        </w:rPr>
+        <w:t>是一个基于MVC设计模式的Web应用框架，它本质上相当于一个servlet</w:t>
+      </w:r>
+      <w:r>
+        <w:rPr>
+          <w:rFonts w:hint="default"/>
+          <w:lang w:eastAsia="zh-CN"/>
+        </w:rPr>
+        <w:t>。</w:t>
+      </w:r>
+    </w:p>
+    <w:p>
+      <w:pPr>
+        <w:rPr>
+          <w:rFonts w:hint="default"/>
+          <w:lang w:eastAsia="zh-CN"/>
+        </w:rPr>
+      </w:pPr>
+      <w:r>
+        <w:rPr>
+          <w:rFonts w:hint="default"/>
+          <w:lang w:eastAsia="zh-CN"/>
+        </w:rPr>
+        <w:t>SpringMVC是Spring框架（一个强大的反转控制框架，IOC）的MVC形式。</w:t>
+      </w:r>
+    </w:p>
+    <w:p>
+      <w:pPr/>
+      <w:r>
+        <w:rPr>
+          <w:lang w:val="en-US" w:eastAsia="zh-CN"/>
+        </w:rPr>
+        <w:t>SSH框架一般指的是Struts、Spring、Hibernate，后来Struts2代替了Struts。最近5年，Struts2已经被Spring MVC代替，而Hibernate基本也被iBatis/MyBatis代替。MyBatis是</w:t>
+      </w:r>
+      <w:r>
+        <w:rPr>
+          <w:rFonts w:hint="default"/>
+          <w:lang w:val="en-US" w:eastAsia="zh-CN"/>
+        </w:rPr>
+        <w:t>对JDBC的封装，负责和数据库打交道，我们在dao层会用到它。</w:t>
+      </w:r>
+    </w:p>
+    <w:p>
+      <w:pPr/>
+    </w:p>
+    <w:p>
+      <w:pPr>
+        <w:rPr>
+          <w:rFonts w:hint="default"/>
+          <w:lang w:eastAsia="zh-CN"/>
+        </w:rPr>
+      </w:pPr>
     </w:p>
     <w:sectPr>
       <w:pgSz w:w="11906" w:h="16838"/>
       <w:pgMar w:top="1440" w:right="1800" w:bottom="1440" w:left="1800" w:header="851" w:footer="992" w:gutter="0"/>
-      <w:cols w:space="425"/>
-      <w:docGrid w:type="lines" w:linePitch="312"/>
+      <w:cols w:space="425" w:num="1"/>
+      <w:docGrid w:type="lines" w:linePitch="312" w:charSpace="0"/>
     </w:sectPr>
   </w:body>
 </w:document>
 </file>
 
-<file path=word/endnotes.xml><?xml version="1.0" encoding="utf-8"?>
-<w:endnotes xmlns:wpc="http://schemas.microsoft.com/office/word/2010/wordprocessingCanvas" xmlns:mc="http://schemas.openxmlformats.org/markup-compatibility/2006" xmlns:o="urn:schemas-microsoft-com:office:office" xmlns:r="http://schemas.openxmlformats.org/officeDocument/2006/relationships" xmlns:m="http://schemas.openxmlformats.org/officeDocument/2006/math" xmlns:v="urn:schemas-microsoft-com:vml" xmlns:wp14="http://schemas.microsoft.com/office/word/2010/wordprocessingDrawing" xmlns:wp="http://schemas.openxmlformats.org/drawingml/2006/wordprocessingDrawing" xmlns:w10="urn:schemas-microsoft-com:office:word" xmlns:w="http://schemas.openxmlformats.org/wordprocessingml/2006/main" xmlns:w14="http://schemas.microsoft.com/office/word/2010/wordml" xmlns:w15="http://schemas.microsoft.com/office/word/2012/wordml" xmlns:wpg="http://schemas.microsoft.com/office/word/2010/wordprocessingGroup" xmlns:wpi="http://schemas.microsoft.com/office/word/2010/wordprocessingInk" xmlns:wne="http://schemas.microsoft.com/office/word/2006/wordml" xmlns:wps="http://schemas.microsoft.com/office/word/2010/wordprocessingShape" mc:Ignorable="w14 w15 wp14">
-  <w:endnote w:type="separator" w:id="-1">
-    <w:p>
-      <w:r>
-        <w:separator/>
-      </w:r>
-    </w:p>
-  </w:endnote>
-  <w:endnote w:type="continuationSeparator" w:id="0">
-    <w:p>
-      <w:r>
-        <w:continuationSeparator/>
-      </w:r>
-    </w:p>
-  </w:endnote>
-</w:endnotes>
-</file>
-
-<file path=word/footnotes.xml><?xml version="1.0" encoding="utf-8"?>
-<w:footnotes xmlns:wpc="http://schemas.microsoft.com/office/word/2010/wordprocessingCanvas" xmlns:mc="http://schemas.openxmlformats.org/markup-compatibility/2006" xmlns:o="urn:schemas-microsoft-com:office:office" xmlns:r="http://schemas.openxmlformats.org/officeDocument/2006/relationships" xmlns:m="http://schemas.openxmlformats.org/officeDocument/2006/math" xmlns:v="urn:schemas-microsoft-com:vml" xmlns:wp14="http://schemas.microsoft.com/office/word/2010/wordprocessingDrawing" xmlns:wp="http://schemas.openxmlformats.org/drawingml/2006/wordprocessingDrawing" xmlns:w10="urn:schemas-microsoft-com:office:word" xmlns:w="http://schemas.openxmlformats.org/wordprocessingml/2006/main" xmlns:w14="http://schemas.microsoft.com/office/word/2010/wordml" xmlns:w15="http://schemas.microsoft.com/office/word/2012/wordml" xmlns:wpg="http://schemas.microsoft.com/office/word/2010/wordprocessingGroup" xmlns:wpi="http://schemas.microsoft.com/office/word/2010/wordprocessingInk" xmlns:wne="http://schemas.microsoft.com/office/word/2006/wordml" xmlns:wps="http://schemas.microsoft.com/office/word/2010/wordprocessingShape" mc:Ignorable="w14 w15 wp14">
-  <w:footnote w:type="separator" w:id="-1">
-    <w:p>
-      <w:r>
-        <w:separator/>
-      </w:r>
-    </w:p>
-  </w:footnote>
-  <w:footnote w:type="continuationSeparator" w:id="0">
-    <w:p>
-      <w:r>
-        <w:continuationSeparator/>
-      </w:r>
-    </w:p>
-  </w:footnote>
-</w:footnotes>
-</file>
-
 <file path=word/numbering.xml><?xml version="1.0" encoding="utf-8"?>
-<w:numbering xmlns:wpc="http://schemas.microsoft.com/office/word/2010/wordprocessingCanvas" xmlns:mc="http://schemas.openxmlformats.org/markup-compatibility/2006" xmlns:o="urn:schemas-microsoft-com:office:office" xmlns:r="http://schemas.openxmlformats.org/officeDocument/2006/relationships" xmlns:m="http://schemas.openxmlformats.org/officeDocument/2006/math" xmlns:v="urn:schemas-microsoft-com:vml" xmlns:wp14="http://schemas.microsoft.com/office/word/2010/wordprocessingDrawing" xmlns:wp="http://schemas.openxmlformats.org/drawingml/2006/wordprocessingDrawing" xmlns:w10="urn:schemas-microsoft-com:office:word" xmlns:w="http://schemas.openxmlformats.org/wordprocessingml/2006/main" xmlns:w14="http://schemas.microsoft.com/office/word/2010/wordml" xmlns:w15="http://schemas.microsoft.com/office/word/2012/wordml" xmlns:wpg="http://schemas.microsoft.com/office/word/2010/wordprocessingGroup" xmlns:wpi="http://schemas.microsoft.com/office/word/2010/wordprocessingInk" xmlns:wne="http://schemas.microsoft.com/office/word/2006/wordml" xmlns:wps="http://schemas.microsoft.com/office/word/2010/wordprocessingShape" mc:Ignorable="w14 w15 wp14">
-  <w:abstractNum w:abstractNumId="0">
-    <w:nsid w:val="06342404"/>
+<w:numbering xmlns:wpc="http://schemas.microsoft.com/office/word/2010/wordprocessingCanvas" xmlns:mc="http://schemas.openxmlformats.org/markup-compatibility/2006" xmlns:o="urn:schemas-microsoft-com:office:office" xmlns:r="http://schemas.openxmlformats.org/officeDocument/2006/relationships" xmlns:m="http://schemas.openxmlformats.org/officeDocument/2006/math" xmlns:v="urn:schemas-microsoft-com:vml" xmlns:wp14="http://schemas.microsoft.com/office/word/2010/wordprocessingDrawing" xmlns:wp="http://schemas.openxmlformats.org/drawingml/2006/wordprocessingDrawing" xmlns:w10="urn:schemas-microsoft-com:office:word" xmlns:w="http://schemas.openxmlformats.org/wordprocessingml/2006/main" xmlns:w14="http://schemas.microsoft.com/office/word/2010/wordml" xmlns:wpg="http://schemas.microsoft.com/office/word/2010/wordprocessingGroup" xmlns:wpi="http://schemas.microsoft.com/office/word/2010/wordprocessingInk" xmlns:wne="http://schemas.microsoft.com/office/word/2006/wordml" xmlns:wps="http://schemas.microsoft.com/office/word/2010/wordprocessingShape" mc:Ignorable="w14 wp14">
+  <w:abstractNum w:abstractNumId="2026519929">
+    <w:nsid w:val="78CA3D79"/>
     <w:multiLevelType w:val="multilevel"/>
-    <w:tmpl w:val="C5AAA714"/>
-    <w:lvl w:ilvl="0">
+    <w:tmpl w:val="78CA3D79"/>
+    <w:lvl w:ilvl="0" w:tentative="1">
       <w:start w:val="1"/>
       <w:numFmt w:val="decimal"/>
       <w:lvlText w:val="%1."/>
       <w:lvlJc w:val="left"/>
       <w:pPr>
-        <w:tabs>
-          <w:tab w:val="num" w:pos="720"/>
+        <w:ind w:left="360" w:hanging="360"/>
+      </w:pPr>
+      <w:rPr>
+        <w:rFonts w:hint="default"/>
+      </w:rPr>
+    </w:lvl>
+    <w:lvl w:ilvl="1" w:tentative="1">
+      <w:start w:val="1"/>
+      <w:numFmt w:val="lowerLetter"/>
+      <w:lvlText w:val="%2)"/>
+      <w:lvlJc w:val="left"/>
+      <w:pPr>
+        <w:ind w:left="840" w:hanging="420"/>
+      </w:pPr>
+    </w:lvl>
+    <w:lvl w:ilvl="2" w:tentative="1">
+      <w:start w:val="1"/>
+      <w:numFmt w:val="lowerRoman"/>
+      <w:lvlText w:val="%3."/>
+      <w:lvlJc w:val="right"/>
+      <w:pPr>
+        <w:ind w:left="1260" w:hanging="420"/>
+      </w:pPr>
+    </w:lvl>
+    <w:lvl w:ilvl="3" w:tentative="1">
+      <w:start w:val="1"/>
+      <w:numFmt w:val="decimal"/>
+      <w:lvlText w:val="%4."/>
+      <w:lvlJc w:val="left"/>
+      <w:pPr>
+        <w:ind w:left="1680" w:hanging="420"/>
+      </w:pPr>
+    </w:lvl>
+    <w:lvl w:ilvl="4" w:tentative="1">
+      <w:start w:val="1"/>
+      <w:numFmt w:val="lowerLetter"/>
+      <w:lvlText w:val="%5)"/>
+      <w:lvlJc w:val="left"/>
+      <w:pPr>
+        <w:ind w:left="2100" w:hanging="420"/>
+      </w:pPr>
+    </w:lvl>
+    <w:lvl w:ilvl="5" w:tentative="1">
+      <w:start w:val="1"/>
+      <w:numFmt w:val="lowerRoman"/>
+      <w:lvlText w:val="%6."/>
+      <w:lvlJc w:val="right"/>
+      <w:pPr>
+        <w:ind w:left="2520" w:hanging="420"/>
+      </w:pPr>
+    </w:lvl>
+    <w:lvl w:ilvl="6" w:tentative="1">
+      <w:start w:val="1"/>
+      <w:numFmt w:val="decimal"/>
+      <w:lvlText w:val="%7."/>
+      <w:lvlJc w:val="left"/>
+      <w:pPr>
+        <w:ind w:left="2940" w:hanging="420"/>
+      </w:pPr>
+    </w:lvl>
+    <w:lvl w:ilvl="7" w:tentative="1">
+      <w:start w:val="1"/>
+      <w:numFmt w:val="lowerLetter"/>
+      <w:lvlText w:val="%8)"/>
+      <w:lvlJc w:val="left"/>
+      <w:pPr>
+        <w:ind w:left="3360" w:hanging="420"/>
+      </w:pPr>
+    </w:lvl>
+    <w:lvl w:ilvl="8" w:tentative="1">
+      <w:start w:val="1"/>
+      <w:numFmt w:val="lowerRoman"/>
+      <w:lvlText w:val="%9."/>
+      <w:lvlJc w:val="right"/>
+      <w:pPr>
+        <w:ind w:left="3780" w:hanging="420"/>
+      </w:pPr>
+    </w:lvl>
+  </w:abstractNum>
+  <w:abstractNum w:abstractNumId="104080388">
+    <w:nsid w:val="06342404"/>
+    <w:multiLevelType w:val="multilevel"/>
+    <w:tmpl w:val="06342404"/>
+    <w:lvl w:ilvl="0" w:tentative="1">
+      <w:start w:val="1"/>
+      <w:numFmt w:val="decimal"/>
+      <w:lvlText w:val="%1."/>
+      <w:lvlJc w:val="left"/>
+      <w:pPr>
+        <w:tabs>
+          <w:tab w:val="left" w:pos="720"/>
         </w:tabs>
         <w:ind w:left="720" w:hanging="360"/>
       </w:pPr>
@@ -7487,7 +7095,7 @@
       <w:lvlJc w:val="left"/>
       <w:pPr>
         <w:tabs>
-          <w:tab w:val="num" w:pos="1440"/>
+          <w:tab w:val="left" w:pos="1440"/>
         </w:tabs>
         <w:ind w:left="1440" w:hanging="360"/>
       </w:pPr>
@@ -7499,7 +7107,7 @@
       <w:lvlJc w:val="left"/>
       <w:pPr>
         <w:tabs>
-          <w:tab w:val="num" w:pos="2160"/>
+          <w:tab w:val="left" w:pos="2160"/>
         </w:tabs>
         <w:ind w:left="2160" w:hanging="360"/>
       </w:pPr>
@@ -7511,7 +7119,7 @@
       <w:lvlJc w:val="left"/>
       <w:pPr>
         <w:tabs>
-          <w:tab w:val="num" w:pos="2880"/>
+          <w:tab w:val="left" w:pos="2880"/>
         </w:tabs>
         <w:ind w:left="2880" w:hanging="360"/>
       </w:pPr>
@@ -7523,7 +7131,7 @@
       <w:lvlJc w:val="left"/>
       <w:pPr>
         <w:tabs>
-          <w:tab w:val="num" w:pos="3600"/>
+          <w:tab w:val="left" w:pos="3600"/>
         </w:tabs>
         <w:ind w:left="3600" w:hanging="360"/>
       </w:pPr>
@@ -7535,7 +7143,7 @@
       <w:lvlJc w:val="left"/>
       <w:pPr>
         <w:tabs>
-          <w:tab w:val="num" w:pos="4320"/>
+          <w:tab w:val="left" w:pos="4320"/>
         </w:tabs>
         <w:ind w:left="4320" w:hanging="360"/>
       </w:pPr>
@@ -7547,7 +7155,7 @@
       <w:lvlJc w:val="left"/>
       <w:pPr>
         <w:tabs>
-          <w:tab w:val="num" w:pos="5040"/>
+          <w:tab w:val="left" w:pos="5040"/>
         </w:tabs>
         <w:ind w:left="5040" w:hanging="360"/>
       </w:pPr>
@@ -7559,7 +7167,7 @@
       <w:lvlJc w:val="left"/>
       <w:pPr>
         <w:tabs>
-          <w:tab w:val="num" w:pos="5760"/>
+          <w:tab w:val="left" w:pos="5760"/>
         </w:tabs>
         <w:ind w:left="5760" w:hanging="360"/>
       </w:pPr>
@@ -7571,515 +7179,299 @@
       <w:lvlJc w:val="left"/>
       <w:pPr>
         <w:tabs>
-          <w:tab w:val="num" w:pos="6480"/>
+          <w:tab w:val="left" w:pos="6480"/>
         </w:tabs>
         <w:ind w:left="6480" w:hanging="360"/>
-      </w:pPr>
-    </w:lvl>
-  </w:abstractNum>
-  <w:abstractNum w:abstractNumId="1">
-    <w:nsid w:val="78CA3D79"/>
-    <w:multiLevelType w:val="hybridMultilevel"/>
-    <w:tmpl w:val="4E48999C"/>
-    <w:lvl w:ilvl="0" w:tplc="40F2FB1E">
-      <w:start w:val="1"/>
-      <w:numFmt w:val="decimal"/>
-      <w:lvlText w:val="%1."/>
-      <w:lvlJc w:val="left"/>
-      <w:pPr>
-        <w:ind w:left="360" w:hanging="360"/>
-      </w:pPr>
-      <w:rPr>
-        <w:rFonts w:hint="default"/>
-      </w:rPr>
-    </w:lvl>
-    <w:lvl w:ilvl="1" w:tplc="04090019" w:tentative="1">
-      <w:start w:val="1"/>
-      <w:numFmt w:val="lowerLetter"/>
-      <w:lvlText w:val="%2)"/>
-      <w:lvlJc w:val="left"/>
-      <w:pPr>
-        <w:ind w:left="840" w:hanging="420"/>
-      </w:pPr>
-    </w:lvl>
-    <w:lvl w:ilvl="2" w:tplc="0409001B" w:tentative="1">
-      <w:start w:val="1"/>
-      <w:numFmt w:val="lowerRoman"/>
-      <w:lvlText w:val="%3."/>
-      <w:lvlJc w:val="right"/>
-      <w:pPr>
-        <w:ind w:left="1260" w:hanging="420"/>
-      </w:pPr>
-    </w:lvl>
-    <w:lvl w:ilvl="3" w:tplc="0409000F" w:tentative="1">
-      <w:start w:val="1"/>
-      <w:numFmt w:val="decimal"/>
-      <w:lvlText w:val="%4."/>
-      <w:lvlJc w:val="left"/>
-      <w:pPr>
-        <w:ind w:left="1680" w:hanging="420"/>
-      </w:pPr>
-    </w:lvl>
-    <w:lvl w:ilvl="4" w:tplc="04090019" w:tentative="1">
-      <w:start w:val="1"/>
-      <w:numFmt w:val="lowerLetter"/>
-      <w:lvlText w:val="%5)"/>
-      <w:lvlJc w:val="left"/>
-      <w:pPr>
-        <w:ind w:left="2100" w:hanging="420"/>
-      </w:pPr>
-    </w:lvl>
-    <w:lvl w:ilvl="5" w:tplc="0409001B" w:tentative="1">
-      <w:start w:val="1"/>
-      <w:numFmt w:val="lowerRoman"/>
-      <w:lvlText w:val="%6."/>
-      <w:lvlJc w:val="right"/>
-      <w:pPr>
-        <w:ind w:left="2520" w:hanging="420"/>
-      </w:pPr>
-    </w:lvl>
-    <w:lvl w:ilvl="6" w:tplc="0409000F" w:tentative="1">
-      <w:start w:val="1"/>
-      <w:numFmt w:val="decimal"/>
-      <w:lvlText w:val="%7."/>
-      <w:lvlJc w:val="left"/>
-      <w:pPr>
-        <w:ind w:left="2940" w:hanging="420"/>
-      </w:pPr>
-    </w:lvl>
-    <w:lvl w:ilvl="7" w:tplc="04090019" w:tentative="1">
-      <w:start w:val="1"/>
-      <w:numFmt w:val="lowerLetter"/>
-      <w:lvlText w:val="%8)"/>
-      <w:lvlJc w:val="left"/>
-      <w:pPr>
-        <w:ind w:left="3360" w:hanging="420"/>
-      </w:pPr>
-    </w:lvl>
-    <w:lvl w:ilvl="8" w:tplc="0409001B" w:tentative="1">
-      <w:start w:val="1"/>
-      <w:numFmt w:val="lowerRoman"/>
-      <w:lvlText w:val="%9."/>
-      <w:lvlJc w:val="right"/>
-      <w:pPr>
-        <w:ind w:left="3780" w:hanging="420"/>
       </w:pPr>
     </w:lvl>
   </w:abstractNum>
   <w:num w:numId="1">
-    <w:abstractNumId w:val="1"/>
+    <w:abstractNumId w:val="2026519929"/>
   </w:num>
   <w:num w:numId="2">
-    <w:abstractNumId w:val="0"/>
+    <w:abstractNumId w:val="104080388"/>
   </w:num>
 </w:numbering>
 </file>
 
 <file path=word/styles.xml><?xml version="1.0" encoding="utf-8"?>
-<w:styles xmlns:mc="http://schemas.openxmlformats.org/markup-compatibility/2006" xmlns:r="http://schemas.openxmlformats.org/officeDocument/2006/relationships" xmlns:w="http://schemas.openxmlformats.org/wordprocessingml/2006/main" xmlns:w14="http://schemas.microsoft.com/office/word/2010/wordml" xmlns:w15="http://schemas.microsoft.com/office/word/2012/wordml" mc:Ignorable="w14 w15">
+<w:styles xmlns:mc="http://schemas.openxmlformats.org/markup-compatibility/2006" xmlns:o="urn:schemas-microsoft-com:office:office" xmlns:r="http://schemas.openxmlformats.org/officeDocument/2006/relationships" xmlns:m="http://schemas.openxmlformats.org/officeDocument/2006/math" xmlns:v="urn:schemas-microsoft-com:vml" xmlns:w="http://schemas.openxmlformats.org/wordprocessingml/2006/main" xmlns:w14="http://schemas.microsoft.com/office/word/2010/wordml" xmlns:w10="urn:schemas-microsoft-com:office:word" xmlns:sl="http://schemas.openxmlformats.org/schemaLibrary/2006/main" mc:Ignorable="w14">
   <w:docDefaults>
     <w:rPrDefault>
       <w:rPr>
-        <w:rFonts w:asciiTheme="minorHAnsi" w:eastAsiaTheme="minorEastAsia" w:hAnsiTheme="minorHAnsi" w:cstheme="minorBidi"/>
-        <w:kern w:val="2"/>
-        <w:sz w:val="21"/>
-        <w:szCs w:val="22"/>
-        <w:lang w:val="en-US" w:eastAsia="zh-CN" w:bidi="ar-SA"/>
+        <w:rFonts w:ascii="Times New Roman" w:hAnsi="Times New Roman" w:eastAsia="SimSun" w:cs="Times New Roman"/>
       </w:rPr>
     </w:rPrDefault>
-    <w:pPrDefault/>
   </w:docDefaults>
-  <w:latentStyles w:defLockedState="0" w:defUIPriority="99" w:defSemiHidden="0" w:defUnhideWhenUsed="0" w:defQFormat="0" w:count="371">
-    <w:lsdException w:name="Normal" w:uiPriority="0" w:qFormat="1"/>
-    <w:lsdException w:name="heading 1" w:uiPriority="9" w:qFormat="1"/>
-    <w:lsdException w:name="heading 2" w:semiHidden="1" w:uiPriority="9" w:unhideWhenUsed="1" w:qFormat="1"/>
-    <w:lsdException w:name="heading 3" w:semiHidden="1" w:uiPriority="9" w:unhideWhenUsed="1" w:qFormat="1"/>
-    <w:lsdException w:name="heading 4" w:semiHidden="1" w:uiPriority="9" w:unhideWhenUsed="1" w:qFormat="1"/>
-    <w:lsdException w:name="heading 5" w:semiHidden="1" w:uiPriority="9" w:unhideWhenUsed="1" w:qFormat="1"/>
-    <w:lsdException w:name="heading 6" w:semiHidden="1" w:uiPriority="9" w:unhideWhenUsed="1" w:qFormat="1"/>
-    <w:lsdException w:name="heading 7" w:semiHidden="1" w:uiPriority="9" w:unhideWhenUsed="1" w:qFormat="1"/>
-    <w:lsdException w:name="heading 8" w:semiHidden="1" w:uiPriority="9" w:unhideWhenUsed="1" w:qFormat="1"/>
-    <w:lsdException w:name="heading 9" w:semiHidden="1" w:uiPriority="9" w:unhideWhenUsed="1" w:qFormat="1"/>
-    <w:lsdException w:name="index 1" w:semiHidden="1" w:unhideWhenUsed="1"/>
-    <w:lsdException w:name="index 2" w:semiHidden="1" w:unhideWhenUsed="1"/>
-    <w:lsdException w:name="index 3" w:semiHidden="1" w:unhideWhenUsed="1"/>
-    <w:lsdException w:name="index 4" w:semiHidden="1" w:unhideWhenUsed="1"/>
-    <w:lsdException w:name="index 5" w:semiHidden="1" w:unhideWhenUsed="1"/>
-    <w:lsdException w:name="index 6" w:semiHidden="1" w:unhideWhenUsed="1"/>
-    <w:lsdException w:name="index 7" w:semiHidden="1" w:unhideWhenUsed="1"/>
-    <w:lsdException w:name="index 8" w:semiHidden="1" w:unhideWhenUsed="1"/>
-    <w:lsdException w:name="index 9" w:semiHidden="1" w:unhideWhenUsed="1"/>
-    <w:lsdException w:name="toc 1" w:semiHidden="1" w:uiPriority="39" w:unhideWhenUsed="1"/>
-    <w:lsdException w:name="toc 2" w:semiHidden="1" w:uiPriority="39" w:unhideWhenUsed="1"/>
-    <w:lsdException w:name="toc 3" w:semiHidden="1" w:uiPriority="39" w:unhideWhenUsed="1"/>
-    <w:lsdException w:name="toc 4" w:semiHidden="1" w:uiPriority="39" w:unhideWhenUsed="1"/>
-    <w:lsdException w:name="toc 5" w:semiHidden="1" w:uiPriority="39" w:unhideWhenUsed="1"/>
-    <w:lsdException w:name="toc 6" w:semiHidden="1" w:uiPriority="39" w:unhideWhenUsed="1"/>
-    <w:lsdException w:name="toc 7" w:semiHidden="1" w:uiPriority="39" w:unhideWhenUsed="1"/>
-    <w:lsdException w:name="toc 8" w:semiHidden="1" w:uiPriority="39" w:unhideWhenUsed="1"/>
-    <w:lsdException w:name="toc 9" w:semiHidden="1" w:uiPriority="39" w:unhideWhenUsed="1"/>
-    <w:lsdException w:name="Normal Indent" w:semiHidden="1" w:unhideWhenUsed="1"/>
-    <w:lsdException w:name="footnote text" w:semiHidden="1" w:unhideWhenUsed="1"/>
-    <w:lsdException w:name="annotation text" w:semiHidden="1" w:unhideWhenUsed="1"/>
-    <w:lsdException w:name="header" w:semiHidden="1" w:unhideWhenUsed="1"/>
-    <w:lsdException w:name="footer" w:semiHidden="1" w:unhideWhenUsed="1"/>
-    <w:lsdException w:name="index heading" w:semiHidden="1" w:unhideWhenUsed="1"/>
-    <w:lsdException w:name="caption" w:semiHidden="1" w:uiPriority="35" w:unhideWhenUsed="1" w:qFormat="1"/>
-    <w:lsdException w:name="table of figures" w:semiHidden="1" w:unhideWhenUsed="1"/>
-    <w:lsdException w:name="envelope address" w:semiHidden="1" w:unhideWhenUsed="1"/>
-    <w:lsdException w:name="envelope return" w:semiHidden="1" w:unhideWhenUsed="1"/>
-    <w:lsdException w:name="footnote reference" w:semiHidden="1" w:unhideWhenUsed="1"/>
-    <w:lsdException w:name="annotation reference" w:semiHidden="1" w:unhideWhenUsed="1"/>
-    <w:lsdException w:name="line number" w:semiHidden="1" w:unhideWhenUsed="1"/>
-    <w:lsdException w:name="page number" w:semiHidden="1" w:unhideWhenUsed="1"/>
-    <w:lsdException w:name="endnote reference" w:semiHidden="1" w:unhideWhenUsed="1"/>
-    <w:lsdException w:name="endnote text" w:semiHidden="1" w:unhideWhenUsed="1"/>
-    <w:lsdException w:name="table of authorities" w:semiHidden="1" w:unhideWhenUsed="1"/>
-    <w:lsdException w:name="macro" w:semiHidden="1" w:unhideWhenUsed="1"/>
-    <w:lsdException w:name="toa heading" w:semiHidden="1" w:unhideWhenUsed="1"/>
-    <w:lsdException w:name="List" w:semiHidden="1" w:unhideWhenUsed="1"/>
-    <w:lsdException w:name="List Bullet" w:semiHidden="1" w:unhideWhenUsed="1"/>
-    <w:lsdException w:name="List Number" w:semiHidden="1" w:unhideWhenUsed="1"/>
-    <w:lsdException w:name="List 2" w:semiHidden="1" w:unhideWhenUsed="1"/>
-    <w:lsdException w:name="List 3" w:semiHidden="1" w:unhideWhenUsed="1"/>
-    <w:lsdException w:name="List 4" w:semiHidden="1" w:unhideWhenUsed="1"/>
-    <w:lsdException w:name="List 5" w:semiHidden="1" w:unhideWhenUsed="1"/>
-    <w:lsdException w:name="List Bullet 2" w:semiHidden="1" w:unhideWhenUsed="1"/>
-    <w:lsdException w:name="List Bullet 3" w:semiHidden="1" w:unhideWhenUsed="1"/>
-    <w:lsdException w:name="List Bullet 4" w:semiHidden="1" w:unhideWhenUsed="1"/>
-    <w:lsdException w:name="List Bullet 5" w:semiHidden="1" w:unhideWhenUsed="1"/>
-    <w:lsdException w:name="List Number 2" w:semiHidden="1" w:unhideWhenUsed="1"/>
-    <w:lsdException w:name="List Number 3" w:semiHidden="1" w:unhideWhenUsed="1"/>
-    <w:lsdException w:name="List Number 4" w:semiHidden="1" w:unhideWhenUsed="1"/>
-    <w:lsdException w:name="List Number 5" w:semiHidden="1" w:unhideWhenUsed="1"/>
-    <w:lsdException w:name="Title" w:uiPriority="10" w:qFormat="1"/>
-    <w:lsdException w:name="Closing" w:semiHidden="1" w:unhideWhenUsed="1"/>
-    <w:lsdException w:name="Signature" w:semiHidden="1" w:unhideWhenUsed="1"/>
-    <w:lsdException w:name="Default Paragraph Font" w:semiHidden="1" w:uiPriority="1" w:unhideWhenUsed="1"/>
-    <w:lsdException w:name="Body Text" w:semiHidden="1" w:unhideWhenUsed="1"/>
-    <w:lsdException w:name="Body Text Indent" w:semiHidden="1" w:unhideWhenUsed="1"/>
-    <w:lsdException w:name="List Continue" w:semiHidden="1" w:unhideWhenUsed="1"/>
-    <w:lsdException w:name="List Continue 2" w:semiHidden="1" w:unhideWhenUsed="1"/>
-    <w:lsdException w:name="List Continue 3" w:semiHidden="1" w:unhideWhenUsed="1"/>
-    <w:lsdException w:name="List Continue 4" w:semiHidden="1" w:unhideWhenUsed="1"/>
-    <w:lsdException w:name="List Continue 5" w:semiHidden="1" w:unhideWhenUsed="1"/>
-    <w:lsdException w:name="Message Header" w:semiHidden="1" w:unhideWhenUsed="1"/>
-    <w:lsdException w:name="Subtitle" w:uiPriority="11" w:qFormat="1"/>
-    <w:lsdException w:name="Salutation" w:semiHidden="1" w:unhideWhenUsed="1"/>
-    <w:lsdException w:name="Date" w:semiHidden="1" w:unhideWhenUsed="1"/>
-    <w:lsdException w:name="Body Text First Indent" w:semiHidden="1" w:unhideWhenUsed="1"/>
-    <w:lsdException w:name="Body Text First Indent 2" w:semiHidden="1" w:unhideWhenUsed="1"/>
-    <w:lsdException w:name="Note Heading" w:semiHidden="1" w:unhideWhenUsed="1"/>
-    <w:lsdException w:name="Body Text 2" w:semiHidden="1" w:unhideWhenUsed="1"/>
-    <w:lsdException w:name="Body Text 3" w:semiHidden="1" w:unhideWhenUsed="1"/>
-    <w:lsdException w:name="Body Text Indent 2" w:semiHidden="1" w:unhideWhenUsed="1"/>
-    <w:lsdException w:name="Body Text Indent 3" w:semiHidden="1" w:unhideWhenUsed="1"/>
-    <w:lsdException w:name="Block Text" w:semiHidden="1" w:unhideWhenUsed="1"/>
-    <w:lsdException w:name="Hyperlink" w:semiHidden="1" w:unhideWhenUsed="1"/>
-    <w:lsdException w:name="FollowedHyperlink" w:semiHidden="1" w:unhideWhenUsed="1"/>
-    <w:lsdException w:name="Strong" w:uiPriority="22" w:qFormat="1"/>
-    <w:lsdException w:name="Emphasis" w:uiPriority="20" w:qFormat="1"/>
-    <w:lsdException w:name="Document Map" w:semiHidden="1" w:unhideWhenUsed="1"/>
-    <w:lsdException w:name="Plain Text" w:semiHidden="1" w:unhideWhenUsed="1"/>
-    <w:lsdException w:name="E-mail Signature" w:semiHidden="1" w:unhideWhenUsed="1"/>
-    <w:lsdException w:name="HTML Top of Form" w:semiHidden="1" w:unhideWhenUsed="1"/>
-    <w:lsdException w:name="HTML Bottom of Form" w:semiHidden="1" w:unhideWhenUsed="1"/>
-    <w:lsdException w:name="Normal (Web)" w:semiHidden="1" w:unhideWhenUsed="1"/>
-    <w:lsdException w:name="HTML Acronym" w:semiHidden="1" w:unhideWhenUsed="1"/>
-    <w:lsdException w:name="HTML Address" w:semiHidden="1" w:unhideWhenUsed="1"/>
-    <w:lsdException w:name="HTML Cite" w:semiHidden="1" w:unhideWhenUsed="1"/>
-    <w:lsdException w:name="HTML Code" w:semiHidden="1" w:unhideWhenUsed="1"/>
-    <w:lsdException w:name="HTML Definition" w:semiHidden="1" w:unhideWhenUsed="1"/>
-    <w:lsdException w:name="HTML Keyboard" w:semiHidden="1" w:unhideWhenUsed="1"/>
-    <w:lsdException w:name="HTML Preformatted" w:semiHidden="1" w:unhideWhenUsed="1"/>
-    <w:lsdException w:name="HTML Sample" w:semiHidden="1" w:unhideWhenUsed="1"/>
-    <w:lsdException w:name="HTML Typewriter" w:semiHidden="1" w:unhideWhenUsed="1"/>
-    <w:lsdException w:name="HTML Variable" w:semiHidden="1" w:unhideWhenUsed="1"/>
-    <w:lsdException w:name="Normal Table" w:semiHidden="1" w:unhideWhenUsed="1"/>
-    <w:lsdException w:name="annotation subject" w:semiHidden="1" w:unhideWhenUsed="1"/>
-    <w:lsdException w:name="No List" w:semiHidden="1" w:unhideWhenUsed="1"/>
-    <w:lsdException w:name="Outline List 1" w:semiHidden="1" w:unhideWhenUsed="1"/>
-    <w:lsdException w:name="Outline List 2" w:semiHidden="1" w:unhideWhenUsed="1"/>
-    <w:lsdException w:name="Outline List 3" w:semiHidden="1" w:unhideWhenUsed="1"/>
-    <w:lsdException w:name="Table Simple 1" w:semiHidden="1" w:unhideWhenUsed="1"/>
-    <w:lsdException w:name="Table Simple 2" w:semiHidden="1" w:unhideWhenUsed="1"/>
-    <w:lsdException w:name="Table Simple 3" w:semiHidden="1" w:unhideWhenUsed="1"/>
-    <w:lsdException w:name="Table Classic 1" w:semiHidden="1" w:unhideWhenUsed="1"/>
-    <w:lsdException w:name="Table Classic 2" w:semiHidden="1" w:unhideWhenUsed="1"/>
-    <w:lsdException w:name="Table Classic 3" w:semiHidden="1" w:unhideWhenUsed="1"/>
-    <w:lsdException w:name="Table Classic 4" w:semiHidden="1" w:unhideWhenUsed="1"/>
-    <w:lsdException w:name="Table Colorful 1" w:semiHidden="1" w:unhideWhenUsed="1"/>
-    <w:lsdException w:name="Table Colorful 2" w:semiHidden="1" w:unhideWhenUsed="1"/>
-    <w:lsdException w:name="Table Colorful 3" w:semiHidden="1" w:unhideWhenUsed="1"/>
-    <w:lsdException w:name="Table Columns 1" w:semiHidden="1" w:unhideWhenUsed="1"/>
-    <w:lsdException w:name="Table Columns 2" w:semiHidden="1" w:unhideWhenUsed="1"/>
-    <w:lsdException w:name="Table Columns 3" w:semiHidden="1" w:unhideWhenUsed="1"/>
-    <w:lsdException w:name="Table Columns 4" w:semiHidden="1" w:unhideWhenUsed="1"/>
-    <w:lsdException w:name="Table Columns 5" w:semiHidden="1" w:unhideWhenUsed="1"/>
-    <w:lsdException w:name="Table Grid 1" w:semiHidden="1" w:unhideWhenUsed="1"/>
-    <w:lsdException w:name="Table Grid 2" w:semiHidden="1" w:unhideWhenUsed="1"/>
-    <w:lsdException w:name="Table Grid 3" w:semiHidden="1" w:unhideWhenUsed="1"/>
-    <w:lsdException w:name="Table Grid 4" w:semiHidden="1" w:unhideWhenUsed="1"/>
-    <w:lsdException w:name="Table Grid 5" w:semiHidden="1" w:unhideWhenUsed="1"/>
-    <w:lsdException w:name="Table Grid 6" w:semiHidden="1" w:unhideWhenUsed="1"/>
-    <w:lsdException w:name="Table Grid 7" w:semiHidden="1" w:unhideWhenUsed="1"/>
-    <w:lsdException w:name="Table Grid 8" w:semiHidden="1" w:unhideWhenUsed="1"/>
-    <w:lsdException w:name="Table List 1" w:semiHidden="1" w:unhideWhenUsed="1"/>
-    <w:lsdException w:name="Table List 2" w:semiHidden="1" w:unhideWhenUsed="1"/>
-    <w:lsdException w:name="Table List 3" w:semiHidden="1" w:unhideWhenUsed="1"/>
-    <w:lsdException w:name="Table List 4" w:semiHidden="1" w:unhideWhenUsed="1"/>
-    <w:lsdException w:name="Table List 5" w:semiHidden="1" w:unhideWhenUsed="1"/>
-    <w:lsdException w:name="Table List 6" w:semiHidden="1" w:unhideWhenUsed="1"/>
-    <w:lsdException w:name="Table List 7" w:semiHidden="1" w:unhideWhenUsed="1"/>
-    <w:lsdException w:name="Table List 8" w:semiHidden="1" w:unhideWhenUsed="1"/>
-    <w:lsdException w:name="Table 3D effects 1" w:semiHidden="1" w:unhideWhenUsed="1"/>
-    <w:lsdException w:name="Table 3D effects 2" w:semiHidden="1" w:unhideWhenUsed="1"/>
-    <w:lsdException w:name="Table 3D effects 3" w:semiHidden="1" w:unhideWhenUsed="1"/>
-    <w:lsdException w:name="Table Contemporary" w:semiHidden="1" w:unhideWhenUsed="1"/>
-    <w:lsdException w:name="Table Elegant" w:semiHidden="1" w:unhideWhenUsed="1"/>
-    <w:lsdException w:name="Table Professional" w:semiHidden="1" w:unhideWhenUsed="1"/>
-    <w:lsdException w:name="Table Subtle 1" w:semiHidden="1" w:unhideWhenUsed="1"/>
-    <w:lsdException w:name="Table Subtle 2" w:semiHidden="1" w:unhideWhenUsed="1"/>
-    <w:lsdException w:name="Table Web 1" w:semiHidden="1" w:unhideWhenUsed="1"/>
-    <w:lsdException w:name="Table Web 2" w:semiHidden="1" w:unhideWhenUsed="1"/>
-    <w:lsdException w:name="Table Web 3" w:semiHidden="1" w:unhideWhenUsed="1"/>
-    <w:lsdException w:name="Balloon Text" w:semiHidden="1" w:unhideWhenUsed="1"/>
-    <w:lsdException w:name="Table Grid" w:uiPriority="39"/>
-    <w:lsdException w:name="Table Theme" w:semiHidden="1" w:unhideWhenUsed="1"/>
-    <w:lsdException w:name="Placeholder Text" w:semiHidden="1"/>
-    <w:lsdException w:name="No Spacing" w:uiPriority="1" w:qFormat="1"/>
-    <w:lsdException w:name="Light Shading" w:uiPriority="60"/>
-    <w:lsdException w:name="Light List" w:uiPriority="61"/>
-    <w:lsdException w:name="Light Grid" w:uiPriority="62"/>
-    <w:lsdException w:name="Medium Shading 1" w:uiPriority="63"/>
-    <w:lsdException w:name="Medium Shading 2" w:uiPriority="64"/>
-    <w:lsdException w:name="Medium List 1" w:uiPriority="65"/>
-    <w:lsdException w:name="Medium List 2" w:uiPriority="66"/>
-    <w:lsdException w:name="Medium Grid 1" w:uiPriority="67"/>
-    <w:lsdException w:name="Medium Grid 2" w:uiPriority="68"/>
-    <w:lsdException w:name="Medium Grid 3" w:uiPriority="69"/>
-    <w:lsdException w:name="Dark List" w:uiPriority="70"/>
-    <w:lsdException w:name="Colorful Shading" w:uiPriority="71"/>
-    <w:lsdException w:name="Colorful List" w:uiPriority="72"/>
-    <w:lsdException w:name="Colorful Grid" w:uiPriority="73"/>
-    <w:lsdException w:name="Light Shading Accent 1" w:uiPriority="60"/>
-    <w:lsdException w:name="Light List Accent 1" w:uiPriority="61"/>
-    <w:lsdException w:name="Light Grid Accent 1" w:uiPriority="62"/>
-    <w:lsdException w:name="Medium Shading 1 Accent 1" w:uiPriority="63"/>
-    <w:lsdException w:name="Medium Shading 2 Accent 1" w:uiPriority="64"/>
-    <w:lsdException w:name="Medium List 1 Accent 1" w:uiPriority="65"/>
-    <w:lsdException w:name="Revision" w:semiHidden="1"/>
-    <w:lsdException w:name="List Paragraph" w:uiPriority="34" w:qFormat="1"/>
-    <w:lsdException w:name="Quote" w:uiPriority="29" w:qFormat="1"/>
-    <w:lsdException w:name="Intense Quote" w:uiPriority="30" w:qFormat="1"/>
-    <w:lsdException w:name="Medium List 2 Accent 1" w:uiPriority="66"/>
-    <w:lsdException w:name="Medium Grid 1 Accent 1" w:uiPriority="67"/>
-    <w:lsdException w:name="Medium Grid 2 Accent 1" w:uiPriority="68"/>
-    <w:lsdException w:name="Medium Grid 3 Accent 1" w:uiPriority="69"/>
-    <w:lsdException w:name="Dark List Accent 1" w:uiPriority="70"/>
-    <w:lsdException w:name="Colorful Shading Accent 1" w:uiPriority="71"/>
-    <w:lsdException w:name="Colorful List Accent 1" w:uiPriority="72"/>
-    <w:lsdException w:name="Colorful Grid Accent 1" w:uiPriority="73"/>
-    <w:lsdException w:name="Light Shading Accent 2" w:uiPriority="60"/>
-    <w:lsdException w:name="Light List Accent 2" w:uiPriority="61"/>
-    <w:lsdException w:name="Light Grid Accent 2" w:uiPriority="62"/>
-    <w:lsdException w:name="Medium Shading 1 Accent 2" w:uiPriority="63"/>
-    <w:lsdException w:name="Medium Shading 2 Accent 2" w:uiPriority="64"/>
-    <w:lsdException w:name="Medium List 1 Accent 2" w:uiPriority="65"/>
-    <w:lsdException w:name="Medium List 2 Accent 2" w:uiPriority="66"/>
-    <w:lsdException w:name="Medium Grid 1 Accent 2" w:uiPriority="67"/>
-    <w:lsdException w:name="Medium Grid 2 Accent 2" w:uiPriority="68"/>
-    <w:lsdException w:name="Medium Grid 3 Accent 2" w:uiPriority="69"/>
-    <w:lsdException w:name="Dark List Accent 2" w:uiPriority="70"/>
-    <w:lsdException w:name="Colorful Shading Accent 2" w:uiPriority="71"/>
-    <w:lsdException w:name="Colorful List Accent 2" w:uiPriority="72"/>
-    <w:lsdException w:name="Colorful Grid Accent 2" w:uiPriority="73"/>
-    <w:lsdException w:name="Light Shading Accent 3" w:uiPriority="60"/>
-    <w:lsdException w:name="Light List Accent 3" w:uiPriority="61"/>
-    <w:lsdException w:name="Light Grid Accent 3" w:uiPriority="62"/>
-    <w:lsdException w:name="Medium Shading 1 Accent 3" w:uiPriority="63"/>
-    <w:lsdException w:name="Medium Shading 2 Accent 3" w:uiPriority="64"/>
-    <w:lsdException w:name="Medium List 1 Accent 3" w:uiPriority="65"/>
-    <w:lsdException w:name="Medium List 2 Accent 3" w:uiPriority="66"/>
-    <w:lsdException w:name="Medium Grid 1 Accent 3" w:uiPriority="67"/>
-    <w:lsdException w:name="Medium Grid 2 Accent 3" w:uiPriority="68"/>
-    <w:lsdException w:name="Medium Grid 3 Accent 3" w:uiPriority="69"/>
-    <w:lsdException w:name="Dark List Accent 3" w:uiPriority="70"/>
-    <w:lsdException w:name="Colorful Shading Accent 3" w:uiPriority="71"/>
-    <w:lsdException w:name="Colorful List Accent 3" w:uiPriority="72"/>
-    <w:lsdException w:name="Colorful Grid Accent 3" w:uiPriority="73"/>
-    <w:lsdException w:name="Light Shading Accent 4" w:uiPriority="60"/>
-    <w:lsdException w:name="Light List Accent 4" w:uiPriority="61"/>
-    <w:lsdException w:name="Light Grid Accent 4" w:uiPriority="62"/>
-    <w:lsdException w:name="Medium Shading 1 Accent 4" w:uiPriority="63"/>
-    <w:lsdException w:name="Medium Shading 2 Accent 4" w:uiPriority="64"/>
-    <w:lsdException w:name="Medium List 1 Accent 4" w:uiPriority="65"/>
-    <w:lsdException w:name="Medium List 2 Accent 4" w:uiPriority="66"/>
-    <w:lsdException w:name="Medium Grid 1 Accent 4" w:uiPriority="67"/>
-    <w:lsdException w:name="Medium Grid 2 Accent 4" w:uiPriority="68"/>
-    <w:lsdException w:name="Medium Grid 3 Accent 4" w:uiPriority="69"/>
-    <w:lsdException w:name="Dark List Accent 4" w:uiPriority="70"/>
-    <w:lsdException w:name="Colorful Shading Accent 4" w:uiPriority="71"/>
-    <w:lsdException w:name="Colorful List Accent 4" w:uiPriority="72"/>
-    <w:lsdException w:name="Colorful Grid Accent 4" w:uiPriority="73"/>
-    <w:lsdException w:name="Light Shading Accent 5" w:uiPriority="60"/>
-    <w:lsdException w:name="Light List Accent 5" w:uiPriority="61"/>
-    <w:lsdException w:name="Light Grid Accent 5" w:uiPriority="62"/>
-    <w:lsdException w:name="Medium Shading 1 Accent 5" w:uiPriority="63"/>
-    <w:lsdException w:name="Medium Shading 2 Accent 5" w:uiPriority="64"/>
-    <w:lsdException w:name="Medium List 1 Accent 5" w:uiPriority="65"/>
-    <w:lsdException w:name="Medium List 2 Accent 5" w:uiPriority="66"/>
-    <w:lsdException w:name="Medium Grid 1 Accent 5" w:uiPriority="67"/>
-    <w:lsdException w:name="Medium Grid 2 Accent 5" w:uiPriority="68"/>
-    <w:lsdException w:name="Medium Grid 3 Accent 5" w:uiPriority="69"/>
-    <w:lsdException w:name="Dark List Accent 5" w:uiPriority="70"/>
-    <w:lsdException w:name="Colorful Shading Accent 5" w:uiPriority="71"/>
-    <w:lsdException w:name="Colorful List Accent 5" w:uiPriority="72"/>
-    <w:lsdException w:name="Colorful Grid Accent 5" w:uiPriority="73"/>
-    <w:lsdException w:name="Light Shading Accent 6" w:uiPriority="60"/>
-    <w:lsdException w:name="Light List Accent 6" w:uiPriority="61"/>
-    <w:lsdException w:name="Light Grid Accent 6" w:uiPriority="62"/>
-    <w:lsdException w:name="Medium Shading 1 Accent 6" w:uiPriority="63"/>
-    <w:lsdException w:name="Medium Shading 2 Accent 6" w:uiPriority="64"/>
-    <w:lsdException w:name="Medium List 1 Accent 6" w:uiPriority="65"/>
-    <w:lsdException w:name="Medium List 2 Accent 6" w:uiPriority="66"/>
-    <w:lsdException w:name="Medium Grid 1 Accent 6" w:uiPriority="67"/>
-    <w:lsdException w:name="Medium Grid 2 Accent 6" w:uiPriority="68"/>
-    <w:lsdException w:name="Medium Grid 3 Accent 6" w:uiPriority="69"/>
-    <w:lsdException w:name="Dark List Accent 6" w:uiPriority="70"/>
-    <w:lsdException w:name="Colorful Shading Accent 6" w:uiPriority="71"/>
-    <w:lsdException w:name="Colorful List Accent 6" w:uiPriority="72"/>
-    <w:lsdException w:name="Colorful Grid Accent 6" w:uiPriority="73"/>
-    <w:lsdException w:name="Subtle Emphasis" w:uiPriority="19" w:qFormat="1"/>
-    <w:lsdException w:name="Intense Emphasis" w:uiPriority="21" w:qFormat="1"/>
-    <w:lsdException w:name="Subtle Reference" w:uiPriority="31" w:qFormat="1"/>
-    <w:lsdException w:name="Intense Reference" w:uiPriority="32" w:qFormat="1"/>
-    <w:lsdException w:name="Book Title" w:uiPriority="33" w:qFormat="1"/>
-    <w:lsdException w:name="Bibliography" w:semiHidden="1" w:uiPriority="37" w:unhideWhenUsed="1"/>
-    <w:lsdException w:name="TOC Heading" w:semiHidden="1" w:uiPriority="39" w:unhideWhenUsed="1" w:qFormat="1"/>
-    <w:lsdException w:name="Plain Table 1" w:uiPriority="41"/>
-    <w:lsdException w:name="Plain Table 2" w:uiPriority="42"/>
-    <w:lsdException w:name="Plain Table 3" w:uiPriority="43"/>
-    <w:lsdException w:name="Plain Table 4" w:uiPriority="44"/>
-    <w:lsdException w:name="Plain Table 5" w:uiPriority="45"/>
-    <w:lsdException w:name="Grid Table Light" w:uiPriority="40"/>
-    <w:lsdException w:name="Grid Table 1 Light" w:uiPriority="46"/>
-    <w:lsdException w:name="Grid Table 2" w:uiPriority="47"/>
-    <w:lsdException w:name="Grid Table 3" w:uiPriority="48"/>
-    <w:lsdException w:name="Grid Table 4" w:uiPriority="49"/>
-    <w:lsdException w:name="Grid Table 5 Dark" w:uiPriority="50"/>
-    <w:lsdException w:name="Grid Table 6 Colorful" w:uiPriority="51"/>
-    <w:lsdException w:name="Grid Table 7 Colorful" w:uiPriority="52"/>
-    <w:lsdException w:name="Grid Table 1 Light Accent 1" w:uiPriority="46"/>
-    <w:lsdException w:name="Grid Table 2 Accent 1" w:uiPriority="47"/>
-    <w:lsdException w:name="Grid Table 3 Accent 1" w:uiPriority="48"/>
-    <w:lsdException w:name="Grid Table 4 Accent 1" w:uiPriority="49"/>
-    <w:lsdException w:name="Grid Table 5 Dark Accent 1" w:uiPriority="50"/>
-    <w:lsdException w:name="Grid Table 6 Colorful Accent 1" w:uiPriority="51"/>
-    <w:lsdException w:name="Grid Table 7 Colorful Accent 1" w:uiPriority="52"/>
-    <w:lsdException w:name="Grid Table 1 Light Accent 2" w:uiPriority="46"/>
-    <w:lsdException w:name="Grid Table 2 Accent 2" w:uiPriority="47"/>
-    <w:lsdException w:name="Grid Table 3 Accent 2" w:uiPriority="48"/>
-    <w:lsdException w:name="Grid Table 4 Accent 2" w:uiPriority="49"/>
-    <w:lsdException w:name="Grid Table 5 Dark Accent 2" w:uiPriority="50"/>
-    <w:lsdException w:name="Grid Table 6 Colorful Accent 2" w:uiPriority="51"/>
-    <w:lsdException w:name="Grid Table 7 Colorful Accent 2" w:uiPriority="52"/>
-    <w:lsdException w:name="Grid Table 1 Light Accent 3" w:uiPriority="46"/>
-    <w:lsdException w:name="Grid Table 2 Accent 3" w:uiPriority="47"/>
-    <w:lsdException w:name="Grid Table 3 Accent 3" w:uiPriority="48"/>
-    <w:lsdException w:name="Grid Table 4 Accent 3" w:uiPriority="49"/>
-    <w:lsdException w:name="Grid Table 5 Dark Accent 3" w:uiPriority="50"/>
-    <w:lsdException w:name="Grid Table 6 Colorful Accent 3" w:uiPriority="51"/>
-    <w:lsdException w:name="Grid Table 7 Colorful Accent 3" w:uiPriority="52"/>
-    <w:lsdException w:name="Grid Table 1 Light Accent 4" w:uiPriority="46"/>
-    <w:lsdException w:name="Grid Table 2 Accent 4" w:uiPriority="47"/>
-    <w:lsdException w:name="Grid Table 3 Accent 4" w:uiPriority="48"/>
-    <w:lsdException w:name="Grid Table 4 Accent 4" w:uiPriority="49"/>
-    <w:lsdException w:name="Grid Table 5 Dark Accent 4" w:uiPriority="50"/>
-    <w:lsdException w:name="Grid Table 6 Colorful Accent 4" w:uiPriority="51"/>
-    <w:lsdException w:name="Grid Table 7 Colorful Accent 4" w:uiPriority="52"/>
-    <w:lsdException w:name="Grid Table 1 Light Accent 5" w:uiPriority="46"/>
-    <w:lsdException w:name="Grid Table 2 Accent 5" w:uiPriority="47"/>
-    <w:lsdException w:name="Grid Table 3 Accent 5" w:uiPriority="48"/>
-    <w:lsdException w:name="Grid Table 4 Accent 5" w:uiPriority="49"/>
-    <w:lsdException w:name="Grid Table 5 Dark Accent 5" w:uiPriority="50"/>
-    <w:lsdException w:name="Grid Table 6 Colorful Accent 5" w:uiPriority="51"/>
-    <w:lsdException w:name="Grid Table 7 Colorful Accent 5" w:uiPriority="52"/>
-    <w:lsdException w:name="Grid Table 1 Light Accent 6" w:uiPriority="46"/>
-    <w:lsdException w:name="Grid Table 2 Accent 6" w:uiPriority="47"/>
-    <w:lsdException w:name="Grid Table 3 Accent 6" w:uiPriority="48"/>
-    <w:lsdException w:name="Grid Table 4 Accent 6" w:uiPriority="49"/>
-    <w:lsdException w:name="Grid Table 5 Dark Accent 6" w:uiPriority="50"/>
-    <w:lsdException w:name="Grid Table 6 Colorful Accent 6" w:uiPriority="51"/>
-    <w:lsdException w:name="Grid Table 7 Colorful Accent 6" w:uiPriority="52"/>
-    <w:lsdException w:name="List Table 1 Light" w:uiPriority="46"/>
-    <w:lsdException w:name="List Table 2" w:uiPriority="47"/>
-    <w:lsdException w:name="List Table 3" w:uiPriority="48"/>
-    <w:lsdException w:name="List Table 4" w:uiPriority="49"/>
-    <w:lsdException w:name="List Table 5 Dark" w:uiPriority="50"/>
-    <w:lsdException w:name="List Table 6 Colorful" w:uiPriority="51"/>
-    <w:lsdException w:name="List Table 7 Colorful" w:uiPriority="52"/>
-    <w:lsdException w:name="List Table 1 Light Accent 1" w:uiPriority="46"/>
-    <w:lsdException w:name="List Table 2 Accent 1" w:uiPriority="47"/>
-    <w:lsdException w:name="List Table 3 Accent 1" w:uiPriority="48"/>
-    <w:lsdException w:name="List Table 4 Accent 1" w:uiPriority="49"/>
-    <w:lsdException w:name="List Table 5 Dark Accent 1" w:uiPriority="50"/>
-    <w:lsdException w:name="List Table 6 Colorful Accent 1" w:uiPriority="51"/>
-    <w:lsdException w:name="List Table 7 Colorful Accent 1" w:uiPriority="52"/>
-    <w:lsdException w:name="List Table 1 Light Accent 2" w:uiPriority="46"/>
-    <w:lsdException w:name="List Table 2 Accent 2" w:uiPriority="47"/>
-    <w:lsdException w:name="List Table 3 Accent 2" w:uiPriority="48"/>
-    <w:lsdException w:name="List Table 4 Accent 2" w:uiPriority="49"/>
-    <w:lsdException w:name="List Table 5 Dark Accent 2" w:uiPriority="50"/>
-    <w:lsdException w:name="List Table 6 Colorful Accent 2" w:uiPriority="51"/>
-    <w:lsdException w:name="List Table 7 Colorful Accent 2" w:uiPriority="52"/>
-    <w:lsdException w:name="List Table 1 Light Accent 3" w:uiPriority="46"/>
-    <w:lsdException w:name="List Table 2 Accent 3" w:uiPriority="47"/>
-    <w:lsdException w:name="List Table 3 Accent 3" w:uiPriority="48"/>
-    <w:lsdException w:name="List Table 4 Accent 3" w:uiPriority="49"/>
-    <w:lsdException w:name="List Table 5 Dark Accent 3" w:uiPriority="50"/>
-    <w:lsdException w:name="List Table 6 Colorful Accent 3" w:uiPriority="51"/>
-    <w:lsdException w:name="List Table 7 Colorful Accent 3" w:uiPriority="52"/>
-    <w:lsdException w:name="List Table 1 Light Accent 4" w:uiPriority="46"/>
-    <w:lsdException w:name="List Table 2 Accent 4" w:uiPriority="47"/>
-    <w:lsdException w:name="List Table 3 Accent 4" w:uiPriority="48"/>
-    <w:lsdException w:name="List Table 4 Accent 4" w:uiPriority="49"/>
-    <w:lsdException w:name="List Table 5 Dark Accent 4" w:uiPriority="50"/>
-    <w:lsdException w:name="List Table 6 Colorful Accent 4" w:uiPriority="51"/>
-    <w:lsdException w:name="List Table 7 Colorful Accent 4" w:uiPriority="52"/>
-    <w:lsdException w:name="List Table 1 Light Accent 5" w:uiPriority="46"/>
-    <w:lsdException w:name="List Table 2 Accent 5" w:uiPriority="47"/>
-    <w:lsdException w:name="List Table 3 Accent 5" w:uiPriority="48"/>
-    <w:lsdException w:name="List Table 4 Accent 5" w:uiPriority="49"/>
-    <w:lsdException w:name="List Table 5 Dark Accent 5" w:uiPriority="50"/>
-    <w:lsdException w:name="List Table 6 Colorful Accent 5" w:uiPriority="51"/>
-    <w:lsdException w:name="List Table 7 Colorful Accent 5" w:uiPriority="52"/>
-    <w:lsdException w:name="List Table 1 Light Accent 6" w:uiPriority="46"/>
-    <w:lsdException w:name="List Table 2 Accent 6" w:uiPriority="47"/>
-    <w:lsdException w:name="List Table 3 Accent 6" w:uiPriority="48"/>
-    <w:lsdException w:name="List Table 4 Accent 6" w:uiPriority="49"/>
-    <w:lsdException w:name="List Table 5 Dark Accent 6" w:uiPriority="50"/>
-    <w:lsdException w:name="List Table 6 Colorful Accent 6" w:uiPriority="51"/>
-    <w:lsdException w:name="List Table 7 Colorful Accent 6" w:uiPriority="52"/>
+  <w:latentStyles w:count="260" w:defQFormat="0" w:defUnhideWhenUsed="1" w:defSemiHidden="1" w:defUIPriority="99" w:defLockedState="0">
+    <w:lsdException w:qFormat="1" w:unhideWhenUsed="0" w:uiPriority="0" w:semiHidden="0" w:name="Normal"/>
+    <w:lsdException w:qFormat="1" w:unhideWhenUsed="0" w:uiPriority="9" w:semiHidden="0" w:name="heading 1"/>
+    <w:lsdException w:qFormat="1" w:uiPriority="9" w:semiHidden="0" w:name="heading 2"/>
+    <w:lsdException w:qFormat="1" w:uiPriority="9" w:name="heading 3"/>
+    <w:lsdException w:qFormat="1" w:uiPriority="9" w:name="heading 4"/>
+    <w:lsdException w:qFormat="1" w:uiPriority="9" w:name="heading 5"/>
+    <w:lsdException w:qFormat="1" w:uiPriority="9" w:name="heading 6"/>
+    <w:lsdException w:qFormat="1" w:uiPriority="9" w:name="heading 7"/>
+    <w:lsdException w:qFormat="1" w:uiPriority="9" w:name="heading 8"/>
+    <w:lsdException w:qFormat="1" w:uiPriority="9" w:name="heading 9"/>
+    <w:lsdException w:uiPriority="99" w:name="index 1"/>
+    <w:lsdException w:uiPriority="99" w:name="index 2"/>
+    <w:lsdException w:uiPriority="99" w:name="index 3"/>
+    <w:lsdException w:uiPriority="99" w:name="index 4"/>
+    <w:lsdException w:uiPriority="99" w:name="index 5"/>
+    <w:lsdException w:uiPriority="99" w:name="index 6"/>
+    <w:lsdException w:uiPriority="99" w:name="index 7"/>
+    <w:lsdException w:uiPriority="99" w:name="index 8"/>
+    <w:lsdException w:uiPriority="99" w:name="index 9"/>
+    <w:lsdException w:uiPriority="39" w:name="toc 1"/>
+    <w:lsdException w:uiPriority="39" w:name="toc 2"/>
+    <w:lsdException w:uiPriority="39" w:name="toc 3"/>
+    <w:lsdException w:uiPriority="39" w:name="toc 4"/>
+    <w:lsdException w:uiPriority="39" w:name="toc 5"/>
+    <w:lsdException w:uiPriority="39" w:name="toc 6"/>
+    <w:lsdException w:uiPriority="39" w:name="toc 7"/>
+    <w:lsdException w:uiPriority="39" w:name="toc 8"/>
+    <w:lsdException w:uiPriority="39" w:name="toc 9"/>
+    <w:lsdException w:uiPriority="99" w:name="Normal Indent"/>
+    <w:lsdException w:uiPriority="99" w:name="footnote text"/>
+    <w:lsdException w:uiPriority="99" w:name="annotation text"/>
+    <w:lsdException w:uiPriority="99" w:semiHidden="0" w:name="header"/>
+    <w:lsdException w:uiPriority="99" w:semiHidden="0" w:name="footer"/>
+    <w:lsdException w:uiPriority="99" w:name="index heading"/>
+    <w:lsdException w:qFormat="1" w:uiPriority="35" w:name="caption"/>
+    <w:lsdException w:uiPriority="99" w:name="table of figures"/>
+    <w:lsdException w:uiPriority="99" w:name="envelope address"/>
+    <w:lsdException w:uiPriority="99" w:name="envelope return"/>
+    <w:lsdException w:uiPriority="99" w:name="footnote reference"/>
+    <w:lsdException w:uiPriority="99" w:name="annotation reference"/>
+    <w:lsdException w:uiPriority="99" w:name="line number"/>
+    <w:lsdException w:uiPriority="99" w:name="page number"/>
+    <w:lsdException w:uiPriority="99" w:name="endnote reference"/>
+    <w:lsdException w:uiPriority="99" w:name="endnote text"/>
+    <w:lsdException w:uiPriority="99" w:name="table of authorities"/>
+    <w:lsdException w:uiPriority="99" w:name="macro"/>
+    <w:lsdException w:uiPriority="99" w:name="toa heading"/>
+    <w:lsdException w:uiPriority="99" w:name="List"/>
+    <w:lsdException w:uiPriority="99" w:name="List Bullet"/>
+    <w:lsdException w:uiPriority="99" w:name="List Number"/>
+    <w:lsdException w:uiPriority="99" w:name="List 2"/>
+    <w:lsdException w:uiPriority="99" w:name="List 3"/>
+    <w:lsdException w:uiPriority="99" w:name="List 4"/>
+    <w:lsdException w:uiPriority="99" w:name="List 5"/>
+    <w:lsdException w:uiPriority="99" w:name="List Bullet 2"/>
+    <w:lsdException w:uiPriority="99" w:name="List Bullet 3"/>
+    <w:lsdException w:uiPriority="99" w:name="List Bullet 4"/>
+    <w:lsdException w:uiPriority="99" w:name="List Bullet 5"/>
+    <w:lsdException w:uiPriority="99" w:name="List Number 2"/>
+    <w:lsdException w:uiPriority="99" w:name="List Number 3"/>
+    <w:lsdException w:uiPriority="99" w:name="List Number 4"/>
+    <w:lsdException w:uiPriority="99" w:name="List Number 5"/>
+    <w:lsdException w:qFormat="1" w:unhideWhenUsed="0" w:uiPriority="10" w:semiHidden="0" w:name="Title"/>
+    <w:lsdException w:uiPriority="99" w:name="Closing"/>
+    <w:lsdException w:uiPriority="99" w:name="Signature"/>
+    <w:lsdException w:uiPriority="1" w:semiHidden="0" w:name="Default Paragraph Font"/>
+    <w:lsdException w:uiPriority="99" w:name="Body Text"/>
+    <w:lsdException w:uiPriority="99" w:name="Body Text Indent"/>
+    <w:lsdException w:uiPriority="99" w:name="List Continue"/>
+    <w:lsdException w:uiPriority="99" w:name="List Continue 2"/>
+    <w:lsdException w:uiPriority="99" w:name="List Continue 3"/>
+    <w:lsdException w:uiPriority="99" w:name="List Continue 4"/>
+    <w:lsdException w:uiPriority="99" w:name="List Continue 5"/>
+    <w:lsdException w:uiPriority="99" w:name="Message Header"/>
+    <w:lsdException w:qFormat="1" w:unhideWhenUsed="0" w:uiPriority="11" w:semiHidden="0" w:name="Subtitle"/>
+    <w:lsdException w:uiPriority="99" w:name="Salutation"/>
+    <w:lsdException w:uiPriority="99" w:name="Date"/>
+    <w:lsdException w:uiPriority="99" w:name="Body Text First Indent"/>
+    <w:lsdException w:uiPriority="99" w:name="Body Text First Indent 2"/>
+    <w:lsdException w:uiPriority="99" w:name="Note Heading"/>
+    <w:lsdException w:uiPriority="99" w:name="Body Text 2"/>
+    <w:lsdException w:uiPriority="99" w:name="Body Text 3"/>
+    <w:lsdException w:uiPriority="99" w:name="Body Text Indent 2"/>
+    <w:lsdException w:uiPriority="99" w:name="Body Text Indent 3"/>
+    <w:lsdException w:uiPriority="99" w:name="Block Text"/>
+    <w:lsdException w:uiPriority="99" w:semiHidden="0" w:name="Hyperlink"/>
+    <w:lsdException w:uiPriority="99" w:semiHidden="0" w:name="FollowedHyperlink"/>
+    <w:lsdException w:qFormat="1" w:unhideWhenUsed="0" w:uiPriority="22" w:semiHidden="0" w:name="Strong"/>
+    <w:lsdException w:qFormat="1" w:unhideWhenUsed="0" w:uiPriority="20" w:semiHidden="0" w:name="Emphasis"/>
+    <w:lsdException w:uiPriority="99" w:name="Document Map"/>
+    <w:lsdException w:uiPriority="99" w:name="Plain Text"/>
+    <w:lsdException w:uiPriority="99" w:name="E-mail Signature"/>
+    <w:lsdException w:uiPriority="99" w:semiHidden="0" w:name="Normal (Web)"/>
+    <w:lsdException w:uiPriority="99" w:name="HTML Acronym"/>
+    <w:lsdException w:uiPriority="99" w:name="HTML Address"/>
+    <w:lsdException w:uiPriority="99" w:name="HTML Cite"/>
+    <w:lsdException w:uiPriority="99" w:semiHidden="0" w:name="HTML Code"/>
+    <w:lsdException w:uiPriority="99" w:name="HTML Definition"/>
+    <w:lsdException w:uiPriority="99" w:name="HTML Keyboard"/>
+    <w:lsdException w:qFormat="1" w:uiPriority="99" w:semiHidden="0" w:name="HTML Preformatted"/>
+    <w:lsdException w:uiPriority="99" w:name="HTML Sample"/>
+    <w:lsdException w:uiPriority="99" w:name="HTML Typewriter"/>
+    <w:lsdException w:uiPriority="99" w:name="HTML Variable"/>
+    <w:lsdException w:uiPriority="99" w:semiHidden="0" w:name="Normal Table"/>
+    <w:lsdException w:uiPriority="99" w:name="annotation subject"/>
+    <w:lsdException w:uiPriority="99" w:name="Table Simple 1"/>
+    <w:lsdException w:uiPriority="99" w:name="Table Simple 2"/>
+    <w:lsdException w:uiPriority="99" w:name="Table Simple 3"/>
+    <w:lsdException w:uiPriority="99" w:name="Table Classic 1"/>
+    <w:lsdException w:uiPriority="99" w:name="Table Classic 2"/>
+    <w:lsdException w:uiPriority="99" w:name="Table Classic 3"/>
+    <w:lsdException w:uiPriority="99" w:name="Table Classic 4"/>
+    <w:lsdException w:uiPriority="99" w:name="Table Colorful 1"/>
+    <w:lsdException w:uiPriority="99" w:name="Table Colorful 2"/>
+    <w:lsdException w:uiPriority="99" w:name="Table Colorful 3"/>
+    <w:lsdException w:uiPriority="99" w:name="Table Columns 1"/>
+    <w:lsdException w:uiPriority="99" w:name="Table Columns 2"/>
+    <w:lsdException w:uiPriority="99" w:name="Table Columns 3"/>
+    <w:lsdException w:uiPriority="99" w:name="Table Columns 4"/>
+    <w:lsdException w:uiPriority="99" w:name="Table Columns 5"/>
+    <w:lsdException w:uiPriority="99" w:name="Table Grid 1"/>
+    <w:lsdException w:uiPriority="99" w:name="Table Grid 2"/>
+    <w:lsdException w:uiPriority="99" w:name="Table Grid 3"/>
+    <w:lsdException w:uiPriority="99" w:name="Table Grid 4"/>
+    <w:lsdException w:uiPriority="99" w:name="Table Grid 5"/>
+    <w:lsdException w:uiPriority="99" w:name="Table Grid 6"/>
+    <w:lsdException w:uiPriority="99" w:name="Table Grid 7"/>
+    <w:lsdException w:uiPriority="99" w:name="Table Grid 8"/>
+    <w:lsdException w:uiPriority="99" w:name="Table List 1"/>
+    <w:lsdException w:uiPriority="99" w:name="Table List 2"/>
+    <w:lsdException w:uiPriority="99" w:name="Table List 3"/>
+    <w:lsdException w:uiPriority="99" w:name="Table List 4"/>
+    <w:lsdException w:uiPriority="99" w:name="Table List 5"/>
+    <w:lsdException w:uiPriority="99" w:name="Table List 6"/>
+    <w:lsdException w:uiPriority="99" w:name="Table List 7"/>
+    <w:lsdException w:uiPriority="99" w:name="Table List 8"/>
+    <w:lsdException w:uiPriority="99" w:name="Table 3D effects 1"/>
+    <w:lsdException w:uiPriority="99" w:name="Table 3D effects 2"/>
+    <w:lsdException w:uiPriority="99" w:name="Table 3D effects 3"/>
+    <w:lsdException w:uiPriority="99" w:name="Table Contemporary"/>
+    <w:lsdException w:uiPriority="99" w:name="Table Elegant"/>
+    <w:lsdException w:uiPriority="99" w:name="Table Professional"/>
+    <w:lsdException w:uiPriority="99" w:name="Table Subtle 1"/>
+    <w:lsdException w:uiPriority="99" w:name="Table Subtle 2"/>
+    <w:lsdException w:uiPriority="99" w:name="Table Web 1"/>
+    <w:lsdException w:uiPriority="99" w:name="Table Web 2"/>
+    <w:lsdException w:uiPriority="99" w:name="Table Web 3"/>
+    <w:lsdException w:uiPriority="99" w:name="Balloon Text"/>
+    <w:lsdException w:unhideWhenUsed="0" w:uiPriority="39" w:semiHidden="0" w:name="Table Grid"/>
+    <w:lsdException w:uiPriority="99" w:name="Table Theme"/>
+    <w:lsdException w:unhideWhenUsed="0" w:uiPriority="60" w:semiHidden="0" w:name="Light Shading"/>
+    <w:lsdException w:unhideWhenUsed="0" w:uiPriority="61" w:semiHidden="0" w:name="Light List"/>
+    <w:lsdException w:unhideWhenUsed="0" w:uiPriority="62" w:semiHidden="0" w:name="Light Grid"/>
+    <w:lsdException w:unhideWhenUsed="0" w:uiPriority="63" w:semiHidden="0" w:name="Medium Shading 1"/>
+    <w:lsdException w:unhideWhenUsed="0" w:uiPriority="64" w:semiHidden="0" w:name="Medium Shading 2"/>
+    <w:lsdException w:unhideWhenUsed="0" w:uiPriority="65" w:semiHidden="0" w:name="Medium List 1"/>
+    <w:lsdException w:unhideWhenUsed="0" w:uiPriority="66" w:semiHidden="0" w:name="Medium List 2"/>
+    <w:lsdException w:unhideWhenUsed="0" w:uiPriority="67" w:semiHidden="0" w:name="Medium Grid 1"/>
+    <w:lsdException w:unhideWhenUsed="0" w:uiPriority="68" w:semiHidden="0" w:name="Medium Grid 2"/>
+    <w:lsdException w:unhideWhenUsed="0" w:uiPriority="69" w:semiHidden="0" w:name="Medium Grid 3"/>
+    <w:lsdException w:unhideWhenUsed="0" w:uiPriority="70" w:semiHidden="0" w:name="Dark List"/>
+    <w:lsdException w:unhideWhenUsed="0" w:uiPriority="71" w:semiHidden="0" w:name="Colorful Shading"/>
+    <w:lsdException w:unhideWhenUsed="0" w:uiPriority="72" w:semiHidden="0" w:name="Colorful List"/>
+    <w:lsdException w:unhideWhenUsed="0" w:uiPriority="73" w:semiHidden="0" w:name="Colorful Grid"/>
+    <w:lsdException w:unhideWhenUsed="0" w:uiPriority="60" w:semiHidden="0" w:name="Light Shading Accent 1"/>
+    <w:lsdException w:unhideWhenUsed="0" w:uiPriority="61" w:semiHidden="0" w:name="Light List Accent 1"/>
+    <w:lsdException w:unhideWhenUsed="0" w:uiPriority="62" w:semiHidden="0" w:name="Light Grid Accent 1"/>
+    <w:lsdException w:unhideWhenUsed="0" w:uiPriority="63" w:semiHidden="0" w:name="Medium Shading 1 Accent 1"/>
+    <w:lsdException w:unhideWhenUsed="0" w:uiPriority="64" w:semiHidden="0" w:name="Medium Shading 2 Accent 1"/>
+    <w:lsdException w:unhideWhenUsed="0" w:uiPriority="65" w:semiHidden="0" w:name="Medium List 1 Accent 1"/>
+    <w:lsdException w:unhideWhenUsed="0" w:uiPriority="66" w:semiHidden="0" w:name="Medium List 2 Accent 1"/>
+    <w:lsdException w:unhideWhenUsed="0" w:uiPriority="67" w:semiHidden="0" w:name="Medium Grid 1 Accent 1"/>
+    <w:lsdException w:unhideWhenUsed="0" w:uiPriority="68" w:semiHidden="0" w:name="Medium Grid 2 Accent 1"/>
+    <w:lsdException w:unhideWhenUsed="0" w:uiPriority="69" w:semiHidden="0" w:name="Medium Grid 3 Accent 1"/>
+    <w:lsdException w:unhideWhenUsed="0" w:uiPriority="70" w:semiHidden="0" w:name="Dark List Accent 1"/>
+    <w:lsdException w:unhideWhenUsed="0" w:uiPriority="71" w:semiHidden="0" w:name="Colorful Shading Accent 1"/>
+    <w:lsdException w:unhideWhenUsed="0" w:uiPriority="72" w:semiHidden="0" w:name="Colorful List Accent 1"/>
+    <w:lsdException w:unhideWhenUsed="0" w:uiPriority="73" w:semiHidden="0" w:name="Colorful Grid Accent 1"/>
+    <w:lsdException w:unhideWhenUsed="0" w:uiPriority="60" w:semiHidden="0" w:name="Light Shading Accent 2"/>
+    <w:lsdException w:unhideWhenUsed="0" w:uiPriority="61" w:semiHidden="0" w:name="Light List Accent 2"/>
+    <w:lsdException w:unhideWhenUsed="0" w:uiPriority="62" w:semiHidden="0" w:name="Light Grid Accent 2"/>
+    <w:lsdException w:unhideWhenUsed="0" w:uiPriority="63" w:semiHidden="0" w:name="Medium Shading 1 Accent 2"/>
+    <w:lsdException w:unhideWhenUsed="0" w:uiPriority="64" w:semiHidden="0" w:name="Medium Shading 2 Accent 2"/>
+    <w:lsdException w:unhideWhenUsed="0" w:uiPriority="65" w:semiHidden="0" w:name="Medium List 1 Accent 2"/>
+    <w:lsdException w:unhideWhenUsed="0" w:uiPriority="66" w:semiHidden="0" w:name="Medium List 2 Accent 2"/>
+    <w:lsdException w:unhideWhenUsed="0" w:uiPriority="67" w:semiHidden="0" w:name="Medium Grid 1 Accent 2"/>
+    <w:lsdException w:unhideWhenUsed="0" w:uiPriority="68" w:semiHidden="0" w:name="Medium Grid 2 Accent 2"/>
+    <w:lsdException w:unhideWhenUsed="0" w:uiPriority="69" w:semiHidden="0" w:name="Medium Grid 3 Accent 2"/>
+    <w:lsdException w:unhideWhenUsed="0" w:uiPriority="70" w:semiHidden="0" w:name="Dark List Accent 2"/>
+    <w:lsdException w:unhideWhenUsed="0" w:uiPriority="71" w:semiHidden="0" w:name="Colorful Shading Accent 2"/>
+    <w:lsdException w:unhideWhenUsed="0" w:uiPriority="72" w:semiHidden="0" w:name="Colorful List Accent 2"/>
+    <w:lsdException w:unhideWhenUsed="0" w:uiPriority="73" w:semiHidden="0" w:name="Colorful Grid Accent 2"/>
+    <w:lsdException w:unhideWhenUsed="0" w:uiPriority="60" w:semiHidden="0" w:name="Light Shading Accent 3"/>
+    <w:lsdException w:unhideWhenUsed="0" w:uiPriority="61" w:semiHidden="0" w:name="Light List Accent 3"/>
+    <w:lsdException w:unhideWhenUsed="0" w:uiPriority="62" w:semiHidden="0" w:name="Light Grid Accent 3"/>
+    <w:lsdException w:unhideWhenUsed="0" w:uiPriority="63" w:semiHidden="0" w:name="Medium Shading 1 Accent 3"/>
+    <w:lsdException w:unhideWhenUsed="0" w:uiPriority="64" w:semiHidden="0" w:name="Medium Shading 2 Accent 3"/>
+    <w:lsdException w:unhideWhenUsed="0" w:uiPriority="65" w:semiHidden="0" w:name="Medium List 1 Accent 3"/>
+    <w:lsdException w:unhideWhenUsed="0" w:uiPriority="66" w:semiHidden="0" w:name="Medium List 2 Accent 3"/>
+    <w:lsdException w:unhideWhenUsed="0" w:uiPriority="67" w:semiHidden="0" w:name="Medium Grid 1 Accent 3"/>
+    <w:lsdException w:unhideWhenUsed="0" w:uiPriority="68" w:semiHidden="0" w:name="Medium Grid 2 Accent 3"/>
+    <w:lsdException w:unhideWhenUsed="0" w:uiPriority="69" w:semiHidden="0" w:name="Medium Grid 3 Accent 3"/>
+    <w:lsdException w:unhideWhenUsed="0" w:uiPriority="70" w:semiHidden="0" w:name="Dark List Accent 3"/>
+    <w:lsdException w:unhideWhenUsed="0" w:uiPriority="71" w:semiHidden="0" w:name="Colorful Shading Accent 3"/>
+    <w:lsdException w:unhideWhenUsed="0" w:uiPriority="72" w:semiHidden="0" w:name="Colorful List Accent 3"/>
+    <w:lsdException w:unhideWhenUsed="0" w:uiPriority="73" w:semiHidden="0" w:name="Colorful Grid Accent 3"/>
+    <w:lsdException w:unhideWhenUsed="0" w:uiPriority="60" w:semiHidden="0" w:name="Light Shading Accent 4"/>
+    <w:lsdException w:unhideWhenUsed="0" w:uiPriority="61" w:semiHidden="0" w:name="Light List Accent 4"/>
+    <w:lsdException w:unhideWhenUsed="0" w:uiPriority="62" w:semiHidden="0" w:name="Light Grid Accent 4"/>
+    <w:lsdException w:unhideWhenUsed="0" w:uiPriority="63" w:semiHidden="0" w:name="Medium Shading 1 Accent 4"/>
+    <w:lsdException w:unhideWhenUsed="0" w:uiPriority="64" w:semiHidden="0" w:name="Medium Shading 2 Accent 4"/>
+    <w:lsdException w:unhideWhenUsed="0" w:uiPriority="65" w:semiHidden="0" w:name="Medium List 1 Accent 4"/>
+    <w:lsdException w:unhideWhenUsed="0" w:uiPriority="66" w:semiHidden="0" w:name="Medium List 2 Accent 4"/>
+    <w:lsdException w:unhideWhenUsed="0" w:uiPriority="67" w:semiHidden="0" w:name="Medium Grid 1 Accent 4"/>
+    <w:lsdException w:unhideWhenUsed="0" w:uiPriority="68" w:semiHidden="0" w:name="Medium Grid 2 Accent 4"/>
+    <w:lsdException w:unhideWhenUsed="0" w:uiPriority="69" w:semiHidden="0" w:name="Medium Grid 3 Accent 4"/>
+    <w:lsdException w:unhideWhenUsed="0" w:uiPriority="70" w:semiHidden="0" w:name="Dark List Accent 4"/>
+    <w:lsdException w:unhideWhenUsed="0" w:uiPriority="71" w:semiHidden="0" w:name="Colorful Shading Accent 4"/>
+    <w:lsdException w:unhideWhenUsed="0" w:uiPriority="72" w:semiHidden="0" w:name="Colorful List Accent 4"/>
+    <w:lsdException w:unhideWhenUsed="0" w:uiPriority="73" w:semiHidden="0" w:name="Colorful Grid Accent 4"/>
+    <w:lsdException w:unhideWhenUsed="0" w:uiPriority="60" w:semiHidden="0" w:name="Light Shading Accent 5"/>
+    <w:lsdException w:unhideWhenUsed="0" w:uiPriority="61" w:semiHidden="0" w:name="Light List Accent 5"/>
+    <w:lsdException w:unhideWhenUsed="0" w:uiPriority="62" w:semiHidden="0" w:name="Light Grid Accent 5"/>
+    <w:lsdException w:unhideWhenUsed="0" w:uiPriority="63" w:semiHidden="0" w:name="Medium Shading 1 Accent 5"/>
+    <w:lsdException w:unhideWhenUsed="0" w:uiPriority="64" w:semiHidden="0" w:name="Medium Shading 2 Accent 5"/>
+    <w:lsdException w:unhideWhenUsed="0" w:uiPriority="65" w:semiHidden="0" w:name="Medium List 1 Accent 5"/>
+    <w:lsdException w:unhideWhenUsed="0" w:uiPriority="66" w:semiHidden="0" w:name="Medium List 2 Accent 5"/>
+    <w:lsdException w:unhideWhenUsed="0" w:uiPriority="67" w:semiHidden="0" w:name="Medium Grid 1 Accent 5"/>
+    <w:lsdException w:unhideWhenUsed="0" w:uiPriority="68" w:semiHidden="0" w:name="Medium Grid 2 Accent 5"/>
+    <w:lsdException w:unhideWhenUsed="0" w:uiPriority="69" w:semiHidden="0" w:name="Medium Grid 3 Accent 5"/>
+    <w:lsdException w:unhideWhenUsed="0" w:uiPriority="70" w:semiHidden="0" w:name="Dark List Accent 5"/>
+    <w:lsdException w:unhideWhenUsed="0" w:uiPriority="71" w:semiHidden="0" w:name="Colorful Shading Accent 5"/>
+    <w:lsdException w:unhideWhenUsed="0" w:uiPriority="72" w:semiHidden="0" w:name="Colorful List Accent 5"/>
+    <w:lsdException w:unhideWhenUsed="0" w:uiPriority="73" w:semiHidden="0" w:name="Colorful Grid Accent 5"/>
+    <w:lsdException w:unhideWhenUsed="0" w:uiPriority="60" w:semiHidden="0" w:name="Light Shading Accent 6"/>
+    <w:lsdException w:unhideWhenUsed="0" w:uiPriority="61" w:semiHidden="0" w:name="Light List Accent 6"/>
+    <w:lsdException w:unhideWhenUsed="0" w:uiPriority="62" w:semiHidden="0" w:name="Light Grid Accent 6"/>
+    <w:lsdException w:unhideWhenUsed="0" w:uiPriority="63" w:semiHidden="0" w:name="Medium Shading 1 Accent 6"/>
+    <w:lsdException w:unhideWhenUsed="0" w:uiPriority="64" w:semiHidden="0" w:name="Medium Shading 2 Accent 6"/>
+    <w:lsdException w:unhideWhenUsed="0" w:uiPriority="65" w:semiHidden="0" w:name="Medium List 1 Accent 6"/>
+    <w:lsdException w:unhideWhenUsed="0" w:uiPriority="66" w:semiHidden="0" w:name="Medium List 2 Accent 6"/>
+    <w:lsdException w:unhideWhenUsed="0" w:uiPriority="67" w:semiHidden="0" w:name="Medium Grid 1 Accent 6"/>
+    <w:lsdException w:unhideWhenUsed="0" w:uiPriority="68" w:semiHidden="0" w:name="Medium Grid 2 Accent 6"/>
+    <w:lsdException w:unhideWhenUsed="0" w:uiPriority="69" w:semiHidden="0" w:name="Medium Grid 3 Accent 6"/>
+    <w:lsdException w:unhideWhenUsed="0" w:uiPriority="70" w:semiHidden="0" w:name="Dark List Accent 6"/>
+    <w:lsdException w:unhideWhenUsed="0" w:uiPriority="71" w:semiHidden="0" w:name="Colorful Shading Accent 6"/>
+    <w:lsdException w:unhideWhenUsed="0" w:uiPriority="72" w:semiHidden="0" w:name="Colorful List Accent 6"/>
+    <w:lsdException w:unhideWhenUsed="0" w:uiPriority="73" w:semiHidden="0" w:name="Colorful Grid Accent 6"/>
   </w:latentStyles>
-  <w:style w:type="paragraph" w:default="1" w:styleId="a">
+  <w:style w:type="paragraph" w:default="1" w:styleId="1">
     <w:name w:val="Normal"/>
     <w:qFormat/>
-    <w:rsid w:val="001858B3"/>
+    <w:uiPriority w:val="0"/>
     <w:rPr>
-      <w:rFonts w:ascii="宋体" w:eastAsia="宋体" w:hAnsi="宋体" w:cs="宋体"/>
+      <w:rFonts w:ascii="SimSun" w:hAnsi="SimSun" w:eastAsia="SimSun" w:cs="SimSun"/>
       <w:kern w:val="0"/>
       <w:sz w:val="24"/>
       <w:szCs w:val="24"/>
+      <w:lang w:val="en-US" w:eastAsia="zh-CN" w:bidi="ar-SA"/>
     </w:rPr>
   </w:style>
-  <w:style w:type="paragraph" w:styleId="1">
+  <w:style w:type="paragraph" w:styleId="2">
     <w:name w:val="heading 1"/>
-    <w:basedOn w:val="a"/>
-    <w:link w:val="1Char"/>
+    <w:basedOn w:val="1"/>
+    <w:next w:val="1"/>
+    <w:link w:val="31"/>
+    <w:qFormat/>
     <w:uiPriority w:val="9"/>
-    <w:qFormat/>
-    <w:rsid w:val="00B14C84"/>
     <w:pPr>
       <w:spacing w:before="100" w:beforeAutospacing="1" w:after="100" w:afterAutospacing="1"/>
       <w:outlineLvl w:val="0"/>
@@ -8092,16 +7484,14 @@
       <w:szCs w:val="48"/>
     </w:rPr>
   </w:style>
-  <w:style w:type="paragraph" w:styleId="2">
+  <w:style w:type="paragraph" w:styleId="3">
     <w:name w:val="heading 2"/>
-    <w:basedOn w:val="a"/>
-    <w:next w:val="a"/>
-    <w:link w:val="2Char"/>
-    <w:uiPriority w:val="9"/>
-    <w:semiHidden/>
+    <w:basedOn w:val="1"/>
+    <w:next w:val="1"/>
+    <w:link w:val="32"/>
     <w:unhideWhenUsed/>
     <w:qFormat/>
-    <w:rsid w:val="00812BDF"/>
+    <w:uiPriority w:val="9"/>
     <w:pPr>
       <w:keepNext/>
       <w:keepLines/>
@@ -8109,26 +7499,24 @@
       <w:outlineLvl w:val="1"/>
     </w:pPr>
     <w:rPr>
-      <w:rFonts w:asciiTheme="majorHAnsi" w:eastAsiaTheme="majorEastAsia" w:hAnsiTheme="majorHAnsi" w:cstheme="majorBidi"/>
+      <w:rFonts w:asciiTheme="majorHAnsi" w:hAnsiTheme="majorHAnsi" w:eastAsiaTheme="majorEastAsia" w:cstheme="majorBidi"/>
       <w:b/>
       <w:bCs/>
       <w:sz w:val="32"/>
       <w:szCs w:val="32"/>
     </w:rPr>
   </w:style>
-  <w:style w:type="character" w:default="1" w:styleId="a0">
+  <w:style w:type="character" w:default="1" w:styleId="8">
     <w:name w:val="Default Paragraph Font"/>
+    <w:unhideWhenUsed/>
     <w:uiPriority w:val="1"/>
-    <w:semiHidden/>
+  </w:style>
+  <w:style w:type="table" w:default="1" w:styleId="14">
+    <w:name w:val="Normal Table"/>
     <w:unhideWhenUsed/>
-  </w:style>
-  <w:style w:type="table" w:default="1" w:styleId="a1">
-    <w:name w:val="Normal Table"/>
     <w:uiPriority w:val="99"/>
-    <w:semiHidden/>
-    <w:unhideWhenUsed/>
     <w:tblPr>
-      <w:tblInd w:w="0" w:type="dxa"/>
+      <w:tblLayout w:type="fixed"/>
       <w:tblCellMar>
         <w:top w:w="0" w:type="dxa"/>
         <w:left w:w="108" w:type="dxa"/>
@@ -8137,22 +7525,33 @@
       </w:tblCellMar>
     </w:tblPr>
   </w:style>
-  <w:style w:type="numbering" w:default="1" w:styleId="a2">
-    <w:name w:val="No List"/>
+  <w:style w:type="paragraph" w:styleId="4">
+    <w:name w:val="footer"/>
+    <w:basedOn w:val="1"/>
+    <w:link w:val="16"/>
+    <w:unhideWhenUsed/>
     <w:uiPriority w:val="99"/>
-    <w:semiHidden/>
+    <w:pPr>
+      <w:tabs>
+        <w:tab w:val="center" w:pos="4153"/>
+        <w:tab w:val="right" w:pos="8306"/>
+      </w:tabs>
+      <w:snapToGrid w:val="0"/>
+    </w:pPr>
+    <w:rPr>
+      <w:sz w:val="18"/>
+      <w:szCs w:val="18"/>
+    </w:rPr>
+  </w:style>
+  <w:style w:type="paragraph" w:styleId="5">
+    <w:name w:val="header"/>
+    <w:basedOn w:val="1"/>
+    <w:link w:val="15"/>
     <w:unhideWhenUsed/>
-  </w:style>
-  <w:style w:type="paragraph" w:styleId="a3">
-    <w:name w:val="header"/>
-    <w:basedOn w:val="a"/>
-    <w:link w:val="Char"/>
     <w:uiPriority w:val="99"/>
-    <w:unhideWhenUsed/>
-    <w:rsid w:val="001858B3"/>
     <w:pPr>
       <w:pBdr>
-        <w:bottom w:val="single" w:sz="6" w:space="1" w:color="auto"/>
+        <w:bottom w:val="single" w:color="auto" w:sz="6" w:space="1"/>
       </w:pBdr>
       <w:tabs>
         <w:tab w:val="center" w:pos="4153"/>
@@ -8166,64 +7565,13 @@
       <w:szCs w:val="18"/>
     </w:rPr>
   </w:style>
-  <w:style w:type="character" w:customStyle="1" w:styleId="Char">
-    <w:name w:val="页眉 Char"/>
-    <w:basedOn w:val="a0"/>
-    <w:link w:val="a3"/>
+  <w:style w:type="paragraph" w:styleId="6">
+    <w:name w:val="HTML Preformatted"/>
+    <w:basedOn w:val="1"/>
+    <w:link w:val="18"/>
+    <w:unhideWhenUsed/>
+    <w:qFormat/>
     <w:uiPriority w:val="99"/>
-    <w:rsid w:val="001858B3"/>
-    <w:rPr>
-      <w:sz w:val="18"/>
-      <w:szCs w:val="18"/>
-    </w:rPr>
-  </w:style>
-  <w:style w:type="paragraph" w:styleId="a4">
-    <w:name w:val="footer"/>
-    <w:basedOn w:val="a"/>
-    <w:link w:val="Char0"/>
-    <w:uiPriority w:val="99"/>
-    <w:unhideWhenUsed/>
-    <w:rsid w:val="001858B3"/>
-    <w:pPr>
-      <w:tabs>
-        <w:tab w:val="center" w:pos="4153"/>
-        <w:tab w:val="right" w:pos="8306"/>
-      </w:tabs>
-      <w:snapToGrid w:val="0"/>
-    </w:pPr>
-    <w:rPr>
-      <w:sz w:val="18"/>
-      <w:szCs w:val="18"/>
-    </w:rPr>
-  </w:style>
-  <w:style w:type="character" w:customStyle="1" w:styleId="Char0">
-    <w:name w:val="页脚 Char"/>
-    <w:basedOn w:val="a0"/>
-    <w:link w:val="a4"/>
-    <w:uiPriority w:val="99"/>
-    <w:rsid w:val="001858B3"/>
-    <w:rPr>
-      <w:sz w:val="18"/>
-      <w:szCs w:val="18"/>
-    </w:rPr>
-  </w:style>
-  <w:style w:type="paragraph" w:styleId="a5">
-    <w:name w:val="List Paragraph"/>
-    <w:basedOn w:val="a"/>
-    <w:uiPriority w:val="34"/>
-    <w:qFormat/>
-    <w:rsid w:val="001858B3"/>
-    <w:pPr>
-      <w:ind w:firstLineChars="200" w:firstLine="420"/>
-    </w:pPr>
-  </w:style>
-  <w:style w:type="paragraph" w:styleId="HTML">
-    <w:name w:val="HTML Preformatted"/>
-    <w:basedOn w:val="a"/>
-    <w:link w:val="HTMLChar"/>
-    <w:uiPriority w:val="99"/>
-    <w:unhideWhenUsed/>
-    <w:rsid w:val="000810FD"/>
     <w:pPr>
       <w:tabs>
         <w:tab w:val="left" w:pos="916"/>
@@ -8245,134 +7593,188 @@
       </w:tabs>
     </w:pPr>
   </w:style>
-  <w:style w:type="character" w:customStyle="1" w:styleId="HTMLChar">
+  <w:style w:type="paragraph" w:styleId="7">
+    <w:name w:val="Normal (Web)"/>
+    <w:basedOn w:val="1"/>
+    <w:unhideWhenUsed/>
+    <w:uiPriority w:val="99"/>
+    <w:pPr>
+      <w:spacing w:before="100" w:beforeAutospacing="1" w:after="100" w:afterAutospacing="1"/>
+    </w:pPr>
+  </w:style>
+  <w:style w:type="character" w:styleId="9">
+    <w:name w:val="Emphasis"/>
+    <w:basedOn w:val="8"/>
+    <w:qFormat/>
+    <w:uiPriority w:val="20"/>
+    <w:rPr>
+      <w:i/>
+      <w:iCs/>
+    </w:rPr>
+  </w:style>
+  <w:style w:type="character" w:styleId="10">
+    <w:name w:val="FollowedHyperlink"/>
+    <w:basedOn w:val="8"/>
+    <w:unhideWhenUsed/>
+    <w:uiPriority w:val="99"/>
+    <w:rPr>
+      <w:color w:val="954F72" w:themeColor="followedHyperlink"/>
+      <w:u w:val="single"/>
+      <w14:textFill>
+        <w14:solidFill>
+          <w14:schemeClr w14:val="folHlink"/>
+        </w14:solidFill>
+      </w14:textFill>
+    </w:rPr>
+  </w:style>
+  <w:style w:type="character" w:styleId="11">
+    <w:name w:val="HTML Code"/>
+    <w:basedOn w:val="8"/>
+    <w:unhideWhenUsed/>
+    <w:uiPriority w:val="99"/>
+    <w:rPr>
+      <w:rFonts w:ascii="SimSun" w:hAnsi="SimSun" w:eastAsia="SimSun" w:cs="SimSun"/>
+      <w:sz w:val="24"/>
+      <w:szCs w:val="24"/>
+    </w:rPr>
+  </w:style>
+  <w:style w:type="character" w:styleId="12">
+    <w:name w:val="Hyperlink"/>
+    <w:basedOn w:val="8"/>
+    <w:unhideWhenUsed/>
+    <w:uiPriority w:val="99"/>
+    <w:rPr>
+      <w:color w:val="0563C1" w:themeColor="hyperlink"/>
+      <w:u w:val="single"/>
+      <w14:textFill>
+        <w14:solidFill>
+          <w14:schemeClr w14:val="hlink"/>
+        </w14:solidFill>
+      </w14:textFill>
+    </w:rPr>
+  </w:style>
+  <w:style w:type="character" w:styleId="13">
+    <w:name w:val="Strong"/>
+    <w:basedOn w:val="8"/>
+    <w:qFormat/>
+    <w:uiPriority w:val="22"/>
+    <w:rPr>
+      <w:b/>
+      <w:bCs/>
+    </w:rPr>
+  </w:style>
+  <w:style w:type="character" w:customStyle="1" w:styleId="15">
+    <w:name w:val="页眉 Char"/>
+    <w:basedOn w:val="8"/>
+    <w:link w:val="5"/>
+    <w:qFormat/>
+    <w:uiPriority w:val="99"/>
+    <w:rPr>
+      <w:sz w:val="18"/>
+      <w:szCs w:val="18"/>
+    </w:rPr>
+  </w:style>
+  <w:style w:type="character" w:customStyle="1" w:styleId="16">
+    <w:name w:val="页脚 Char"/>
+    <w:basedOn w:val="8"/>
+    <w:link w:val="4"/>
+    <w:uiPriority w:val="99"/>
+    <w:rPr>
+      <w:sz w:val="18"/>
+      <w:szCs w:val="18"/>
+    </w:rPr>
+  </w:style>
+  <w:style w:type="paragraph" w:customStyle="1" w:styleId="17">
+    <w:name w:val="List Paragraph"/>
+    <w:basedOn w:val="1"/>
+    <w:qFormat/>
+    <w:uiPriority w:val="34"/>
+    <w:pPr>
+      <w:ind w:firstLine="420" w:firstLineChars="200"/>
+    </w:pPr>
+  </w:style>
+  <w:style w:type="character" w:customStyle="1" w:styleId="18">
     <w:name w:val="HTML 预设格式 Char"/>
-    <w:basedOn w:val="a0"/>
-    <w:link w:val="HTML"/>
+    <w:basedOn w:val="8"/>
+    <w:link w:val="6"/>
     <w:uiPriority w:val="99"/>
-    <w:rsid w:val="000810FD"/>
     <w:rPr>
-      <w:rFonts w:ascii="宋体" w:eastAsia="宋体" w:hAnsi="宋体" w:cs="宋体"/>
+      <w:rFonts w:ascii="SimSun" w:hAnsi="SimSun" w:eastAsia="SimSun" w:cs="SimSun"/>
       <w:kern w:val="0"/>
       <w:sz w:val="24"/>
       <w:szCs w:val="24"/>
     </w:rPr>
   </w:style>
-  <w:style w:type="character" w:customStyle="1" w:styleId="tag">
+  <w:style w:type="character" w:customStyle="1" w:styleId="19">
     <w:name w:val="tag"/>
-    <w:basedOn w:val="a0"/>
-    <w:rsid w:val="000810FD"/>
+    <w:basedOn w:val="8"/>
+    <w:uiPriority w:val="0"/>
   </w:style>
-  <w:style w:type="character" w:customStyle="1" w:styleId="pln">
+  <w:style w:type="character" w:customStyle="1" w:styleId="20">
     <w:name w:val="pln"/>
-    <w:basedOn w:val="a0"/>
-    <w:rsid w:val="000810FD"/>
+    <w:basedOn w:val="8"/>
+    <w:uiPriority w:val="0"/>
   </w:style>
-  <w:style w:type="character" w:customStyle="1" w:styleId="com">
+  <w:style w:type="character" w:customStyle="1" w:styleId="21">
     <w:name w:val="com"/>
-    <w:basedOn w:val="a0"/>
-    <w:rsid w:val="000810FD"/>
+    <w:basedOn w:val="8"/>
+    <w:uiPriority w:val="0"/>
   </w:style>
-  <w:style w:type="character" w:styleId="a6">
-    <w:name w:val="Hyperlink"/>
-    <w:basedOn w:val="a0"/>
-    <w:uiPriority w:val="99"/>
-    <w:unhideWhenUsed/>
-    <w:rsid w:val="00563D5D"/>
+  <w:style w:type="character" w:customStyle="1" w:styleId="22">
+    <w:name w:val="kwd"/>
+    <w:basedOn w:val="8"/>
+    <w:uiPriority w:val="0"/>
+  </w:style>
+  <w:style w:type="character" w:customStyle="1" w:styleId="23">
+    <w:name w:val="pun"/>
+    <w:basedOn w:val="8"/>
+    <w:uiPriority w:val="0"/>
+  </w:style>
+  <w:style w:type="character" w:customStyle="1" w:styleId="24">
+    <w:name w:val="typ"/>
+    <w:basedOn w:val="8"/>
+    <w:uiPriority w:val="0"/>
+  </w:style>
+  <w:style w:type="character" w:customStyle="1" w:styleId="25">
+    <w:name w:val="str"/>
+    <w:basedOn w:val="8"/>
+    <w:qFormat/>
+    <w:uiPriority w:val="0"/>
+  </w:style>
+  <w:style w:type="character" w:customStyle="1" w:styleId="26">
+    <w:name w:val="hljs-preprocessor"/>
+    <w:basedOn w:val="8"/>
+    <w:qFormat/>
+    <w:uiPriority w:val="0"/>
+  </w:style>
+  <w:style w:type="character" w:customStyle="1" w:styleId="27">
+    <w:name w:val="hljs-string"/>
+    <w:basedOn w:val="8"/>
+    <w:qFormat/>
+    <w:uiPriority w:val="0"/>
+  </w:style>
+  <w:style w:type="character" w:customStyle="1" w:styleId="28">
+    <w:name w:val="hljs-comment"/>
+    <w:basedOn w:val="8"/>
+    <w:uiPriority w:val="0"/>
+  </w:style>
+  <w:style w:type="character" w:customStyle="1" w:styleId="29">
+    <w:name w:val="comment"/>
+    <w:basedOn w:val="8"/>
+    <w:uiPriority w:val="0"/>
+  </w:style>
+  <w:style w:type="character" w:customStyle="1" w:styleId="30">
+    <w:name w:val="string"/>
+    <w:basedOn w:val="8"/>
+    <w:uiPriority w:val="0"/>
+  </w:style>
+  <w:style w:type="character" w:customStyle="1" w:styleId="31">
+    <w:name w:val="标题 1 Char"/>
+    <w:basedOn w:val="8"/>
+    <w:link w:val="2"/>
+    <w:uiPriority w:val="9"/>
     <w:rPr>
-      <w:color w:val="0563C1" w:themeColor="hyperlink"/>
-      <w:u w:val="single"/>
-    </w:rPr>
-  </w:style>
-  <w:style w:type="character" w:customStyle="1" w:styleId="kwd">
-    <w:name w:val="kwd"/>
-    <w:basedOn w:val="a0"/>
-    <w:rsid w:val="00CE7D74"/>
-  </w:style>
-  <w:style w:type="character" w:customStyle="1" w:styleId="pun">
-    <w:name w:val="pun"/>
-    <w:basedOn w:val="a0"/>
-    <w:rsid w:val="00CE7D74"/>
-  </w:style>
-  <w:style w:type="character" w:customStyle="1" w:styleId="typ">
-    <w:name w:val="typ"/>
-    <w:basedOn w:val="a0"/>
-    <w:rsid w:val="00CE7D74"/>
-  </w:style>
-  <w:style w:type="character" w:customStyle="1" w:styleId="str">
-    <w:name w:val="str"/>
-    <w:basedOn w:val="a0"/>
-    <w:rsid w:val="00CE7D74"/>
-  </w:style>
-  <w:style w:type="character" w:styleId="a7">
-    <w:name w:val="Strong"/>
-    <w:basedOn w:val="a0"/>
-    <w:uiPriority w:val="22"/>
-    <w:qFormat/>
-    <w:rsid w:val="004C2A0D"/>
-    <w:rPr>
-      <w:b/>
-      <w:bCs/>
-    </w:rPr>
-  </w:style>
-  <w:style w:type="character" w:styleId="HTML0">
-    <w:name w:val="HTML Code"/>
-    <w:basedOn w:val="a0"/>
-    <w:uiPriority w:val="99"/>
-    <w:semiHidden/>
-    <w:unhideWhenUsed/>
-    <w:rsid w:val="00730034"/>
-    <w:rPr>
-      <w:rFonts w:ascii="宋体" w:eastAsia="宋体" w:hAnsi="宋体" w:cs="宋体"/>
-      <w:sz w:val="24"/>
-      <w:szCs w:val="24"/>
-    </w:rPr>
-  </w:style>
-  <w:style w:type="character" w:customStyle="1" w:styleId="hljs-preprocessor">
-    <w:name w:val="hljs-preprocessor"/>
-    <w:basedOn w:val="a0"/>
-    <w:rsid w:val="00730034"/>
-  </w:style>
-  <w:style w:type="character" w:customStyle="1" w:styleId="hljs-string">
-    <w:name w:val="hljs-string"/>
-    <w:basedOn w:val="a0"/>
-    <w:rsid w:val="00730034"/>
-  </w:style>
-  <w:style w:type="character" w:customStyle="1" w:styleId="hljs-comment">
-    <w:name w:val="hljs-comment"/>
-    <w:basedOn w:val="a0"/>
-    <w:rsid w:val="00730034"/>
-  </w:style>
-  <w:style w:type="character" w:styleId="a8">
-    <w:name w:val="FollowedHyperlink"/>
-    <w:basedOn w:val="a0"/>
-    <w:uiPriority w:val="99"/>
-    <w:semiHidden/>
-    <w:unhideWhenUsed/>
-    <w:rsid w:val="00D67A00"/>
-    <w:rPr>
-      <w:color w:val="954F72" w:themeColor="followedHyperlink"/>
-      <w:u w:val="single"/>
-    </w:rPr>
-  </w:style>
-  <w:style w:type="character" w:customStyle="1" w:styleId="comment">
-    <w:name w:val="comment"/>
-    <w:basedOn w:val="a0"/>
-    <w:rsid w:val="00BA12AE"/>
-  </w:style>
-  <w:style w:type="character" w:customStyle="1" w:styleId="string">
-    <w:name w:val="string"/>
-    <w:basedOn w:val="a0"/>
-    <w:rsid w:val="00BA12AE"/>
-  </w:style>
-  <w:style w:type="character" w:customStyle="1" w:styleId="1Char">
-    <w:name w:val="标题 1 Char"/>
-    <w:basedOn w:val="a0"/>
-    <w:link w:val="1"/>
-    <w:uiPriority w:val="9"/>
-    <w:rsid w:val="00B14C84"/>
-    <w:rPr>
-      <w:rFonts w:ascii="宋体" w:eastAsia="宋体" w:hAnsi="宋体" w:cs="宋体"/>
+      <w:rFonts w:ascii="SimSun" w:hAnsi="SimSun" w:eastAsia="SimSun" w:cs="SimSun"/>
       <w:b/>
       <w:bCs/>
       <w:kern w:val="36"/>
@@ -8380,26 +7782,14 @@
       <w:szCs w:val="48"/>
     </w:rPr>
   </w:style>
-  <w:style w:type="paragraph" w:styleId="a9">
-    <w:name w:val="Normal (Web)"/>
-    <w:basedOn w:val="a"/>
-    <w:uiPriority w:val="99"/>
+  <w:style w:type="character" w:customStyle="1" w:styleId="32">
+    <w:name w:val="标题 2 Char"/>
+    <w:basedOn w:val="8"/>
+    <w:link w:val="3"/>
     <w:semiHidden/>
-    <w:unhideWhenUsed/>
-    <w:rsid w:val="000D7D41"/>
-    <w:pPr>
-      <w:spacing w:before="100" w:beforeAutospacing="1" w:after="100" w:afterAutospacing="1"/>
-    </w:pPr>
-  </w:style>
-  <w:style w:type="character" w:customStyle="1" w:styleId="2Char">
-    <w:name w:val="标题 2 Char"/>
-    <w:basedOn w:val="a0"/>
-    <w:link w:val="2"/>
     <w:uiPriority w:val="9"/>
-    <w:semiHidden/>
-    <w:rsid w:val="00812BDF"/>
     <w:rPr>
-      <w:rFonts w:asciiTheme="majorHAnsi" w:eastAsiaTheme="majorEastAsia" w:hAnsiTheme="majorHAnsi" w:cstheme="majorBidi"/>
+      <w:rFonts w:asciiTheme="majorHAnsi" w:hAnsiTheme="majorHAnsi" w:eastAsiaTheme="majorEastAsia" w:cstheme="majorBidi"/>
       <w:b/>
       <w:bCs/>
       <w:kern w:val="0"/>
@@ -8415,7 +7805,7 @@
   <a:themeElements>
     <a:clrScheme name="Office">
       <a:dk1>
-        <a:sysClr val="windowText" lastClr="000000"/>
+        <a:sysClr val="windowText" lastClr="303030"/>
       </a:dk1>
       <a:lt1>
         <a:sysClr val="window" lastClr="FFFFFF"/>
@@ -8453,7 +7843,7 @@
     </a:clrScheme>
     <a:fontScheme name="Office">
       <a:majorFont>
-        <a:latin typeface="Calibri Light" panose="020F0302020204030204"/>
+        <a:latin typeface="Calibri Light"/>
         <a:ea typeface=""/>
         <a:cs typeface=""/>
         <a:font script="Jpan" typeface="ＭＳ ゴシック"/>
@@ -8488,7 +7878,7 @@
         <a:font script="Geor" typeface="Sylfaen"/>
       </a:majorFont>
       <a:minorFont>
-        <a:latin typeface="Calibri" panose="020F0502020204030204"/>
+        <a:latin typeface="Calibri"/>
         <a:ea typeface=""/>
         <a:cs typeface=""/>
         <a:font script="Jpan" typeface="ＭＳ 明朝"/>
@@ -8663,10 +8053,21 @@
   </a:themeElements>
   <a:objectDefaults/>
   <a:extraClrSchemeLst/>
-  <a:extLst>
-    <a:ext uri="{05A4C25C-085E-4340-85A3-A5531E510DB2}">
-      <thm15:themeFamily xmlns:thm15="http://schemas.microsoft.com/office/thememl/2012/main" name="Office Theme" id="{62F939B6-93AF-4DB8-9C6B-D6C7DFDC589F}" vid="{4A3C46E8-61CC-4603-A589-7422A47A8E4A}"/>
-    </a:ext>
-  </a:extLst>
 </a:theme>
+</file>
+
+<file path=customXml/item1.xml><?xml version="1.0" encoding="utf-8"?>
+<s:customData xmlns="http://www.wps.cn/officeDocument/2013/wpsCustomData" xmlns:s="http://www.wps.cn/officeDocument/2013/wpsCustomData">
+  <customSectProps>
+    <customSectPr/>
+  </customSectProps>
+</s:customData>
+</file>
+
+<file path=customXml/itemProps1.xml><?xml version="1.0" encoding="utf-8"?>
+<ds:datastoreItem xmlns:ds="http://schemas.openxmlformats.org/officeDocument/2006/customXml" ds:itemID="{B1977F7D-205B-4081-913C-38D41E755F92}">
+  <ds:schemaRefs>
+    <ds:schemaRef ds:uri="http://www.wps.cn/officeDocument/2013/wpsCustomData"/>
+  </ds:schemaRefs>
+</ds:datastoreItem>
 </file>
--- a/Servlet.docx
+++ b/Servlet.docx
@@ -86,13 +86,6 @@
     </w:p>
     <w:p>
       <w:pPr/>
-      <w:r>
-        <w:rPr>
-          <w:rFonts w:hint="eastAsia"/>
-        </w:rPr>
-        <w:t>。</w:t>
-      </w:r>
-      <w:bookmarkStart w:id="0" w:name="_GoBack"/>
       <w:r>
         <w:drawing>
           <wp:inline distT="0" distB="0" distL="0" distR="0">
@@ -143,15 +136,9 @@
           </wp:inline>
         </w:drawing>
       </w:r>
-      <w:bookmarkEnd w:id="0"/>
-    </w:p>
-    <w:p>
-      <w:pPr/>
-    </w:p>
-    <w:p>
-      <w:pPr/>
-    </w:p>
-    <w:p>
+    </w:p>
+    <w:p>
+      <w:pPr/>
       <w:r>
         <w:t>J2EE服务器：</w:t>
       </w:r>
@@ -160,15 +147,6 @@
           <w:lang w:val="en-US" w:eastAsia="zh-CN"/>
         </w:rPr>
         <w:t>Weblogic、Websphere、Tomcat、Jboss</w:t>
-      </w:r>
-    </w:p>
-    <w:p>
-      <w:pPr/>
-    </w:p>
-    <w:p>
-      <w:pPr/>
-      <w:r>
-        <w:br w:type="page"/>
       </w:r>
     </w:p>
     <w:p>
@@ -967,7 +945,21 @@
           <w:rFonts w:hint="eastAsia"/>
           <w:color w:val="0070C0"/>
         </w:rPr>
-        <w:t>。如果reshark看到抓到的乱码都是3F，这说明在服务器端编码转换的时候就出现了错误。</w:t>
+        <w:t>。如果</w:t>
+      </w:r>
+      <w:r>
+        <w:rPr>
+          <w:rFonts w:hint="default"/>
+          <w:color w:val="0070C0"/>
+        </w:rPr>
+        <w:t>wi</w:t>
+      </w:r>
+      <w:r>
+        <w:rPr>
+          <w:rFonts w:hint="eastAsia"/>
+          <w:color w:val="0070C0"/>
+        </w:rPr>
+        <w:t>reshark看到抓到的乱码都是3F，这说明在服务器端编码转换的时候就出现了错误。</w:t>
       </w:r>
     </w:p>
     <w:p>
@@ -1940,7 +1932,7 @@
         <w:t>服务器将会创建出一个请求对象用来处理客户端的请求，创建一个响应对象用来响应客户端请求。然后激活Serlvet的service</w:t>
       </w:r>
       <w:r>
-        <w:t>(()</w:t>
+        <w:t>()</w:t>
       </w:r>
       <w:r>
         <w:rPr>
@@ -2985,7 +2977,7 @@
         <w:rPr>
           <w:color w:val="0070C0"/>
         </w:rPr>
-        <w:t>网上面有个例子是因为没有调用close()在关闭流输出的接口</w:t>
+        <w:t>网上面有个例子是因为没有调用close()关闭流输出的接口</w:t>
       </w:r>
       <w:r>
         <w:rPr>
@@ -6216,27 +6208,6 @@
     </w:p>
     <w:p>
       <w:pPr/>
-    </w:p>
-    <w:p>
-      <w:pPr/>
-      <w:r>
-        <w:t>sparkjava 是java8的web后台编写框架，目标是用最少的代码来进行编程的框架</w:t>
-      </w:r>
-      <w:r>
-        <w:rPr>
-          <w:rFonts w:hint="eastAsia"/>
-        </w:rPr>
-        <w:t>。在我看来就是换了一种编程方式，这种框架把不同的路径集中在一起写在类的main函数中，所以不太喜欢。</w:t>
-      </w:r>
-    </w:p>
-    <w:p>
-      <w:pPr/>
-    </w:p>
-    <w:p>
-      <w:pPr/>
-    </w:p>
-    <w:p>
-      <w:pPr/>
       <w:r>
         <w:t>request处理以后传递出去</w:t>
       </w:r>
@@ -6819,7 +6790,13 @@
         <w:pStyle w:val="6"/>
       </w:pPr>
       <w:r>
-        <w:t>doGet方法后边有throws ServletException, IOException这样的语句，表示有此类异常抛出，交给服务器处理，没有处理的会显示默认的错误信息</w:t>
+        <w:t>doGet方法后边有throws ServletException, IOException这样的语句，表示有此类异常抛出，交给服务器处理</w:t>
+      </w:r>
+      <w:r>
+        <w:t>（比如web.xml中配置对应显示的界面）</w:t>
+      </w:r>
+      <w:r>
+        <w:t>，没有处理的会显示默认的错误信息</w:t>
       </w:r>
       <w:r>
         <w:rPr>
@@ -6957,7 +6934,16 @@
           <w:rFonts w:hint="default"/>
           <w:lang w:val="en-US" w:eastAsia="zh-CN"/>
         </w:rPr>
-        <w:t>对JDBC的封装，负责和数据库打交道，我们在dao层会用到它。</w:t>
+        <w:t>对</w:t>
+      </w:r>
+      <w:bookmarkStart w:id="0" w:name="_GoBack"/>
+      <w:bookmarkEnd w:id="0"/>
+      <w:r>
+        <w:rPr>
+          <w:rFonts w:hint="default"/>
+          <w:lang w:val="en-US" w:eastAsia="zh-CN"/>
+        </w:rPr>
+        <w:t>JDBC的封装，负责和数据库打交道，我们在dao层会用到它。</w:t>
       </w:r>
     </w:p>
     <w:p>
@@ -6983,6 +6969,119 @@
 
 <file path=word/numbering.xml><?xml version="1.0" encoding="utf-8"?>
 <w:numbering xmlns:wpc="http://schemas.microsoft.com/office/word/2010/wordprocessingCanvas" xmlns:mc="http://schemas.openxmlformats.org/markup-compatibility/2006" xmlns:o="urn:schemas-microsoft-com:office:office" xmlns:r="http://schemas.openxmlformats.org/officeDocument/2006/relationships" xmlns:m="http://schemas.openxmlformats.org/officeDocument/2006/math" xmlns:v="urn:schemas-microsoft-com:vml" xmlns:wp14="http://schemas.microsoft.com/office/word/2010/wordprocessingDrawing" xmlns:wp="http://schemas.openxmlformats.org/drawingml/2006/wordprocessingDrawing" xmlns:w10="urn:schemas-microsoft-com:office:word" xmlns:w="http://schemas.openxmlformats.org/wordprocessingml/2006/main" xmlns:w14="http://schemas.microsoft.com/office/word/2010/wordml" xmlns:wpg="http://schemas.microsoft.com/office/word/2010/wordprocessingGroup" xmlns:wpi="http://schemas.microsoft.com/office/word/2010/wordprocessingInk" xmlns:wne="http://schemas.microsoft.com/office/word/2006/wordml" xmlns:wps="http://schemas.microsoft.com/office/word/2010/wordprocessingShape" mc:Ignorable="w14 wp14">
+  <w:abstractNum w:abstractNumId="104080388">
+    <w:nsid w:val="06342404"/>
+    <w:multiLevelType w:val="multilevel"/>
+    <w:tmpl w:val="06342404"/>
+    <w:lvl w:ilvl="0" w:tentative="1">
+      <w:start w:val="1"/>
+      <w:numFmt w:val="decimal"/>
+      <w:lvlText w:val="%1."/>
+      <w:lvlJc w:val="left"/>
+      <w:pPr>
+        <w:tabs>
+          <w:tab w:val="left" w:pos="720"/>
+        </w:tabs>
+        <w:ind w:left="720" w:hanging="360"/>
+      </w:pPr>
+    </w:lvl>
+    <w:lvl w:ilvl="1" w:tentative="1">
+      <w:start w:val="1"/>
+      <w:numFmt w:val="decimal"/>
+      <w:lvlText w:val="%2."/>
+      <w:lvlJc w:val="left"/>
+      <w:pPr>
+        <w:tabs>
+          <w:tab w:val="left" w:pos="1440"/>
+        </w:tabs>
+        <w:ind w:left="1440" w:hanging="360"/>
+      </w:pPr>
+    </w:lvl>
+    <w:lvl w:ilvl="2" w:tentative="1">
+      <w:start w:val="1"/>
+      <w:numFmt w:val="decimal"/>
+      <w:lvlText w:val="%3."/>
+      <w:lvlJc w:val="left"/>
+      <w:pPr>
+        <w:tabs>
+          <w:tab w:val="left" w:pos="2160"/>
+        </w:tabs>
+        <w:ind w:left="2160" w:hanging="360"/>
+      </w:pPr>
+    </w:lvl>
+    <w:lvl w:ilvl="3" w:tentative="1">
+      <w:start w:val="1"/>
+      <w:numFmt w:val="decimal"/>
+      <w:lvlText w:val="%4."/>
+      <w:lvlJc w:val="left"/>
+      <w:pPr>
+        <w:tabs>
+          <w:tab w:val="left" w:pos="2880"/>
+        </w:tabs>
+        <w:ind w:left="2880" w:hanging="360"/>
+      </w:pPr>
+    </w:lvl>
+    <w:lvl w:ilvl="4" w:tentative="1">
+      <w:start w:val="1"/>
+      <w:numFmt w:val="decimal"/>
+      <w:lvlText w:val="%5."/>
+      <w:lvlJc w:val="left"/>
+      <w:pPr>
+        <w:tabs>
+          <w:tab w:val="left" w:pos="3600"/>
+        </w:tabs>
+        <w:ind w:left="3600" w:hanging="360"/>
+      </w:pPr>
+    </w:lvl>
+    <w:lvl w:ilvl="5" w:tentative="1">
+      <w:start w:val="1"/>
+      <w:numFmt w:val="decimal"/>
+      <w:lvlText w:val="%6."/>
+      <w:lvlJc w:val="left"/>
+      <w:pPr>
+        <w:tabs>
+          <w:tab w:val="left" w:pos="4320"/>
+        </w:tabs>
+        <w:ind w:left="4320" w:hanging="360"/>
+      </w:pPr>
+    </w:lvl>
+    <w:lvl w:ilvl="6" w:tentative="1">
+      <w:start w:val="1"/>
+      <w:numFmt w:val="decimal"/>
+      <w:lvlText w:val="%7."/>
+      <w:lvlJc w:val="left"/>
+      <w:pPr>
+        <w:tabs>
+          <w:tab w:val="left" w:pos="5040"/>
+        </w:tabs>
+        <w:ind w:left="5040" w:hanging="360"/>
+      </w:pPr>
+    </w:lvl>
+    <w:lvl w:ilvl="7" w:tentative="1">
+      <w:start w:val="1"/>
+      <w:numFmt w:val="decimal"/>
+      <w:lvlText w:val="%8."/>
+      <w:lvlJc w:val="left"/>
+      <w:pPr>
+        <w:tabs>
+          <w:tab w:val="left" w:pos="5760"/>
+        </w:tabs>
+        <w:ind w:left="5760" w:hanging="360"/>
+      </w:pPr>
+    </w:lvl>
+    <w:lvl w:ilvl="8" w:tentative="1">
+      <w:start w:val="1"/>
+      <w:numFmt w:val="decimal"/>
+      <w:lvlText w:val="%9."/>
+      <w:lvlJc w:val="left"/>
+      <w:pPr>
+        <w:tabs>
+          <w:tab w:val="left" w:pos="6480"/>
+        </w:tabs>
+        <w:ind w:left="6480" w:hanging="360"/>
+      </w:pPr>
+    </w:lvl>
+  </w:abstractNum>
   <w:abstractNum w:abstractNumId="2026519929">
     <w:nsid w:val="78CA3D79"/>
     <w:multiLevelType w:val="multilevel"/>
@@ -7069,119 +7168,6 @@
       <w:lvlJc w:val="right"/>
       <w:pPr>
         <w:ind w:left="3780" w:hanging="420"/>
-      </w:pPr>
-    </w:lvl>
-  </w:abstractNum>
-  <w:abstractNum w:abstractNumId="104080388">
-    <w:nsid w:val="06342404"/>
-    <w:multiLevelType w:val="multilevel"/>
-    <w:tmpl w:val="06342404"/>
-    <w:lvl w:ilvl="0" w:tentative="1">
-      <w:start w:val="1"/>
-      <w:numFmt w:val="decimal"/>
-      <w:lvlText w:val="%1."/>
-      <w:lvlJc w:val="left"/>
-      <w:pPr>
-        <w:tabs>
-          <w:tab w:val="left" w:pos="720"/>
-        </w:tabs>
-        <w:ind w:left="720" w:hanging="360"/>
-      </w:pPr>
-    </w:lvl>
-    <w:lvl w:ilvl="1" w:tentative="1">
-      <w:start w:val="1"/>
-      <w:numFmt w:val="decimal"/>
-      <w:lvlText w:val="%2."/>
-      <w:lvlJc w:val="left"/>
-      <w:pPr>
-        <w:tabs>
-          <w:tab w:val="left" w:pos="1440"/>
-        </w:tabs>
-        <w:ind w:left="1440" w:hanging="360"/>
-      </w:pPr>
-    </w:lvl>
-    <w:lvl w:ilvl="2" w:tentative="1">
-      <w:start w:val="1"/>
-      <w:numFmt w:val="decimal"/>
-      <w:lvlText w:val="%3."/>
-      <w:lvlJc w:val="left"/>
-      <w:pPr>
-        <w:tabs>
-          <w:tab w:val="left" w:pos="2160"/>
-        </w:tabs>
-        <w:ind w:left="2160" w:hanging="360"/>
-      </w:pPr>
-    </w:lvl>
-    <w:lvl w:ilvl="3" w:tentative="1">
-      <w:start w:val="1"/>
-      <w:numFmt w:val="decimal"/>
-      <w:lvlText w:val="%4."/>
-      <w:lvlJc w:val="left"/>
-      <w:pPr>
-        <w:tabs>
-          <w:tab w:val="left" w:pos="2880"/>
-        </w:tabs>
-        <w:ind w:left="2880" w:hanging="360"/>
-      </w:pPr>
-    </w:lvl>
-    <w:lvl w:ilvl="4" w:tentative="1">
-      <w:start w:val="1"/>
-      <w:numFmt w:val="decimal"/>
-      <w:lvlText w:val="%5."/>
-      <w:lvlJc w:val="left"/>
-      <w:pPr>
-        <w:tabs>
-          <w:tab w:val="left" w:pos="3600"/>
-        </w:tabs>
-        <w:ind w:left="3600" w:hanging="360"/>
-      </w:pPr>
-    </w:lvl>
-    <w:lvl w:ilvl="5" w:tentative="1">
-      <w:start w:val="1"/>
-      <w:numFmt w:val="decimal"/>
-      <w:lvlText w:val="%6."/>
-      <w:lvlJc w:val="left"/>
-      <w:pPr>
-        <w:tabs>
-          <w:tab w:val="left" w:pos="4320"/>
-        </w:tabs>
-        <w:ind w:left="4320" w:hanging="360"/>
-      </w:pPr>
-    </w:lvl>
-    <w:lvl w:ilvl="6" w:tentative="1">
-      <w:start w:val="1"/>
-      <w:numFmt w:val="decimal"/>
-      <w:lvlText w:val="%7."/>
-      <w:lvlJc w:val="left"/>
-      <w:pPr>
-        <w:tabs>
-          <w:tab w:val="left" w:pos="5040"/>
-        </w:tabs>
-        <w:ind w:left="5040" w:hanging="360"/>
-      </w:pPr>
-    </w:lvl>
-    <w:lvl w:ilvl="7" w:tentative="1">
-      <w:start w:val="1"/>
-      <w:numFmt w:val="decimal"/>
-      <w:lvlText w:val="%8."/>
-      <w:lvlJc w:val="left"/>
-      <w:pPr>
-        <w:tabs>
-          <w:tab w:val="left" w:pos="5760"/>
-        </w:tabs>
-        <w:ind w:left="5760" w:hanging="360"/>
-      </w:pPr>
-    </w:lvl>
-    <w:lvl w:ilvl="8" w:tentative="1">
-      <w:start w:val="1"/>
-      <w:numFmt w:val="decimal"/>
-      <w:lvlText w:val="%9."/>
-      <w:lvlJc w:val="left"/>
-      <w:pPr>
-        <w:tabs>
-          <w:tab w:val="left" w:pos="6480"/>
-        </w:tabs>
-        <w:ind w:left="6480" w:hanging="360"/>
       </w:pPr>
     </w:lvl>
   </w:abstractNum>

--- a/Servlet.docx
+++ b/Servlet.docx
@@ -138,7 +138,11 @@
       </w:r>
     </w:p>
     <w:p>
-      <w:pPr/>
+      <w:pPr>
+        <w:rPr>
+          <w:lang w:eastAsia="zh-CN"/>
+        </w:rPr>
+      </w:pPr>
       <w:r>
         <w:t>J2EE服务器：</w:t>
       </w:r>
@@ -148,6 +152,183 @@
         </w:rPr>
         <w:t>Weblogic、Websphere、Tomcat、Jboss</w:t>
       </w:r>
+      <w:r>
+        <w:rPr>
+          <w:lang w:eastAsia="zh-CN"/>
+        </w:rPr>
+        <w:t>、Jetty</w:t>
+      </w:r>
+    </w:p>
+    <w:p>
+      <w:pPr>
+        <w:rPr>
+          <w:lang w:eastAsia="zh-CN"/>
+        </w:rPr>
+      </w:pPr>
+      <w:bookmarkStart w:id="0" w:name="_GoBack"/>
+      <w:r>
+        <w:rPr>
+          <w:b/>
+          <w:bCs/>
+          <w:lang w:eastAsia="zh-CN"/>
+        </w:rPr>
+        <w:t>Jetty</w:t>
+      </w:r>
+      <w:bookmarkEnd w:id="0"/>
+      <w:r>
+        <w:rPr>
+          <w:lang w:eastAsia="zh-CN"/>
+        </w:rPr>
+        <w:t>相比Tomcat更加轻量，内存占用会少一点，扩展性好很多，两者的性能差不多。核心组件分为Connector、Handler（良好的扩展性是实现一个个handler并添加到服务器中，支持handler委托处理以及构造handler链）。</w:t>
+      </w:r>
+    </w:p>
+    <w:p>
+      <w:r>
+        <w:rPr>
+          <w:b/>
+          <w:bCs/>
+          <w:lang w:eastAsia="zh-CN"/>
+        </w:rPr>
+        <w:t xml:space="preserve">Tomcat </w:t>
+      </w:r>
+      <w:r>
+        <w:rPr>
+          <w:lang w:eastAsia="zh-CN"/>
+        </w:rPr>
+        <w:t>架构主要是基于容器，其中</w:t>
+      </w:r>
+      <w:r>
+        <w:rPr>
+          <w:lang w:val="en-US" w:eastAsia="zh-CN"/>
+        </w:rPr>
+        <w:t>有Server、Service、Engine、Host.....等容器</w:t>
+      </w:r>
+      <w:r>
+        <w:rPr>
+          <w:lang w:eastAsia="zh-CN"/>
+        </w:rPr>
+        <w:t>，每一个容器本质上还是一个有生命周期Java类（</w:t>
+      </w:r>
+      <w:r>
+        <w:rPr>
+          <w:lang w:val="en-US" w:eastAsia="zh-CN"/>
+        </w:rPr>
+        <w:t>继承了共同的接口 Lifecycle</w:t>
+      </w:r>
+    </w:p>
+    <w:p>
+      <w:r>
+        <w:rPr>
+          <w:lang w:eastAsia="zh-CN"/>
+        </w:rPr>
+        <w:t>），下面6种容器从上往下嵌套：</w:t>
+      </w:r>
+      <w:r>
+        <w:rPr>
+          <w:lang w:eastAsia="zh-CN"/>
+        </w:rPr>
+        <w:br w:type="textWrapping"/>
+      </w:r>
+      <w:r>
+        <w:rPr>
+          <w:rFonts w:hint="default"/>
+        </w:rPr>
+        <w:t>Server容器：一个StandardServer类实例就表示一个Server容器</w:t>
+      </w:r>
+    </w:p>
+    <w:p>
+      <w:pPr>
+        <w:rPr>
+          <w:rFonts w:hint="default"/>
+        </w:rPr>
+      </w:pPr>
+      <w:r>
+        <w:rPr>
+          <w:rFonts w:hint="default"/>
+        </w:rPr>
+        <w:t>Service容器：一个StandardService类实例就表示一个Service容器</w:t>
+      </w:r>
+    </w:p>
+    <w:p>
+      <w:pPr>
+        <w:rPr>
+          <w:rFonts w:hint="default"/>
+        </w:rPr>
+      </w:pPr>
+      <w:r>
+        <w:rPr>
+          <w:rFonts w:hint="default"/>
+        </w:rPr>
+        <w:t>Engine容器：一个StandardEngine类实例就表示一个Engine容器。</w:t>
+      </w:r>
+    </w:p>
+    <w:p>
+      <w:pPr>
+        <w:rPr>
+          <w:rFonts w:hint="default"/>
+        </w:rPr>
+      </w:pPr>
+      <w:r>
+        <w:rPr>
+          <w:rFonts w:hint="default"/>
+        </w:rPr>
+        <w:t>Host容器：一个StandardHost类实例就表示一个Host容器。</w:t>
+      </w:r>
+    </w:p>
+    <w:p>
+      <w:pPr>
+        <w:rPr>
+          <w:rFonts w:hint="default"/>
+        </w:rPr>
+      </w:pPr>
+      <w:r>
+        <w:rPr>
+          <w:rFonts w:hint="default"/>
+        </w:rPr>
+        <w:t>Context容器：一个StandardContext类实例就表示一个Context容器。</w:t>
+      </w:r>
+    </w:p>
+    <w:p>
+      <w:pPr>
+        <w:rPr>
+          <w:rFonts w:hint="default"/>
+        </w:rPr>
+      </w:pPr>
+      <w:r>
+        <w:rPr>
+          <w:rFonts w:hint="default"/>
+        </w:rPr>
+        <w:t>Wrapper容器：一个StandardWrapper类实例就表示一个Wrapper容器。</w:t>
+      </w:r>
+    </w:p>
+    <w:p/>
+    <w:p>
+      <w:pPr>
+        <w:rPr>
+          <w:lang w:eastAsia="zh-CN"/>
+        </w:rPr>
+      </w:pPr>
+    </w:p>
+    <w:p>
+      <w:pPr>
+        <w:rPr>
+          <w:lang w:eastAsia="zh-CN"/>
+        </w:rPr>
+      </w:pPr>
+    </w:p>
+    <w:p>
+      <w:pPr>
+        <w:rPr>
+          <w:lang w:eastAsia="zh-CN"/>
+        </w:rPr>
+      </w:pPr>
+    </w:p>
+    <w:p>
+      <w:pPr>
+        <w:rPr>
+          <w:lang w:eastAsia="zh-CN"/>
+        </w:rPr>
+      </w:pPr>
     </w:p>
     <w:p>
       <w:pPr>
@@ -6790,13 +6971,7 @@
         <w:pStyle w:val="6"/>
       </w:pPr>
       <w:r>
-        <w:t>doGet方法后边有throws ServletException, IOException这样的语句，表示有此类异常抛出，交给服务器处理</w:t>
-      </w:r>
-      <w:r>
-        <w:t>（比如web.xml中配置对应显示的界面）</w:t>
-      </w:r>
-      <w:r>
-        <w:t>，没有处理的会显示默认的错误信息</w:t>
+        <w:t>doGet方法后边有throws ServletException, IOException这样的语句，表示有此类异常抛出，交给服务器处理（比如web.xml中配置对应显示的界面），没有处理的会显示默认的错误信息</w:t>
       </w:r>
       <w:r>
         <w:rPr>
@@ -6934,16 +7109,7 @@
           <w:rFonts w:hint="default"/>
           <w:lang w:val="en-US" w:eastAsia="zh-CN"/>
         </w:rPr>
-        <w:t>对</w:t>
-      </w:r>
-      <w:bookmarkStart w:id="0" w:name="_GoBack"/>
-      <w:bookmarkEnd w:id="0"/>
-      <w:r>
-        <w:rPr>
-          <w:rFonts w:hint="default"/>
-          <w:lang w:val="en-US" w:eastAsia="zh-CN"/>
-        </w:rPr>
-        <w:t>JDBC的封装，负责和数据库打交道，我们在dao层会用到它。</w:t>
+        <w:t>对JDBC的封装，负责和数据库打交道，我们在dao层会用到它。</w:t>
       </w:r>
     </w:p>
     <w:p>
@@ -7221,7 +7387,7 @@
     <w:lsdException w:uiPriority="99" w:name="Normal Indent"/>
     <w:lsdException w:uiPriority="99" w:name="footnote text"/>
     <w:lsdException w:uiPriority="99" w:name="annotation text"/>
-    <w:lsdException w:uiPriority="99" w:semiHidden="0" w:name="header"/>
+    <w:lsdException w:qFormat="1" w:uiPriority="99" w:semiHidden="0" w:name="header"/>
     <w:lsdException w:uiPriority="99" w:semiHidden="0" w:name="footer"/>
     <w:lsdException w:uiPriority="99" w:name="index heading"/>
     <w:lsdException w:qFormat="1" w:uiPriority="35" w:name="caption"/>
@@ -7255,7 +7421,7 @@
     <w:lsdException w:qFormat="1" w:unhideWhenUsed="0" w:uiPriority="10" w:semiHidden="0" w:name="Title"/>
     <w:lsdException w:uiPriority="99" w:name="Closing"/>
     <w:lsdException w:uiPriority="99" w:name="Signature"/>
-    <w:lsdException w:uiPriority="1" w:semiHidden="0" w:name="Default Paragraph Font"/>
+    <w:lsdException w:qFormat="1" w:uiPriority="1" w:semiHidden="0" w:name="Default Paragraph Font"/>
     <w:lsdException w:uiPriority="99" w:name="Body Text"/>
     <w:lsdException w:uiPriority="99" w:name="Body Text Indent"/>
     <w:lsdException w:uiPriority="99" w:name="List Continue"/>
@@ -7293,7 +7459,7 @@
     <w:lsdException w:uiPriority="99" w:name="HTML Sample"/>
     <w:lsdException w:uiPriority="99" w:name="HTML Typewriter"/>
     <w:lsdException w:uiPriority="99" w:name="HTML Variable"/>
-    <w:lsdException w:uiPriority="99" w:semiHidden="0" w:name="Normal Table"/>
+    <w:lsdException w:qFormat="1" w:uiPriority="99" w:semiHidden="0" w:name="Normal Table"/>
     <w:lsdException w:uiPriority="99" w:name="annotation subject"/>
     <w:lsdException w:uiPriority="99" w:name="Table Simple 1"/>
     <w:lsdException w:uiPriority="99" w:name="Table Simple 2"/>
@@ -7495,11 +7661,13 @@
   <w:style w:type="character" w:default="1" w:styleId="8">
     <w:name w:val="Default Paragraph Font"/>
     <w:unhideWhenUsed/>
+    <w:qFormat/>
     <w:uiPriority w:val="1"/>
   </w:style>
   <w:style w:type="table" w:default="1" w:styleId="14">
     <w:name w:val="Normal Table"/>
     <w:unhideWhenUsed/>
+    <w:qFormat/>
     <w:uiPriority w:val="99"/>
     <w:tblPr>
       <w:tblLayout w:type="fixed"/>
@@ -7534,6 +7702,7 @@
     <w:basedOn w:val="1"/>
     <w:link w:val="15"/>
     <w:unhideWhenUsed/>
+    <w:qFormat/>
     <w:uiPriority w:val="99"/>
     <w:pPr>
       <w:pBdr>
